--- a/doc/数据库表.docx
+++ b/doc/数据库表.docx
@@ -1,6 +1,6 @@
 
 <file path=word/document.xml><?xml version="1.0" encoding="utf-8"?>
-<w:document xmlns:ve="http://schemas.openxmlformats.org/markup-compatibility/2006" xmlns:o="urn:schemas-microsoft-com:office:office" xmlns:r="http://schemas.openxmlformats.org/officeDocument/2006/relationships" xmlns:m="http://schemas.openxmlformats.org/officeDocument/2006/math" xmlns:v="urn:schemas-microsoft-com:vml" xmlns:wp="http://schemas.openxmlformats.org/drawingml/2006/wordprocessingDrawing" xmlns:w10="urn:schemas-microsoft-com:office:word" xmlns:w="http://schemas.openxmlformats.org/wordprocessingml/2006/main" xmlns:wne="http://schemas.microsoft.com/office/word/2006/wordml">
+<w:document xmlns:wpc="http://schemas.microsoft.com/office/word/2010/wordprocessingCanvas" xmlns:mc="http://schemas.openxmlformats.org/markup-compatibility/2006" xmlns:o="urn:schemas-microsoft-com:office:office" xmlns:r="http://schemas.openxmlformats.org/officeDocument/2006/relationships" xmlns:m="http://schemas.openxmlformats.org/officeDocument/2006/math" xmlns:v="urn:schemas-microsoft-com:vml" xmlns:wp14="http://schemas.microsoft.com/office/word/2010/wordprocessingDrawing" xmlns:wp="http://schemas.openxmlformats.org/drawingml/2006/wordprocessingDrawing" xmlns:w10="urn:schemas-microsoft-com:office:word" xmlns:w="http://schemas.openxmlformats.org/wordprocessingml/2006/main" xmlns:w14="http://schemas.microsoft.com/office/word/2010/wordml" xmlns:wpg="http://schemas.microsoft.com/office/word/2010/wordprocessingGroup" xmlns:wpi="http://schemas.microsoft.com/office/word/2010/wordprocessingInk" xmlns:wne="http://schemas.microsoft.com/office/word/2006/wordml" xmlns:wps="http://schemas.microsoft.com/office/word/2010/wordprocessingShape" mc:Ignorable="w14 wp14">
   <w:body>
     <w:p>
       <w:pPr>
@@ -10,7 +10,6 @@
           <w:numId w:val="1"/>
         </w:numPr>
       </w:pPr>
-      <w:proofErr w:type="spellStart"/>
       <w:r>
         <w:t>T</w:t>
       </w:r>
@@ -32,7 +31,6 @@
         </w:rPr>
         <w:t>_info</w:t>
       </w:r>
-      <w:proofErr w:type="spellEnd"/>
     </w:p>
     <w:tbl>
       <w:tblPr>
@@ -40,7 +38,7 @@
         <w:jc w:val="center"/>
         <w:tblInd w:w="647" w:type="dxa"/>
         <w:tblLayout w:type="fixed"/>
-        <w:tblLook w:val="0000"/>
+        <w:tblLook w:val="0000" w:firstRow="0" w:lastRow="0" w:firstColumn="0" w:lastColumn="0" w:noHBand="0" w:noVBand="0"/>
       </w:tblPr>
       <w:tblGrid>
         <w:gridCol w:w="1957"/>
@@ -603,7 +601,6 @@
                 <w:szCs w:val="21"/>
               </w:rPr>
             </w:pPr>
-            <w:proofErr w:type="spellStart"/>
             <w:r>
               <w:rPr>
                 <w:rFonts w:ascii="Times New Roman" w:eastAsiaTheme="majorEastAsia" w:hAnsi="Times New Roman" w:cs="Times New Roman"/>
@@ -618,7 +615,6 @@
               </w:rPr>
               <w:t>mail_active_status</w:t>
             </w:r>
-            <w:proofErr w:type="spellEnd"/>
           </w:p>
         </w:tc>
         <w:tc>
@@ -638,7 +634,6 @@
                 <w:szCs w:val="21"/>
               </w:rPr>
             </w:pPr>
-            <w:proofErr w:type="spellStart"/>
             <w:r>
               <w:rPr>
                 <w:rFonts w:ascii="Times New Roman" w:eastAsiaTheme="majorEastAsia" w:hAnsi="Times New Roman" w:cs="Times New Roman" w:hint="eastAsia"/>
@@ -646,7 +641,6 @@
               </w:rPr>
               <w:t>int</w:t>
             </w:r>
-            <w:proofErr w:type="spellEnd"/>
           </w:p>
         </w:tc>
         <w:tc>
@@ -871,7 +865,6 @@
                 <w:szCs w:val="21"/>
               </w:rPr>
             </w:pPr>
-            <w:proofErr w:type="spellStart"/>
             <w:r>
               <w:rPr>
                 <w:rFonts w:ascii="Times New Roman" w:eastAsiaTheme="majorEastAsia" w:hAnsi="Times New Roman" w:cs="Times New Roman" w:hint="eastAsia"/>
@@ -879,7 +872,6 @@
               </w:rPr>
               <w:t>int</w:t>
             </w:r>
-            <w:proofErr w:type="spellEnd"/>
           </w:p>
         </w:tc>
         <w:tc>
@@ -1172,17 +1164,8 @@
                 <w:rFonts w:ascii="Times New Roman" w:eastAsiaTheme="majorEastAsia" w:hAnsi="Times New Roman" w:cs="Times New Roman"/>
                 <w:szCs w:val="21"/>
               </w:rPr>
-              <w:t xml:space="preserve">default </w:t>
+              <w:t>default systimestamp</w:t>
             </w:r>
-            <w:proofErr w:type="spellStart"/>
-            <w:r>
-              <w:rPr>
-                <w:rFonts w:ascii="Times New Roman" w:eastAsiaTheme="majorEastAsia" w:hAnsi="Times New Roman" w:cs="Times New Roman"/>
-                <w:szCs w:val="21"/>
-              </w:rPr>
-              <w:t>systimestamp</w:t>
-            </w:r>
-            <w:proofErr w:type="spellEnd"/>
           </w:p>
         </w:tc>
         <w:tc>
@@ -1457,7 +1440,6 @@
                 <w:szCs w:val="21"/>
               </w:rPr>
             </w:pPr>
-            <w:proofErr w:type="spellStart"/>
             <w:r>
               <w:rPr>
                 <w:rFonts w:ascii="Times New Roman" w:eastAsiaTheme="majorEastAsia" w:hAnsi="Times New Roman" w:cs="Times New Roman"/>
@@ -1472,7 +1454,6 @@
               </w:rPr>
               <w:t>hoto_url</w:t>
             </w:r>
-            <w:proofErr w:type="spellEnd"/>
           </w:p>
         </w:tc>
         <w:tc>
@@ -1574,7 +1555,6 @@
                 <w:szCs w:val="21"/>
               </w:rPr>
             </w:pPr>
-            <w:proofErr w:type="spellStart"/>
             <w:r>
               <w:rPr>
                 <w:rFonts w:ascii="Times New Roman" w:eastAsiaTheme="majorEastAsia" w:hAnsi="Times New Roman" w:cs="Times New Roman"/>
@@ -1589,7 +1569,6 @@
               </w:rPr>
               <w:t>pdate_time</w:t>
             </w:r>
-            <w:proofErr w:type="spellEnd"/>
           </w:p>
         </w:tc>
         <w:tc>
@@ -1679,7 +1658,6 @@
           <w:numId w:val="1"/>
         </w:numPr>
       </w:pPr>
-      <w:proofErr w:type="spellStart"/>
       <w:r>
         <w:t>T</w:t>
       </w:r>
@@ -1689,10 +1667,8 @@
         </w:rPr>
         <w:t>b_category</w:t>
       </w:r>
-      <w:proofErr w:type="spellEnd"/>
-    </w:p>
-    <w:p>
-      <w:proofErr w:type="spellStart"/>
+    </w:p>
+    <w:p>
       <w:r>
         <w:t>C</w:t>
       </w:r>
@@ -1702,10 +1678,8 @@
         </w:rPr>
         <w:t>ategory_id</w:t>
       </w:r>
-      <w:proofErr w:type="spellEnd"/>
-    </w:p>
-    <w:p>
-      <w:proofErr w:type="spellStart"/>
+    </w:p>
+    <w:p>
       <w:r>
         <w:t>C</w:t>
       </w:r>
@@ -1715,10 +1689,8 @@
         </w:rPr>
         <w:t>ategory_name</w:t>
       </w:r>
-      <w:proofErr w:type="spellEnd"/>
-    </w:p>
-    <w:p>
-      <w:proofErr w:type="spellStart"/>
+    </w:p>
+    <w:p>
       <w:r>
         <w:t>C</w:t>
       </w:r>
@@ -1728,10 +1700,8 @@
         </w:rPr>
         <w:t>ategory_url</w:t>
       </w:r>
-      <w:proofErr w:type="spellEnd"/>
-    </w:p>
-    <w:p>
-      <w:proofErr w:type="spellStart"/>
+    </w:p>
+    <w:p>
       <w:r>
         <w:t>C</w:t>
       </w:r>
@@ -1741,7 +1711,6 @@
         </w:rPr>
         <w:t>ategory_type</w:t>
       </w:r>
-      <w:proofErr w:type="spellEnd"/>
     </w:p>
     <w:p/>
     <w:p>
@@ -1752,7 +1721,6 @@
           <w:numId w:val="1"/>
         </w:numPr>
       </w:pPr>
-      <w:proofErr w:type="spellStart"/>
       <w:r>
         <w:t>T</w:t>
       </w:r>
@@ -1762,10 +1730,26 @@
         </w:rPr>
         <w:t>b_user_country_relation</w:t>
       </w:r>
-      <w:proofErr w:type="spellEnd"/>
-    </w:p>
-    <w:p>
-      <w:proofErr w:type="spellStart"/>
+      <w:r>
+        <w:rPr>
+          <w:rFonts w:hint="eastAsia"/>
+        </w:rPr>
+        <w:t>(</w:t>
+      </w:r>
+      <w:r>
+        <w:rPr>
+          <w:rFonts w:hint="eastAsia"/>
+        </w:rPr>
+        <w:t>用户喜好</w:t>
+      </w:r>
+      <w:r>
+        <w:rPr>
+          <w:rFonts w:hint="eastAsia"/>
+        </w:rPr>
+        <w:t>)</w:t>
+      </w:r>
+    </w:p>
+    <w:p>
       <w:r>
         <w:t>A</w:t>
       </w:r>
@@ -1775,10 +1759,8 @@
         </w:rPr>
         <w:t>ccount_id</w:t>
       </w:r>
-      <w:proofErr w:type="spellEnd"/>
-    </w:p>
-    <w:p>
-      <w:proofErr w:type="spellStart"/>
+    </w:p>
+    <w:p>
       <w:r>
         <w:t>C</w:t>
       </w:r>
@@ -1788,7 +1770,6 @@
         </w:rPr>
         <w:t>ategory_id</w:t>
       </w:r>
-      <w:proofErr w:type="spellEnd"/>
     </w:p>
     <w:p/>
     <w:p>
@@ -1799,7 +1780,6 @@
           <w:numId w:val="1"/>
         </w:numPr>
       </w:pPr>
-      <w:proofErr w:type="spellStart"/>
       <w:r>
         <w:t>T</w:t>
       </w:r>
@@ -1809,23 +1789,8 @@
         </w:rPr>
         <w:t>b_activity_category_realtion</w:t>
       </w:r>
-      <w:proofErr w:type="spellEnd"/>
-    </w:p>
-    <w:p>
-      <w:proofErr w:type="spellStart"/>
-      <w:r>
-        <w:t>A</w:t>
-      </w:r>
-      <w:r>
-        <w:rPr>
-          <w:rFonts w:hint="eastAsia"/>
-        </w:rPr>
-        <w:t>ctivity_id</w:t>
-      </w:r>
-      <w:proofErr w:type="spellEnd"/>
-    </w:p>
-    <w:p>
-      <w:proofErr w:type="spellStart"/>
+    </w:p>
+    <w:p>
       <w:r>
         <w:t>C</w:t>
       </w:r>
@@ -1833,9 +1798,496 @@
         <w:rPr>
           <w:rFonts w:hint="eastAsia"/>
         </w:rPr>
+        <w:t>amps_id</w:t>
+      </w:r>
+    </w:p>
+    <w:p>
+      <w:r>
+        <w:t>C</w:t>
+      </w:r>
+      <w:r>
+        <w:rPr>
+          <w:rFonts w:hint="eastAsia"/>
+        </w:rPr>
         <w:t>ategory_id</w:t>
       </w:r>
-      <w:proofErr w:type="spellEnd"/>
+    </w:p>
+    <w:p/>
+    <w:p>
+      <w:pPr>
+        <w:pStyle w:val="2"/>
+        <w:numPr>
+          <w:ilvl w:val="0"/>
+          <w:numId w:val="1"/>
+        </w:numPr>
+        <w:rPr>
+          <w:rFonts w:hint="eastAsia"/>
+        </w:rPr>
+      </w:pPr>
+      <w:r>
+        <w:lastRenderedPageBreak/>
+        <w:t>T</w:t>
+      </w:r>
+      <w:r>
+        <w:rPr>
+          <w:rFonts w:hint="eastAsia"/>
+        </w:rPr>
+        <w:t>b_</w:t>
+      </w:r>
+      <w:r>
+        <w:rPr>
+          <w:rFonts w:hint="eastAsia"/>
+        </w:rPr>
+        <w:t>c</w:t>
+      </w:r>
+      <w:r>
+        <w:t>amps</w:t>
+      </w:r>
+    </w:p>
+    <w:p>
+      <w:r>
+        <w:t>C</w:t>
+      </w:r>
+      <w:r>
+        <w:rPr>
+          <w:rFonts w:hint="eastAsia"/>
+        </w:rPr>
+        <w:t>amps_id</w:t>
+      </w:r>
+    </w:p>
+    <w:p>
+      <w:pPr>
+        <w:rPr>
+          <w:rFonts w:hint="eastAsia"/>
+        </w:rPr>
+      </w:pPr>
+      <w:r>
+        <w:t>C</w:t>
+      </w:r>
+      <w:r>
+        <w:rPr>
+          <w:rFonts w:hint="eastAsia"/>
+        </w:rPr>
+        <w:t>amps_title</w:t>
+      </w:r>
+    </w:p>
+    <w:p>
+      <w:r>
+        <w:t>C</w:t>
+      </w:r>
+      <w:r>
+        <w:rPr>
+          <w:rFonts w:hint="eastAsia"/>
+        </w:rPr>
+        <w:t>amps_name</w:t>
+      </w:r>
+    </w:p>
+    <w:p>
+      <w:r>
+        <w:t>C</w:t>
+      </w:r>
+      <w:r>
+        <w:rPr>
+          <w:rFonts w:hint="eastAsia"/>
+        </w:rPr>
+        <w:t>amps_desc</w:t>
+      </w:r>
+    </w:p>
+    <w:p>
+      <w:pPr>
+        <w:rPr>
+          <w:rFonts w:hint="eastAsia"/>
+        </w:rPr>
+      </w:pPr>
+      <w:r>
+        <w:rPr>
+          <w:rFonts w:hint="eastAsia"/>
+        </w:rPr>
+        <w:t>Camps</w:t>
+      </w:r>
+      <w:r>
+        <w:rPr>
+          <w:rFonts w:hint="eastAsia"/>
+        </w:rPr>
+        <w:t>_images</w:t>
+      </w:r>
+    </w:p>
+    <w:p>
+      <w:r>
+        <w:rPr>
+          <w:rFonts w:hint="eastAsia"/>
+        </w:rPr>
+        <w:t>Camps_</w:t>
+      </w:r>
+      <w:r>
+        <w:t>locale</w:t>
+      </w:r>
+    </w:p>
+    <w:p>
+      <w:r>
+        <w:t>Oriented</w:t>
+      </w:r>
+      <w:r>
+        <w:rPr>
+          <w:rFonts w:hint="eastAsia"/>
+        </w:rPr>
+        <w:t>_people</w:t>
+      </w:r>
+    </w:p>
+    <w:p>
+      <w:r>
+        <w:t>F</w:t>
+      </w:r>
+      <w:r>
+        <w:rPr>
+          <w:rFonts w:hint="eastAsia"/>
+        </w:rPr>
+        <w:t>eature(</w:t>
+      </w:r>
+      <w:r>
+        <w:rPr>
+          <w:rFonts w:hint="eastAsia"/>
+        </w:rPr>
+        <w:t>产品特色</w:t>
+      </w:r>
+      <w:r>
+        <w:rPr>
+          <w:rFonts w:hint="eastAsia"/>
+        </w:rPr>
+        <w:t>)</w:t>
+      </w:r>
+    </w:p>
+    <w:p>
+      <w:pPr>
+        <w:rPr>
+          <w:rFonts w:hint="eastAsia"/>
+        </w:rPr>
+      </w:pPr>
+      <w:r>
+        <w:t>Service</w:t>
+      </w:r>
+      <w:r>
+        <w:rPr>
+          <w:rFonts w:hint="eastAsia"/>
+        </w:rPr>
+        <w:t>_</w:t>
+      </w:r>
+      <w:r>
+        <w:t>support</w:t>
+      </w:r>
+      <w:r>
+        <w:rPr>
+          <w:rFonts w:hint="eastAsia"/>
+        </w:rPr>
+        <w:t>(</w:t>
+      </w:r>
+      <w:r>
+        <w:rPr>
+          <w:rFonts w:hint="eastAsia"/>
+        </w:rPr>
+        <w:t>服务保障</w:t>
+      </w:r>
+      <w:r>
+        <w:rPr>
+          <w:rFonts w:hint="eastAsia"/>
+        </w:rPr>
+        <w:t>)</w:t>
+      </w:r>
+    </w:p>
+    <w:p>
+      <w:r>
+        <w:rPr>
+          <w:rFonts w:hint="eastAsia"/>
+        </w:rPr>
+        <w:t>course_desc(</w:t>
+      </w:r>
+      <w:r>
+        <w:rPr>
+          <w:rFonts w:hint="eastAsia"/>
+        </w:rPr>
+        <w:t>课程内容</w:t>
+      </w:r>
+      <w:r>
+        <w:rPr>
+          <w:rFonts w:hint="eastAsia"/>
+        </w:rPr>
+        <w:t>)</w:t>
+      </w:r>
+    </w:p>
+    <w:p>
+      <w:r>
+        <w:rPr>
+          <w:rFonts w:hint="eastAsia"/>
+        </w:rPr>
+        <w:t>activity_desc(</w:t>
+      </w:r>
+      <w:r>
+        <w:rPr>
+          <w:rFonts w:hint="eastAsia"/>
+        </w:rPr>
+        <w:t>活动内容</w:t>
+      </w:r>
+      <w:r>
+        <w:rPr>
+          <w:rFonts w:hint="eastAsia"/>
+        </w:rPr>
+        <w:t>)</w:t>
+      </w:r>
+    </w:p>
+    <w:p>
+      <w:r>
+        <w:rPr>
+          <w:rFonts w:hint="eastAsia"/>
+        </w:rPr>
+        <w:t>camps_food_desc</w:t>
+      </w:r>
+    </w:p>
+    <w:p>
+      <w:r>
+        <w:rPr>
+          <w:rFonts w:hint="eastAsia"/>
+        </w:rPr>
+        <w:t>camps_food_photos</w:t>
+      </w:r>
+    </w:p>
+    <w:p>
+      <w:r>
+        <w:rPr>
+          <w:rFonts w:hint="eastAsia"/>
+        </w:rPr>
+        <w:t>camps_hotel_desc</w:t>
+      </w:r>
+    </w:p>
+    <w:p>
+      <w:pPr>
+        <w:rPr>
+          <w:rFonts w:hint="eastAsia"/>
+        </w:rPr>
+      </w:pPr>
+      <w:r>
+        <w:rPr>
+          <w:rFonts w:hint="eastAsia"/>
+        </w:rPr>
+        <w:t>camps_hotel_photo</w:t>
+      </w:r>
+    </w:p>
+    <w:p>
+      <w:pPr>
+        <w:rPr>
+          <w:rFonts w:hint="eastAsia"/>
+        </w:rPr>
+      </w:pPr>
+      <w:r>
+        <w:rPr>
+          <w:rFonts w:hint="eastAsia"/>
+        </w:rPr>
+        <w:t>fee_desc(</w:t>
+      </w:r>
+      <w:r>
+        <w:rPr>
+          <w:rFonts w:hint="eastAsia"/>
+        </w:rPr>
+        <w:t>费用详情</w:t>
+      </w:r>
+      <w:r>
+        <w:rPr>
+          <w:rFonts w:hint="eastAsia"/>
+        </w:rPr>
+        <w:t>)</w:t>
+      </w:r>
+    </w:p>
+    <w:p>
+      <w:r>
+        <w:t>S</w:t>
+      </w:r>
+      <w:r>
+        <w:rPr>
+          <w:rFonts w:hint="eastAsia"/>
+        </w:rPr>
+        <w:t>tatus</w:t>
+      </w:r>
+    </w:p>
+    <w:p>
+      <w:r>
+        <w:t>P</w:t>
+      </w:r>
+      <w:r>
+        <w:rPr>
+          <w:rFonts w:hint="eastAsia"/>
+        </w:rPr>
+        <w:t>re_price</w:t>
+      </w:r>
+    </w:p>
+    <w:p>
+      <w:pPr>
+        <w:rPr>
+          <w:rFonts w:hint="eastAsia"/>
+        </w:rPr>
+      </w:pPr>
+      <w:r>
+        <w:t>T</w:t>
+      </w:r>
+      <w:r>
+        <w:rPr>
+          <w:rFonts w:hint="eastAsia"/>
+        </w:rPr>
+        <w:t>otal_price</w:t>
+      </w:r>
+    </w:p>
+    <w:p>
+      <w:r>
+        <w:t>D</w:t>
+      </w:r>
+      <w:r>
+        <w:rPr>
+          <w:rFonts w:hint="eastAsia"/>
+        </w:rPr>
+        <w:t>one_count(</w:t>
+      </w:r>
+      <w:r>
+        <w:rPr>
+          <w:rFonts w:hint="eastAsia"/>
+        </w:rPr>
+        <w:t>报名人次</w:t>
+      </w:r>
+      <w:r>
+        <w:rPr>
+          <w:rFonts w:hint="eastAsia"/>
+        </w:rPr>
+        <w:t>)</w:t>
+      </w:r>
+    </w:p>
+    <w:p>
+      <w:r>
+        <w:rPr>
+          <w:rFonts w:hint="eastAsia"/>
+        </w:rPr>
+        <w:t>deadline_date</w:t>
+      </w:r>
+      <w:r>
+        <w:rPr>
+          <w:rFonts w:hint="eastAsia"/>
+        </w:rPr>
+        <w:t>(</w:t>
+      </w:r>
+      <w:r>
+        <w:rPr>
+          <w:rFonts w:hint="eastAsia"/>
+        </w:rPr>
+        <w:t>报名截止时间</w:t>
+      </w:r>
+      <w:r>
+        <w:rPr>
+          <w:rFonts w:hint="eastAsia"/>
+        </w:rPr>
+        <w:t>)</w:t>
+      </w:r>
+    </w:p>
+    <w:p>
+      <w:r>
+        <w:rPr>
+          <w:rFonts w:hint="eastAsia"/>
+        </w:rPr>
+        <w:t>departure_date</w:t>
+      </w:r>
+      <w:r>
+        <w:rPr>
+          <w:rFonts w:hint="eastAsia"/>
+        </w:rPr>
+        <w:t>(</w:t>
+      </w:r>
+      <w:r>
+        <w:rPr>
+          <w:rFonts w:hint="eastAsia"/>
+        </w:rPr>
+        <w:t>出发时间</w:t>
+      </w:r>
+      <w:r>
+        <w:rPr>
+          <w:rFonts w:hint="eastAsia"/>
+        </w:rPr>
+        <w:t>)</w:t>
+      </w:r>
+    </w:p>
+    <w:p>
+      <w:r>
+        <w:rPr>
+          <w:rFonts w:hint="eastAsia"/>
+        </w:rPr>
+        <w:t>start_date</w:t>
+      </w:r>
+      <w:r>
+        <w:rPr>
+          <w:rFonts w:hint="eastAsia"/>
+        </w:rPr>
+        <w:t>(</w:t>
+      </w:r>
+      <w:r>
+        <w:rPr>
+          <w:rFonts w:hint="eastAsia"/>
+        </w:rPr>
+        <w:t>开始时间，可能与出发时间是一个时间</w:t>
+      </w:r>
+      <w:r>
+        <w:rPr>
+          <w:rFonts w:hint="eastAsia"/>
+        </w:rPr>
+        <w:t>)</w:t>
+      </w:r>
+    </w:p>
+    <w:p>
+      <w:r>
+        <w:t>Duration</w:t>
+      </w:r>
+      <w:r>
+        <w:rPr>
+          <w:rFonts w:hint="eastAsia"/>
+        </w:rPr>
+        <w:t>_</w:t>
+      </w:r>
+      <w:r>
+        <w:t>time</w:t>
+      </w:r>
+      <w:r>
+        <w:rPr>
+          <w:rFonts w:hint="eastAsia"/>
+        </w:rPr>
+        <w:t>(</w:t>
+      </w:r>
+      <w:r>
+        <w:rPr>
+          <w:rFonts w:hint="eastAsia"/>
+        </w:rPr>
+        <w:t>持续时间</w:t>
+      </w:r>
+      <w:r>
+        <w:rPr>
+          <w:rFonts w:hint="eastAsia"/>
+        </w:rPr>
+        <w:t>)</w:t>
+      </w:r>
+    </w:p>
+    <w:p>
+      <w:r>
+        <w:t>C</w:t>
+      </w:r>
+      <w:r>
+        <w:rPr>
+          <w:rFonts w:hint="eastAsia"/>
+        </w:rPr>
+        <w:t>reate_time</w:t>
+      </w:r>
+    </w:p>
+    <w:p>
+      <w:r>
+        <w:t>U</w:t>
+      </w:r>
+      <w:r>
+        <w:rPr>
+          <w:rFonts w:hint="eastAsia"/>
+        </w:rPr>
+        <w:t>pdate_time</w:t>
+      </w:r>
     </w:p>
     <w:p/>
     <w:p>
@@ -1846,174 +2298,36 @@
           <w:numId w:val="1"/>
         </w:numPr>
       </w:pPr>
-      <w:proofErr w:type="spellStart"/>
-      <w:r>
-        <w:lastRenderedPageBreak/>
+      <w:r>
+        <w:rPr>
+          <w:rFonts w:hint="eastAsia"/>
+        </w:rPr>
+        <w:t>tb_camps_trace</w:t>
+      </w:r>
+    </w:p>
+    <w:p>
+      <w:r>
+        <w:t>C</w:t>
+      </w:r>
+      <w:r>
+        <w:rPr>
+          <w:rFonts w:hint="eastAsia"/>
+        </w:rPr>
+        <w:t>amps_id</w:t>
+      </w:r>
+    </w:p>
+    <w:p>
+      <w:r>
         <w:t>T</w:t>
       </w:r>
       <w:r>
         <w:rPr>
           <w:rFonts w:hint="eastAsia"/>
         </w:rPr>
-        <w:t>b_activity</w:t>
-      </w:r>
-      <w:proofErr w:type="spellEnd"/>
-    </w:p>
-    <w:p>
-      <w:proofErr w:type="spellStart"/>
-      <w:r>
-        <w:t>A</w:t>
-      </w:r>
-      <w:r>
-        <w:rPr>
-          <w:rFonts w:hint="eastAsia"/>
-        </w:rPr>
-        <w:t>ctivity_id</w:t>
-      </w:r>
-      <w:proofErr w:type="spellEnd"/>
-    </w:p>
-    <w:p>
-      <w:proofErr w:type="spellStart"/>
-      <w:r>
-        <w:t>A</w:t>
-      </w:r>
-      <w:r>
-        <w:rPr>
-          <w:rFonts w:hint="eastAsia"/>
-        </w:rPr>
-        <w:t>ctivity_name</w:t>
-      </w:r>
-      <w:proofErr w:type="spellEnd"/>
-    </w:p>
-    <w:p>
-      <w:proofErr w:type="spellStart"/>
-      <w:r>
-        <w:t>A</w:t>
-      </w:r>
-      <w:r>
-        <w:rPr>
-          <w:rFonts w:hint="eastAsia"/>
-        </w:rPr>
-        <w:t>ctivity_desc</w:t>
-      </w:r>
-      <w:proofErr w:type="spellEnd"/>
-      <w:r>
-        <w:rPr>
-          <w:rFonts w:hint="eastAsia"/>
-        </w:rPr>
-        <w:t>(</w:t>
-      </w:r>
-      <w:r>
-        <w:rPr>
-          <w:rFonts w:hint="eastAsia"/>
-        </w:rPr>
-        <w:t>活动内容</w:t>
-      </w:r>
-      <w:r>
-        <w:rPr>
-          <w:rFonts w:hint="eastAsia"/>
-        </w:rPr>
-        <w:t>)</w:t>
-      </w:r>
-    </w:p>
-    <w:p>
-      <w:proofErr w:type="spellStart"/>
-      <w:r>
-        <w:t>A</w:t>
-      </w:r>
-      <w:r>
-        <w:rPr>
-          <w:rFonts w:hint="eastAsia"/>
-        </w:rPr>
-        <w:t>ctivity_images</w:t>
-      </w:r>
-      <w:proofErr w:type="spellEnd"/>
-    </w:p>
-    <w:p>
-      <w:proofErr w:type="spellStart"/>
-      <w:r>
-        <w:t>Oriented</w:t>
-      </w:r>
-      <w:r>
-        <w:rPr>
-          <w:rFonts w:hint="eastAsia"/>
-        </w:rPr>
-        <w:t>_people</w:t>
-      </w:r>
-      <w:proofErr w:type="spellEnd"/>
-    </w:p>
-    <w:p>
-      <w:r>
-        <w:t>F</w:t>
-      </w:r>
-      <w:r>
-        <w:rPr>
-          <w:rFonts w:hint="eastAsia"/>
-        </w:rPr>
-        <w:t>eature(</w:t>
-      </w:r>
-      <w:r>
-        <w:rPr>
-          <w:rFonts w:hint="eastAsia"/>
-        </w:rPr>
-        <w:t>产品特色</w:t>
-      </w:r>
-      <w:r>
-        <w:rPr>
-          <w:rFonts w:hint="eastAsia"/>
-        </w:rPr>
-        <w:t>)</w:t>
-      </w:r>
-    </w:p>
-    <w:p>
-      <w:proofErr w:type="spellStart"/>
-      <w:r>
-        <w:t>Service</w:t>
-      </w:r>
-      <w:r>
-        <w:rPr>
-          <w:rFonts w:hint="eastAsia"/>
-        </w:rPr>
-        <w:t>_</w:t>
-      </w:r>
-      <w:r>
-        <w:t>support</w:t>
-      </w:r>
-      <w:proofErr w:type="spellEnd"/>
-      <w:r>
-        <w:rPr>
-          <w:rFonts w:hint="eastAsia"/>
-        </w:rPr>
-        <w:t>(</w:t>
-      </w:r>
-      <w:r>
-        <w:rPr>
-          <w:rFonts w:hint="eastAsia"/>
-        </w:rPr>
-        <w:t>服务保障</w:t>
-      </w:r>
-      <w:r>
-        <w:rPr>
-          <w:rFonts w:hint="eastAsia"/>
-        </w:rPr>
-        <w:t>)</w:t>
-      </w:r>
-    </w:p>
-    <w:p>
-      <w:proofErr w:type="spellStart"/>
-      <w:r>
-        <w:t>P</w:t>
-      </w:r>
-      <w:r>
-        <w:rPr>
-          <w:rFonts w:hint="eastAsia"/>
-        </w:rPr>
-        <w:t>re_price</w:t>
-      </w:r>
-      <w:proofErr w:type="spellEnd"/>
-    </w:p>
-    <w:p>
-      <w:proofErr w:type="spellStart"/>
+        <w:t>race_id</w:t>
+      </w:r>
+    </w:p>
+    <w:p>
       <w:r>
         <w:t>T</w:t>
       </w:r>
@@ -2021,125 +2335,43 @@
         <w:rPr>
           <w:rFonts w:hint="eastAsia"/>
         </w:rPr>
-        <w:t>otal_</w:t>
-      </w:r>
-      <w:r>
-        <w:rPr>
-          <w:rFonts w:hint="eastAsia"/>
-        </w:rPr>
-        <w:t>price</w:t>
-      </w:r>
-      <w:proofErr w:type="spellEnd"/>
-    </w:p>
-    <w:p>
-      <w:proofErr w:type="spellStart"/>
-      <w:r>
-        <w:rPr>
-          <w:rFonts w:hint="eastAsia"/>
-        </w:rPr>
-        <w:t>deadline_date</w:t>
-      </w:r>
-      <w:proofErr w:type="spellEnd"/>
-    </w:p>
-    <w:p>
-      <w:proofErr w:type="spellStart"/>
-      <w:r>
-        <w:rPr>
-          <w:rFonts w:hint="eastAsia"/>
-        </w:rPr>
-        <w:t>departure_date</w:t>
-      </w:r>
-      <w:proofErr w:type="spellEnd"/>
-    </w:p>
-    <w:p>
-      <w:proofErr w:type="spellStart"/>
-      <w:r>
-        <w:rPr>
-          <w:rFonts w:hint="eastAsia"/>
-        </w:rPr>
-        <w:t>start_date</w:t>
-      </w:r>
-      <w:proofErr w:type="spellEnd"/>
-    </w:p>
-    <w:p>
-      <w:proofErr w:type="spellStart"/>
-      <w:r>
-        <w:t>Duration</w:t>
-      </w:r>
-      <w:r>
-        <w:rPr>
-          <w:rFonts w:hint="eastAsia"/>
-        </w:rPr>
-        <w:t>_</w:t>
-      </w:r>
-      <w:r>
-        <w:t>time</w:t>
-      </w:r>
-      <w:proofErr w:type="spellEnd"/>
-    </w:p>
-    <w:p>
-      <w:proofErr w:type="spellStart"/>
-      <w:r>
-        <w:t>C</w:t>
-      </w:r>
-      <w:r>
-        <w:rPr>
-          <w:rFonts w:hint="eastAsia"/>
-        </w:rPr>
-        <w:t>reate_time</w:t>
-      </w:r>
-      <w:proofErr w:type="spellEnd"/>
-    </w:p>
-    <w:p>
-      <w:proofErr w:type="spellStart"/>
-      <w:r>
-        <w:t>U</w:t>
-      </w:r>
-      <w:r>
-        <w:rPr>
-          <w:rFonts w:hint="eastAsia"/>
-        </w:rPr>
-        <w:t>pdate_time</w:t>
-      </w:r>
-      <w:proofErr w:type="spellEnd"/>
-    </w:p>
-    <w:p>
-      <w:r>
-        <w:t>S</w:t>
-      </w:r>
-      <w:r>
-        <w:rPr>
-          <w:rFonts w:hint="eastAsia"/>
-        </w:rPr>
-        <w:t>tatus</w:t>
-      </w:r>
-    </w:p>
-    <w:p>
-      <w:proofErr w:type="spellStart"/>
-      <w:r>
-        <w:t>D</w:t>
-      </w:r>
-      <w:r>
-        <w:rPr>
-          <w:rFonts w:hint="eastAsia"/>
-        </w:rPr>
-        <w:t>one_count</w:t>
-      </w:r>
-      <w:proofErr w:type="spellEnd"/>
-    </w:p>
-    <w:p>
-      <w:proofErr w:type="spellStart"/>
-      <w:r>
-        <w:t>C</w:t>
-      </w:r>
-      <w:r>
-        <w:rPr>
-          <w:rFonts w:hint="eastAsia"/>
-        </w:rPr>
-        <w:t>amps_id</w:t>
-      </w:r>
-      <w:proofErr w:type="spellEnd"/>
-    </w:p>
+        <w:t>race_name</w:t>
+      </w:r>
+    </w:p>
+    <w:p>
+      <w:r>
+        <w:t>T</w:t>
+      </w:r>
+      <w:r>
+        <w:rPr>
+          <w:rFonts w:hint="eastAsia"/>
+        </w:rPr>
+        <w:t>race_desc</w:t>
+      </w:r>
+    </w:p>
+    <w:p>
+      <w:r>
+        <w:t>T</w:t>
+      </w:r>
+      <w:r>
+        <w:rPr>
+          <w:rFonts w:hint="eastAsia"/>
+        </w:rPr>
+        <w:t>race_weight</w:t>
+      </w:r>
+    </w:p>
+    <w:p>
+      <w:r>
+        <w:t>T</w:t>
+      </w:r>
+      <w:r>
+        <w:rPr>
+          <w:rFonts w:hint="eastAsia"/>
+        </w:rPr>
+        <w:t>race_photos</w:t>
+      </w:r>
+    </w:p>
+    <w:p/>
     <w:p>
       <w:pPr>
         <w:pStyle w:val="2"/>
@@ -2148,29 +2380,73 @@
           <w:numId w:val="1"/>
         </w:numPr>
       </w:pPr>
-      <w:proofErr w:type="spellStart"/>
-      <w:r>
+      <w:r>
+        <w:lastRenderedPageBreak/>
         <w:t>T</w:t>
       </w:r>
       <w:r>
         <w:rPr>
           <w:rFonts w:hint="eastAsia"/>
         </w:rPr>
-        <w:t>b_</w:t>
-      </w:r>
-      <w:r>
-        <w:rPr>
-          <w:rFonts w:hint="eastAsia"/>
-        </w:rPr>
-        <w:t>c</w:t>
-      </w:r>
-      <w:r>
-        <w:t>amps</w:t>
-      </w:r>
-      <w:proofErr w:type="spellEnd"/>
-    </w:p>
-    <w:p>
-      <w:proofErr w:type="spellStart"/>
+        <w:t>b_message</w:t>
+      </w:r>
+    </w:p>
+    <w:p>
+      <w:r>
+        <w:t>M</w:t>
+      </w:r>
+      <w:r>
+        <w:rPr>
+          <w:rFonts w:hint="eastAsia"/>
+        </w:rPr>
+        <w:t>essage_id</w:t>
+      </w:r>
+    </w:p>
+    <w:p>
+      <w:r>
+        <w:t>A</w:t>
+      </w:r>
+      <w:r>
+        <w:rPr>
+          <w:rFonts w:hint="eastAsia"/>
+        </w:rPr>
+        <w:t>ccount_id</w:t>
+      </w:r>
+    </w:p>
+    <w:p>
+      <w:r>
+        <w:t>R</w:t>
+      </w:r>
+      <w:r>
+        <w:rPr>
+          <w:rFonts w:hint="eastAsia"/>
+        </w:rPr>
+        <w:t>ead_status</w:t>
+      </w:r>
+    </w:p>
+    <w:p>
+      <w:r>
+        <w:t>M</w:t>
+      </w:r>
+      <w:r>
+        <w:rPr>
+          <w:rFonts w:hint="eastAsia"/>
+        </w:rPr>
+        <w:t>essage_title</w:t>
+      </w:r>
+    </w:p>
+    <w:p>
+      <w:r>
+        <w:t>M</w:t>
+      </w:r>
+      <w:r>
+        <w:rPr>
+          <w:rFonts w:hint="eastAsia"/>
+        </w:rPr>
+        <w:t>essage_content</w:t>
+      </w:r>
+    </w:p>
+    <w:p>
       <w:r>
         <w:t>C</w:t>
       </w:r>
@@ -2178,158 +2454,18 @@
         <w:rPr>
           <w:rFonts w:hint="eastAsia"/>
         </w:rPr>
-        <w:t>amps_id</w:t>
-      </w:r>
-      <w:proofErr w:type="spellEnd"/>
-    </w:p>
-    <w:p>
-      <w:proofErr w:type="spellStart"/>
-      <w:r>
-        <w:t>C</w:t>
-      </w:r>
-      <w:r>
-        <w:rPr>
-          <w:rFonts w:hint="eastAsia"/>
-        </w:rPr>
-        <w:t>amps_name</w:t>
-      </w:r>
-      <w:proofErr w:type="spellEnd"/>
-    </w:p>
-    <w:p>
-      <w:proofErr w:type="spellStart"/>
-      <w:r>
-        <w:t>C</w:t>
-      </w:r>
-      <w:r>
-        <w:rPr>
-          <w:rFonts w:hint="eastAsia"/>
-        </w:rPr>
-        <w:t>amps_desc</w:t>
-      </w:r>
-      <w:proofErr w:type="spellEnd"/>
-    </w:p>
-    <w:p>
-      <w:proofErr w:type="spellStart"/>
-      <w:r>
-        <w:rPr>
-          <w:rFonts w:hint="eastAsia"/>
-        </w:rPr>
-        <w:t>course_desc</w:t>
-      </w:r>
-      <w:proofErr w:type="spellEnd"/>
-      <w:r>
-        <w:rPr>
-          <w:rFonts w:hint="eastAsia"/>
-        </w:rPr>
-        <w:t>(</w:t>
-      </w:r>
-      <w:r>
-        <w:rPr>
-          <w:rFonts w:hint="eastAsia"/>
-        </w:rPr>
-        <w:t>课程内容</w:t>
-      </w:r>
-      <w:r>
-        <w:rPr>
-          <w:rFonts w:hint="eastAsia"/>
-        </w:rPr>
-        <w:t>)</w:t>
-      </w:r>
-    </w:p>
-    <w:p>
-      <w:proofErr w:type="spellStart"/>
-      <w:r>
-        <w:rPr>
-          <w:rFonts w:hint="eastAsia"/>
-        </w:rPr>
-        <w:t>activity_desc</w:t>
-      </w:r>
-      <w:proofErr w:type="spellEnd"/>
-      <w:r>
-        <w:rPr>
-          <w:rFonts w:hint="eastAsia"/>
-        </w:rPr>
-        <w:t>(</w:t>
-      </w:r>
-      <w:r>
-        <w:rPr>
-          <w:rFonts w:hint="eastAsia"/>
-        </w:rPr>
-        <w:t>活动内容</w:t>
-      </w:r>
-      <w:r>
-        <w:rPr>
-          <w:rFonts w:hint="eastAsia"/>
-        </w:rPr>
-        <w:t>)</w:t>
-      </w:r>
-    </w:p>
-    <w:p>
-      <w:proofErr w:type="spellStart"/>
-      <w:r>
-        <w:rPr>
-          <w:rFonts w:hint="eastAsia"/>
-        </w:rPr>
-        <w:t>camps_food_desc</w:t>
-      </w:r>
-      <w:proofErr w:type="spellEnd"/>
-    </w:p>
-    <w:p>
-      <w:proofErr w:type="spellStart"/>
-      <w:r>
-        <w:rPr>
-          <w:rFonts w:hint="eastAsia"/>
-        </w:rPr>
-        <w:t>camps_food_photos</w:t>
-      </w:r>
-      <w:proofErr w:type="spellEnd"/>
-    </w:p>
-    <w:p>
-      <w:proofErr w:type="spellStart"/>
-      <w:r>
-        <w:rPr>
-          <w:rFonts w:hint="eastAsia"/>
-        </w:rPr>
-        <w:t>camps_hotel_desc</w:t>
-      </w:r>
-      <w:proofErr w:type="spellEnd"/>
-    </w:p>
-    <w:p>
-      <w:proofErr w:type="spellStart"/>
-      <w:r>
-        <w:rPr>
-          <w:rFonts w:hint="eastAsia"/>
-        </w:rPr>
-        <w:t>camps_hotel_photo</w:t>
-      </w:r>
-      <w:proofErr w:type="spellEnd"/>
-    </w:p>
-    <w:p>
-      <w:proofErr w:type="spellStart"/>
-      <w:r>
-        <w:rPr>
-          <w:rFonts w:hint="eastAsia"/>
-        </w:rPr>
-        <w:t>fee_desc</w:t>
-      </w:r>
-      <w:proofErr w:type="spellEnd"/>
-      <w:r>
-        <w:rPr>
-          <w:rFonts w:hint="eastAsia"/>
-        </w:rPr>
-        <w:t>(</w:t>
-      </w:r>
-      <w:r>
-        <w:rPr>
-          <w:rFonts w:hint="eastAsia"/>
-        </w:rPr>
-        <w:t>费用详情</w:t>
-      </w:r>
-      <w:r>
-        <w:rPr>
-          <w:rFonts w:hint="eastAsia"/>
-        </w:rPr>
-        <w:t>)</w:t>
+        <w:t>reate_time</w:t>
+      </w:r>
+    </w:p>
+    <w:p>
+      <w:r>
+        <w:t>U</w:t>
+      </w:r>
+      <w:r>
+        <w:rPr>
+          <w:rFonts w:hint="eastAsia"/>
+        </w:rPr>
+        <w:t>pdate_time</w:t>
       </w:r>
     </w:p>
     <w:p/>
@@ -2341,30 +2477,6 @@
           <w:numId w:val="1"/>
         </w:numPr>
       </w:pPr>
-      <w:proofErr w:type="spellStart"/>
-      <w:r>
-        <w:rPr>
-          <w:rFonts w:hint="eastAsia"/>
-        </w:rPr>
-        <w:t>tb_camps_trace</w:t>
-      </w:r>
-      <w:proofErr w:type="spellEnd"/>
-    </w:p>
-    <w:p>
-      <w:proofErr w:type="spellStart"/>
-      <w:r>
-        <w:t>C</w:t>
-      </w:r>
-      <w:r>
-        <w:rPr>
-          <w:rFonts w:hint="eastAsia"/>
-        </w:rPr>
-        <w:t>amps_id</w:t>
-      </w:r>
-      <w:proofErr w:type="spellEnd"/>
-    </w:p>
-    <w:p>
-      <w:proofErr w:type="spellStart"/>
       <w:r>
         <w:t>T</w:t>
       </w:r>
@@ -2372,62 +2484,63 @@
         <w:rPr>
           <w:rFonts w:hint="eastAsia"/>
         </w:rPr>
-        <w:t>race_id</w:t>
-      </w:r>
-      <w:proofErr w:type="spellEnd"/>
-    </w:p>
-    <w:p>
-      <w:proofErr w:type="spellStart"/>
-      <w:r>
-        <w:t>T</w:t>
-      </w:r>
-      <w:r>
-        <w:rPr>
-          <w:rFonts w:hint="eastAsia"/>
-        </w:rPr>
-        <w:t>race_name</w:t>
-      </w:r>
-      <w:proofErr w:type="spellEnd"/>
-    </w:p>
-    <w:p>
-      <w:proofErr w:type="spellStart"/>
-      <w:r>
-        <w:t>T</w:t>
-      </w:r>
-      <w:r>
-        <w:rPr>
-          <w:rFonts w:hint="eastAsia"/>
-        </w:rPr>
-        <w:t>race_desc</w:t>
-      </w:r>
-      <w:proofErr w:type="spellEnd"/>
-    </w:p>
-    <w:p>
-      <w:proofErr w:type="spellStart"/>
-      <w:r>
-        <w:t>T</w:t>
-      </w:r>
-      <w:r>
-        <w:rPr>
-          <w:rFonts w:hint="eastAsia"/>
-        </w:rPr>
-        <w:t>race_weight</w:t>
-      </w:r>
-      <w:proofErr w:type="spellEnd"/>
-    </w:p>
-    <w:p>
-      <w:proofErr w:type="spellStart"/>
-      <w:r>
-        <w:lastRenderedPageBreak/>
-        <w:t>T</w:t>
-      </w:r>
-      <w:r>
-        <w:rPr>
-          <w:rFonts w:hint="eastAsia"/>
-        </w:rPr>
-        <w:t>race_photos</w:t>
-      </w:r>
-      <w:proofErr w:type="spellEnd"/>
+        <w:t>b_surround_product</w:t>
+      </w:r>
+    </w:p>
+    <w:p>
+      <w:r>
+        <w:t>P</w:t>
+      </w:r>
+      <w:r>
+        <w:rPr>
+          <w:rFonts w:hint="eastAsia"/>
+        </w:rPr>
+        <w:t>roduct_id</w:t>
+      </w:r>
+    </w:p>
+    <w:p>
+      <w:r>
+        <w:t>P</w:t>
+      </w:r>
+      <w:r>
+        <w:rPr>
+          <w:rFonts w:hint="eastAsia"/>
+        </w:rPr>
+        <w:t>roduct_name</w:t>
+      </w:r>
+    </w:p>
+    <w:p>
+      <w:r>
+        <w:t>P</w:t>
+      </w:r>
+      <w:r>
+        <w:rPr>
+          <w:rFonts w:hint="eastAsia"/>
+        </w:rPr>
+        <w:t>roduct_desc</w:t>
+      </w:r>
+    </w:p>
+    <w:p>
+      <w:r>
+        <w:t>P</w:t>
+      </w:r>
+      <w:r>
+        <w:rPr>
+          <w:rFonts w:hint="eastAsia"/>
+        </w:rPr>
+        <w:t>roduct_photos</w:t>
+      </w:r>
+    </w:p>
+    <w:p>
+      <w:r>
+        <w:t>P</w:t>
+      </w:r>
+      <w:r>
+        <w:rPr>
+          <w:rFonts w:hint="eastAsia"/>
+        </w:rPr>
+        <w:t>roduct_price</w:t>
+      </w:r>
     </w:p>
     <w:p/>
     <w:p>
@@ -2438,7 +2551,6 @@
           <w:numId w:val="1"/>
         </w:numPr>
       </w:pPr>
-      <w:proofErr w:type="spellStart"/>
       <w:r>
         <w:t>T</w:t>
       </w:r>
@@ -2446,25 +2558,27 @@
         <w:rPr>
           <w:rFonts w:hint="eastAsia"/>
         </w:rPr>
-        <w:t>b_message</w:t>
-      </w:r>
-      <w:proofErr w:type="spellEnd"/>
-    </w:p>
-    <w:p>
-      <w:proofErr w:type="spellStart"/>
-      <w:r>
-        <w:t>M</w:t>
-      </w:r>
-      <w:r>
-        <w:rPr>
-          <w:rFonts w:hint="eastAsia"/>
-        </w:rPr>
-        <w:t>essage_id</w:t>
-      </w:r>
-      <w:proofErr w:type="spellEnd"/>
-    </w:p>
-    <w:p>
-      <w:proofErr w:type="spellStart"/>
+        <w:t>b_order</w:t>
+      </w:r>
+      <w:r>
+        <w:rPr>
+          <w:rFonts w:hint="eastAsia"/>
+        </w:rPr>
+        <w:tab/>
+      </w:r>
+    </w:p>
+    <w:p>
+      <w:r>
+        <w:t>O</w:t>
+      </w:r>
+      <w:r>
+        <w:rPr>
+          <w:rFonts w:hint="eastAsia"/>
+        </w:rPr>
+        <w:t>rder_id</w:t>
+      </w:r>
+    </w:p>
+    <w:p>
       <w:r>
         <w:t>A</w:t>
       </w:r>
@@ -2474,49 +2588,32 @@
         </w:rPr>
         <w:t>ccount_id</w:t>
       </w:r>
-      <w:proofErr w:type="spellEnd"/>
-    </w:p>
-    <w:p>
-      <w:proofErr w:type="spellStart"/>
-      <w:r>
-        <w:t>R</w:t>
-      </w:r>
-      <w:r>
-        <w:rPr>
-          <w:rFonts w:hint="eastAsia"/>
-        </w:rPr>
-        <w:t>ead_status</w:t>
-      </w:r>
-      <w:proofErr w:type="spellEnd"/>
-    </w:p>
-    <w:p>
-      <w:proofErr w:type="spellStart"/>
-      <w:r>
-        <w:t>M</w:t>
-      </w:r>
-      <w:r>
-        <w:rPr>
-          <w:rFonts w:hint="eastAsia"/>
-        </w:rPr>
-        <w:t>essage_title</w:t>
-      </w:r>
-      <w:proofErr w:type="spellEnd"/>
-    </w:p>
-    <w:p>
-      <w:proofErr w:type="spellStart"/>
-      <w:r>
-        <w:t>M</w:t>
-      </w:r>
-      <w:r>
-        <w:rPr>
-          <w:rFonts w:hint="eastAsia"/>
-        </w:rPr>
-        <w:t>essage_content</w:t>
-      </w:r>
-      <w:proofErr w:type="spellEnd"/>
-    </w:p>
-    <w:p>
-      <w:proofErr w:type="spellStart"/>
+    </w:p>
+    <w:p>
+      <w:pPr>
+        <w:rPr>
+          <w:rFonts w:hint="eastAsia"/>
+        </w:rPr>
+      </w:pPr>
+      <w:r>
+        <w:rPr>
+          <w:rFonts w:hint="eastAsia"/>
+        </w:rPr>
+        <w:t>logic</w:t>
+      </w:r>
+      <w:r>
+        <w:rPr>
+          <w:rFonts w:hint="eastAsia"/>
+        </w:rPr>
+        <w:t>_order_id</w:t>
+      </w:r>
+    </w:p>
+    <w:p>
+      <w:pPr>
+        <w:rPr>
+          <w:rFonts w:hint="eastAsia"/>
+        </w:rPr>
+      </w:pPr>
       <w:r>
         <w:t>C</w:t>
       </w:r>
@@ -2524,12 +2621,32 @@
         <w:rPr>
           <w:rFonts w:hint="eastAsia"/>
         </w:rPr>
+        <w:t>ode_id</w:t>
+      </w:r>
+    </w:p>
+    <w:p>
+      <w:r>
+        <w:t>S</w:t>
+      </w:r>
+      <w:r>
+        <w:rPr>
+          <w:rFonts w:hint="eastAsia"/>
+        </w:rPr>
+        <w:t>tatus</w:t>
+      </w:r>
+    </w:p>
+    <w:p>
+      <w:r>
+        <w:t>C</w:t>
+      </w:r>
+      <w:r>
+        <w:rPr>
+          <w:rFonts w:hint="eastAsia"/>
+        </w:rPr>
         <w:t>reate_time</w:t>
       </w:r>
-      <w:proofErr w:type="spellEnd"/>
-    </w:p>
-    <w:p>
-      <w:proofErr w:type="spellStart"/>
+    </w:p>
+    <w:p>
       <w:r>
         <w:t>U</w:t>
       </w:r>
@@ -2539,7 +2656,185 @@
         </w:rPr>
         <w:t>pdate_time</w:t>
       </w:r>
-      <w:proofErr w:type="spellEnd"/>
+    </w:p>
+    <w:p>
+      <w:r>
+        <w:t>C</w:t>
+      </w:r>
+      <w:r>
+        <w:rPr>
+          <w:rFonts w:hint="eastAsia"/>
+        </w:rPr>
+        <w:t>amps_id</w:t>
+      </w:r>
+    </w:p>
+    <w:p>
+      <w:pPr>
+        <w:rPr>
+          <w:rFonts w:hint="eastAsia"/>
+        </w:rPr>
+      </w:pPr>
+      <w:r>
+        <w:t>T</w:t>
+      </w:r>
+      <w:r>
+        <w:rPr>
+          <w:rFonts w:hint="eastAsia"/>
+        </w:rPr>
+        <w:t>otal_price</w:t>
+      </w:r>
+      <w:r>
+        <w:rPr>
+          <w:rFonts w:hint="eastAsia"/>
+        </w:rPr>
+        <w:t>（总金额）</w:t>
+      </w:r>
+    </w:p>
+    <w:p>
+      <w:pPr>
+        <w:rPr>
+          <w:rFonts w:hint="eastAsia"/>
+        </w:rPr>
+      </w:pPr>
+      <w:r>
+        <w:t>C</w:t>
+      </w:r>
+      <w:r>
+        <w:rPr>
+          <w:rFonts w:hint="eastAsia"/>
+        </w:rPr>
+        <w:t>ode_price</w:t>
+      </w:r>
+      <w:r>
+        <w:rPr>
+          <w:rFonts w:hint="eastAsia"/>
+        </w:rPr>
+        <w:t>(</w:t>
+      </w:r>
+      <w:r>
+        <w:rPr>
+          <w:rFonts w:hint="eastAsia"/>
+        </w:rPr>
+        <w:t>兑换码金额</w:t>
+      </w:r>
+      <w:r>
+        <w:rPr>
+          <w:rFonts w:hint="eastAsia"/>
+        </w:rPr>
+        <w:t>)</w:t>
+      </w:r>
+    </w:p>
+    <w:p>
+      <w:pPr>
+        <w:rPr>
+          <w:rFonts w:hint="eastAsia"/>
+        </w:rPr>
+      </w:pPr>
+      <w:r>
+        <w:t>C</w:t>
+      </w:r>
+      <w:r>
+        <w:rPr>
+          <w:rFonts w:hint="eastAsia"/>
+        </w:rPr>
+        <w:t>ode_status</w:t>
+      </w:r>
+    </w:p>
+    <w:p>
+      <w:r>
+        <w:t>P</w:t>
+      </w:r>
+      <w:r>
+        <w:rPr>
+          <w:rFonts w:hint="eastAsia"/>
+        </w:rPr>
+        <w:t>ay_price(</w:t>
+      </w:r>
+      <w:r>
+        <w:rPr>
+          <w:rFonts w:hint="eastAsia"/>
+        </w:rPr>
+        <w:t>实际支付金额</w:t>
+      </w:r>
+      <w:r>
+        <w:rPr>
+          <w:rFonts w:hint="eastAsia"/>
+        </w:rPr>
+        <w:t>)</w:t>
+      </w:r>
+    </w:p>
+    <w:p>
+      <w:r>
+        <w:t>T</w:t>
+      </w:r>
+      <w:r>
+        <w:rPr>
+          <w:rFonts w:hint="eastAsia"/>
+        </w:rPr>
+        <w:t>otal_count</w:t>
+      </w:r>
+      <w:r>
+        <w:rPr>
+          <w:rFonts w:hint="eastAsia"/>
+        </w:rPr>
+        <w:t>(</w:t>
+      </w:r>
+      <w:r>
+        <w:rPr>
+          <w:rFonts w:hint="eastAsia"/>
+        </w:rPr>
+        <w:t>总人次</w:t>
+      </w:r>
+      <w:r>
+        <w:rPr>
+          <w:rFonts w:hint="eastAsia"/>
+        </w:rPr>
+        <w:t>)</w:t>
+      </w:r>
+    </w:p>
+    <w:p>
+      <w:r>
+        <w:t>C</w:t>
+      </w:r>
+      <w:r>
+        <w:rPr>
+          <w:rFonts w:hint="eastAsia"/>
+        </w:rPr>
+        <w:t>ontact_name</w:t>
+      </w:r>
+    </w:p>
+    <w:p>
+      <w:r>
+        <w:t>C</w:t>
+      </w:r>
+      <w:r>
+        <w:rPr>
+          <w:rFonts w:hint="eastAsia"/>
+        </w:rPr>
+        <w:t>ontact_phone</w:t>
+      </w:r>
+    </w:p>
+    <w:p>
+      <w:r>
+        <w:t>C</w:t>
+      </w:r>
+      <w:r>
+        <w:rPr>
+          <w:rFonts w:hint="eastAsia"/>
+        </w:rPr>
+        <w:t>ontact_email</w:t>
+      </w:r>
+    </w:p>
+    <w:p>
+      <w:r>
+        <w:t>O</w:t>
+      </w:r>
+      <w:r>
+        <w:rPr>
+          <w:rFonts w:hint="eastAsia"/>
+        </w:rPr>
+        <w:t>rder_ip</w:t>
+      </w:r>
     </w:p>
     <w:p/>
     <w:p>
@@ -2550,20 +2845,93 @@
           <w:numId w:val="1"/>
         </w:numPr>
       </w:pPr>
-      <w:proofErr w:type="spellStart"/>
-      <w:r>
+      <w:r>
+        <w:lastRenderedPageBreak/>
         <w:t>T</w:t>
       </w:r>
       <w:r>
         <w:rPr>
           <w:rFonts w:hint="eastAsia"/>
         </w:rPr>
-        <w:t>b_surround_product</w:t>
-      </w:r>
-      <w:proofErr w:type="spellEnd"/>
-    </w:p>
-    <w:p>
-      <w:proofErr w:type="spellStart"/>
+        <w:t>b_</w:t>
+      </w:r>
+      <w:r>
+        <w:rPr>
+          <w:rFonts w:hint="eastAsia"/>
+        </w:rPr>
+        <w:t>logic</w:t>
+      </w:r>
+      <w:r>
+        <w:rPr>
+          <w:rFonts w:hint="eastAsia"/>
+        </w:rPr>
+        <w:t>_order</w:t>
+      </w:r>
+    </w:p>
+    <w:p>
+      <w:r>
+        <w:rPr>
+          <w:rFonts w:hint="eastAsia"/>
+        </w:rPr>
+        <w:t>logic</w:t>
+      </w:r>
+      <w:r>
+        <w:rPr>
+          <w:rFonts w:hint="eastAsia"/>
+        </w:rPr>
+        <w:t>_order_id</w:t>
+      </w:r>
+    </w:p>
+    <w:p>
+      <w:r>
+        <w:t>A</w:t>
+      </w:r>
+      <w:r>
+        <w:rPr>
+          <w:rFonts w:hint="eastAsia"/>
+        </w:rPr>
+        <w:t>ccount_id</w:t>
+      </w:r>
+    </w:p>
+    <w:p>
+      <w:r>
+        <w:t>C</w:t>
+      </w:r>
+      <w:r>
+        <w:rPr>
+          <w:rFonts w:hint="eastAsia"/>
+        </w:rPr>
+        <w:t>reate_time</w:t>
+      </w:r>
+    </w:p>
+    <w:p>
+      <w:r>
+        <w:t>U</w:t>
+      </w:r>
+      <w:r>
+        <w:rPr>
+          <w:rFonts w:hint="eastAsia"/>
+        </w:rPr>
+        <w:t>pdate_time</w:t>
+      </w:r>
+    </w:p>
+    <w:p>
+      <w:pPr>
+        <w:rPr>
+          <w:rFonts w:hint="eastAsia"/>
+        </w:rPr>
+      </w:pPr>
+      <w:r>
+        <w:t>O</w:t>
+      </w:r>
+      <w:r>
+        <w:rPr>
+          <w:rFonts w:hint="eastAsia"/>
+        </w:rPr>
+        <w:t>rder_Ip</w:t>
+      </w:r>
+    </w:p>
+    <w:p>
       <w:r>
         <w:t>P</w:t>
       </w:r>
@@ -2571,12 +2939,44 @@
         <w:rPr>
           <w:rFonts w:hint="eastAsia"/>
         </w:rPr>
-        <w:t>roduct_id</w:t>
-      </w:r>
-      <w:proofErr w:type="spellEnd"/>
-    </w:p>
-    <w:p>
-      <w:proofErr w:type="spellStart"/>
+        <w:t>ay_type(</w:t>
+      </w:r>
+      <w:r>
+        <w:rPr>
+          <w:rFonts w:hint="eastAsia"/>
+        </w:rPr>
+        <w:t>区分支付宝微信</w:t>
+      </w:r>
+      <w:r>
+        <w:rPr>
+          <w:rFonts w:hint="eastAsia"/>
+        </w:rPr>
+        <w:t>)</w:t>
+      </w:r>
+    </w:p>
+    <w:p>
+      <w:r>
+        <w:rPr>
+          <w:rFonts w:hint="eastAsia"/>
+        </w:rPr>
+        <w:t>Pay_</w:t>
+      </w:r>
+      <w:r>
+        <w:t>S</w:t>
+      </w:r>
+      <w:r>
+        <w:rPr>
+          <w:rFonts w:hint="eastAsia"/>
+        </w:rPr>
+        <w:t>tatus</w:t>
+      </w:r>
+    </w:p>
+    <w:p>
+      <w:pPr>
+        <w:rPr>
+          <w:rFonts w:hint="eastAsia"/>
+        </w:rPr>
+      </w:pPr>
       <w:r>
         <w:t>P</w:t>
       </w:r>
@@ -2584,12 +2984,10 @@
         <w:rPr>
           <w:rFonts w:hint="eastAsia"/>
         </w:rPr>
-        <w:t>roduct_name</w:t>
-      </w:r>
-      <w:proofErr w:type="spellEnd"/>
-    </w:p>
-    <w:p>
-      <w:proofErr w:type="spellStart"/>
+        <w:t>ay_time</w:t>
+      </w:r>
+    </w:p>
+    <w:p>
       <w:r>
         <w:t>P</w:t>
       </w:r>
@@ -2597,37 +2995,9 @@
         <w:rPr>
           <w:rFonts w:hint="eastAsia"/>
         </w:rPr>
-        <w:t>roduct_desc</w:t>
-      </w:r>
-      <w:proofErr w:type="spellEnd"/>
-    </w:p>
-    <w:p>
-      <w:proofErr w:type="spellStart"/>
-      <w:r>
-        <w:t>P</w:t>
-      </w:r>
-      <w:r>
-        <w:rPr>
-          <w:rFonts w:hint="eastAsia"/>
-        </w:rPr>
-        <w:t>roduct_photos</w:t>
-      </w:r>
-      <w:proofErr w:type="spellEnd"/>
-    </w:p>
-    <w:p>
-      <w:proofErr w:type="spellStart"/>
-      <w:r>
-        <w:t>P</w:t>
-      </w:r>
-      <w:r>
-        <w:rPr>
-          <w:rFonts w:hint="eastAsia"/>
-        </w:rPr>
-        <w:t>roduct_price</w:t>
-      </w:r>
-      <w:proofErr w:type="spellEnd"/>
-    </w:p>
-    <w:p/>
+        <w:t>latform_order_id</w:t>
+      </w:r>
+    </w:p>
     <w:p>
       <w:pPr>
         <w:pStyle w:val="2"/>
@@ -2636,7 +3006,6 @@
           <w:numId w:val="1"/>
         </w:numPr>
       </w:pPr>
-      <w:proofErr w:type="spellStart"/>
       <w:r>
         <w:t>T</w:t>
       </w:r>
@@ -2644,18 +3013,10 @@
         <w:rPr>
           <w:rFonts w:hint="eastAsia"/>
         </w:rPr>
-        <w:t>b_order</w:t>
-      </w:r>
-      <w:proofErr w:type="spellEnd"/>
-      <w:r>
-        <w:rPr>
-          <w:rFonts w:hint="eastAsia"/>
-        </w:rPr>
-        <w:tab/>
-      </w:r>
-    </w:p>
-    <w:p>
-      <w:proofErr w:type="spellStart"/>
+        <w:t>b_order_person</w:t>
+      </w:r>
+    </w:p>
+    <w:p>
       <w:r>
         <w:t>O</w:t>
       </w:r>
@@ -2665,23 +3026,8 @@
         </w:rPr>
         <w:t>rder_id</w:t>
       </w:r>
-      <w:proofErr w:type="spellEnd"/>
-    </w:p>
-    <w:p>
-      <w:proofErr w:type="spellStart"/>
-      <w:r>
-        <w:t>A</w:t>
-      </w:r>
-      <w:r>
-        <w:rPr>
-          <w:rFonts w:hint="eastAsia"/>
-        </w:rPr>
-        <w:t>ccount_id</w:t>
-      </w:r>
-      <w:proofErr w:type="spellEnd"/>
-    </w:p>
-    <w:p>
-      <w:proofErr w:type="spellStart"/>
+    </w:p>
+    <w:p>
       <w:r>
         <w:t>P</w:t>
       </w:r>
@@ -2689,137 +3035,41 @@
         <w:rPr>
           <w:rFonts w:hint="eastAsia"/>
         </w:rPr>
-        <w:t>ay_order_id</w:t>
-      </w:r>
-      <w:proofErr w:type="spellEnd"/>
-    </w:p>
-    <w:p>
-      <w:r>
-        <w:t>S</w:t>
-      </w:r>
-      <w:r>
-        <w:rPr>
-          <w:rFonts w:hint="eastAsia"/>
-        </w:rPr>
-        <w:t>tatus</w:t>
-      </w:r>
-    </w:p>
-    <w:p>
-      <w:proofErr w:type="spellStart"/>
-      <w:r>
-        <w:t>C</w:t>
-      </w:r>
-      <w:r>
-        <w:rPr>
-          <w:rFonts w:hint="eastAsia"/>
-        </w:rPr>
-        <w:t>reate_time</w:t>
-      </w:r>
-      <w:proofErr w:type="spellEnd"/>
-    </w:p>
-    <w:p>
-      <w:proofErr w:type="spellStart"/>
-      <w:r>
-        <w:t>U</w:t>
-      </w:r>
-      <w:r>
-        <w:rPr>
-          <w:rFonts w:hint="eastAsia"/>
-        </w:rPr>
-        <w:t>pdate_time</w:t>
-      </w:r>
-      <w:proofErr w:type="spellEnd"/>
-    </w:p>
-    <w:p>
-      <w:proofErr w:type="spellStart"/>
-      <w:r>
-        <w:t>A</w:t>
-      </w:r>
-      <w:r>
-        <w:rPr>
-          <w:rFonts w:hint="eastAsia"/>
-        </w:rPr>
-        <w:t>ctivity_id</w:t>
-      </w:r>
-      <w:proofErr w:type="spellEnd"/>
-    </w:p>
-    <w:p>
-      <w:proofErr w:type="spellStart"/>
-      <w:r>
-        <w:t>T</w:t>
-      </w:r>
-      <w:r>
-        <w:rPr>
-          <w:rFonts w:hint="eastAsia"/>
-        </w:rPr>
-        <w:t>otal_price</w:t>
-      </w:r>
-      <w:proofErr w:type="spellEnd"/>
-    </w:p>
-    <w:p>
-      <w:proofErr w:type="spellStart"/>
-      <w:r>
-        <w:t>T</w:t>
-      </w:r>
-      <w:r>
-        <w:rPr>
-          <w:rFonts w:hint="eastAsia"/>
-        </w:rPr>
-        <w:t>otal_count</w:t>
-      </w:r>
-      <w:proofErr w:type="spellEnd"/>
-    </w:p>
-    <w:p>
-      <w:proofErr w:type="spellStart"/>
-      <w:r>
-        <w:t>C</w:t>
-      </w:r>
-      <w:r>
-        <w:rPr>
-          <w:rFonts w:hint="eastAsia"/>
-        </w:rPr>
-        <w:t>ontact_name</w:t>
-      </w:r>
-      <w:proofErr w:type="spellEnd"/>
-    </w:p>
-    <w:p>
-      <w:proofErr w:type="spellStart"/>
-      <w:r>
-        <w:t>C</w:t>
-      </w:r>
-      <w:r>
-        <w:rPr>
-          <w:rFonts w:hint="eastAsia"/>
-        </w:rPr>
-        <w:t>ontact_phone</w:t>
-      </w:r>
-      <w:proofErr w:type="spellEnd"/>
-    </w:p>
-    <w:p>
-      <w:proofErr w:type="spellStart"/>
-      <w:r>
-        <w:t>C</w:t>
-      </w:r>
-      <w:r>
-        <w:rPr>
-          <w:rFonts w:hint="eastAsia"/>
-        </w:rPr>
-        <w:t>ontact_email</w:t>
-      </w:r>
-      <w:proofErr w:type="spellEnd"/>
-    </w:p>
-    <w:p>
-      <w:proofErr w:type="spellStart"/>
-      <w:r>
-        <w:t>O</w:t>
-      </w:r>
-      <w:r>
-        <w:rPr>
-          <w:rFonts w:hint="eastAsia"/>
-        </w:rPr>
-        <w:t>rder_ip</w:t>
-      </w:r>
-      <w:proofErr w:type="spellEnd"/>
+        <w:t>erson_name</w:t>
+      </w:r>
+    </w:p>
+    <w:p>
+      <w:r>
+        <w:t>P</w:t>
+      </w:r>
+      <w:r>
+        <w:rPr>
+          <w:rFonts w:hint="eastAsia"/>
+        </w:rPr>
+        <w:t>erson_phone</w:t>
+      </w:r>
+    </w:p>
+    <w:p>
+      <w:r>
+        <w:t>P</w:t>
+      </w:r>
+      <w:r>
+        <w:rPr>
+          <w:rFonts w:hint="eastAsia"/>
+        </w:rPr>
+        <w:t>erson_idNo</w:t>
+      </w:r>
+    </w:p>
+    <w:p>
+      <w:r>
+        <w:t>P</w:t>
+      </w:r>
+      <w:r>
+        <w:rPr>
+          <w:rFonts w:hint="eastAsia"/>
+        </w:rPr>
+        <w:t>erson_address</w:t>
+      </w:r>
     </w:p>
     <w:p/>
     <w:p>
@@ -2830,47 +3080,17 @@
           <w:numId w:val="1"/>
         </w:numPr>
       </w:pPr>
-      <w:proofErr w:type="spellStart"/>
-      <w:r>
-        <w:lastRenderedPageBreak/>
+      <w:r>
         <w:t>T</w:t>
       </w:r>
       <w:r>
         <w:rPr>
           <w:rFonts w:hint="eastAsia"/>
         </w:rPr>
-        <w:t>b_pay_order</w:t>
-      </w:r>
-      <w:proofErr w:type="spellEnd"/>
-    </w:p>
-    <w:p>
-      <w:proofErr w:type="spellStart"/>
-      <w:r>
-        <w:t>P</w:t>
-      </w:r>
-      <w:r>
-        <w:rPr>
-          <w:rFonts w:hint="eastAsia"/>
-        </w:rPr>
-        <w:t>ay_order_id</w:t>
-      </w:r>
-      <w:proofErr w:type="spellEnd"/>
-    </w:p>
-    <w:p>
-      <w:proofErr w:type="spellStart"/>
-      <w:r>
-        <w:t>A</w:t>
-      </w:r>
-      <w:r>
-        <w:rPr>
-          <w:rFonts w:hint="eastAsia"/>
-        </w:rPr>
-        <w:t>ccount_id</w:t>
-      </w:r>
-      <w:proofErr w:type="spellEnd"/>
-    </w:p>
-    <w:p>
-      <w:proofErr w:type="spellStart"/>
+        <w:t>b_coupon_code</w:t>
+      </w:r>
+    </w:p>
+    <w:p>
       <w:r>
         <w:t>C</w:t>
       </w:r>
@@ -2880,23 +3100,8 @@
         </w:rPr>
         <w:t>ode_id</w:t>
       </w:r>
-      <w:proofErr w:type="spellEnd"/>
-    </w:p>
-    <w:p>
-      <w:proofErr w:type="spellStart"/>
-      <w:r>
-        <w:t>P</w:t>
-      </w:r>
-      <w:r>
-        <w:rPr>
-          <w:rFonts w:hint="eastAsia"/>
-        </w:rPr>
-        <w:t>ay_type</w:t>
-      </w:r>
-      <w:proofErr w:type="spellEnd"/>
-    </w:p>
-    <w:p>
-      <w:proofErr w:type="spellStart"/>
+    </w:p>
+    <w:p>
       <w:r>
         <w:t>C</w:t>
       </w:r>
@@ -2904,22 +3109,30 @@
         <w:rPr>
           <w:rFonts w:hint="eastAsia"/>
         </w:rPr>
+        <w:t>ode_value</w:t>
+      </w:r>
+    </w:p>
+    <w:p>
+      <w:r>
+        <w:t>C</w:t>
+      </w:r>
+      <w:r>
+        <w:rPr>
+          <w:rFonts w:hint="eastAsia"/>
+        </w:rPr>
         <w:t>ode_amount</w:t>
       </w:r>
-      <w:proofErr w:type="spellEnd"/>
-    </w:p>
-    <w:p>
-      <w:proofErr w:type="spellStart"/>
-      <w:r>
-        <w:t>P</w:t>
-      </w:r>
-      <w:r>
-        <w:rPr>
-          <w:rFonts w:hint="eastAsia"/>
-        </w:rPr>
-        <w:t>ay_amount</w:t>
-      </w:r>
-      <w:proofErr w:type="spellEnd"/>
+    </w:p>
+    <w:p>
+      <w:r>
+        <w:t>Create_</w:t>
+      </w:r>
+      <w:r>
+        <w:rPr>
+          <w:rFonts w:hint="eastAsia"/>
+        </w:rPr>
+        <w:t>time</w:t>
+      </w:r>
     </w:p>
     <w:p>
       <w:r>
@@ -2929,11 +3142,43 @@
         <w:rPr>
           <w:rFonts w:hint="eastAsia"/>
         </w:rPr>
+        <w:t>tart_time</w:t>
+      </w:r>
+    </w:p>
+    <w:p>
+      <w:r>
+        <w:t>E</w:t>
+      </w:r>
+      <w:r>
+        <w:rPr>
+          <w:rFonts w:hint="eastAsia"/>
+        </w:rPr>
+        <w:t>nd_time</w:t>
+      </w:r>
+    </w:p>
+    <w:p>
+      <w:r>
+        <w:t>S</w:t>
+      </w:r>
+      <w:r>
+        <w:rPr>
+          <w:rFonts w:hint="eastAsia"/>
+        </w:rPr>
         <w:t>tatus</w:t>
       </w:r>
     </w:p>
     <w:p>
-      <w:proofErr w:type="spellStart"/>
+      <w:r>
+        <w:t>U</w:t>
+      </w:r>
+      <w:r>
+        <w:rPr>
+          <w:rFonts w:hint="eastAsia"/>
+        </w:rPr>
+        <w:t>se_count</w:t>
+      </w:r>
+    </w:p>
+    <w:p>
       <w:r>
         <w:t>C</w:t>
       </w:r>
@@ -2941,75 +3186,10 @@
         <w:rPr>
           <w:rFonts w:hint="eastAsia"/>
         </w:rPr>
-        <w:t>ode_status</w:t>
-      </w:r>
-      <w:proofErr w:type="spellEnd"/>
-    </w:p>
-    <w:p>
-      <w:proofErr w:type="spellStart"/>
-      <w:r>
-        <w:t>P</w:t>
-      </w:r>
-      <w:r>
-        <w:rPr>
-          <w:rFonts w:hint="eastAsia"/>
-        </w:rPr>
-        <w:t>ay_status</w:t>
-      </w:r>
-      <w:proofErr w:type="spellEnd"/>
-    </w:p>
-    <w:p>
-      <w:proofErr w:type="spellStart"/>
-      <w:r>
-        <w:t>P</w:t>
-      </w:r>
-      <w:r>
-        <w:rPr>
-          <w:rFonts w:hint="eastAsia"/>
-        </w:rPr>
-        <w:t>ay_time</w:t>
-      </w:r>
-      <w:proofErr w:type="spellEnd"/>
-    </w:p>
-    <w:p>
-      <w:proofErr w:type="spellStart"/>
-      <w:r>
-        <w:t>C</w:t>
-      </w:r>
-      <w:r>
-        <w:rPr>
-          <w:rFonts w:hint="eastAsia"/>
-        </w:rPr>
-        <w:t>reate_time</w:t>
-      </w:r>
-      <w:proofErr w:type="spellEnd"/>
-    </w:p>
-    <w:p>
-      <w:proofErr w:type="spellStart"/>
-      <w:r>
-        <w:t>U</w:t>
-      </w:r>
-      <w:r>
-        <w:rPr>
-          <w:rFonts w:hint="eastAsia"/>
-        </w:rPr>
-        <w:t>pdate_time</w:t>
-      </w:r>
-      <w:proofErr w:type="spellEnd"/>
-    </w:p>
-    <w:p>
-      <w:proofErr w:type="spellStart"/>
-      <w:r>
-        <w:t>O</w:t>
-      </w:r>
-      <w:r>
-        <w:rPr>
-          <w:rFonts w:hint="eastAsia"/>
-        </w:rPr>
-        <w:t>rder_Ip</w:t>
-      </w:r>
-      <w:proofErr w:type="spellEnd"/>
-    </w:p>
+        <w:t>ategory_ids</w:t>
+      </w:r>
+    </w:p>
+    <w:p/>
     <w:p>
       <w:pPr>
         <w:pStyle w:val="2"/>
@@ -3017,8 +3197,10 @@
           <w:ilvl w:val="0"/>
           <w:numId w:val="1"/>
         </w:numPr>
+        <w:rPr>
+          <w:rFonts w:hint="eastAsia"/>
+        </w:rPr>
       </w:pPr>
-      <w:proofErr w:type="spellStart"/>
       <w:r>
         <w:t>T</w:t>
       </w:r>
@@ -3026,98 +3208,63 @@
         <w:rPr>
           <w:rFonts w:hint="eastAsia"/>
         </w:rPr>
-        <w:t>b_order_person</w:t>
-      </w:r>
-      <w:proofErr w:type="spellEnd"/>
-    </w:p>
-    <w:p>
-      <w:proofErr w:type="spellStart"/>
-      <w:r>
-        <w:t>O</w:t>
-      </w:r>
-      <w:r>
-        <w:rPr>
-          <w:rFonts w:hint="eastAsia"/>
-        </w:rPr>
-        <w:t>rder_id</w:t>
-      </w:r>
-      <w:proofErr w:type="spellEnd"/>
-    </w:p>
-    <w:p>
-      <w:proofErr w:type="spellStart"/>
-      <w:r>
-        <w:t>P</w:t>
-      </w:r>
-      <w:r>
-        <w:rPr>
-          <w:rFonts w:hint="eastAsia"/>
-        </w:rPr>
-        <w:t>erson_name</w:t>
-      </w:r>
-      <w:proofErr w:type="spellEnd"/>
-    </w:p>
-    <w:p>
-      <w:proofErr w:type="spellStart"/>
-      <w:r>
-        <w:t>P</w:t>
-      </w:r>
-      <w:r>
-        <w:rPr>
-          <w:rFonts w:hint="eastAsia"/>
-        </w:rPr>
-        <w:t>erson_phone</w:t>
-      </w:r>
-      <w:proofErr w:type="spellEnd"/>
-    </w:p>
-    <w:p>
-      <w:proofErr w:type="spellStart"/>
-      <w:r>
-        <w:t>P</w:t>
-      </w:r>
-      <w:r>
-        <w:rPr>
-          <w:rFonts w:hint="eastAsia"/>
-        </w:rPr>
-        <w:t>erson_idNo</w:t>
-      </w:r>
-      <w:proofErr w:type="spellEnd"/>
-    </w:p>
-    <w:p>
-      <w:proofErr w:type="spellStart"/>
-      <w:r>
-        <w:t>P</w:t>
-      </w:r>
-      <w:r>
-        <w:rPr>
-          <w:rFonts w:hint="eastAsia"/>
-        </w:rPr>
-        <w:t>erson_address</w:t>
-      </w:r>
-      <w:proofErr w:type="spellEnd"/>
-    </w:p>
-    <w:p/>
+        <w:t>b_news</w:t>
+      </w:r>
+    </w:p>
     <w:p>
       <w:pPr>
-        <w:pStyle w:val="2"/>
-        <w:numPr>
-          <w:ilvl w:val="0"/>
-          <w:numId w:val="1"/>
-        </w:numPr>
+        <w:rPr>
+          <w:rFonts w:hint="eastAsia"/>
+        </w:rPr>
       </w:pPr>
-      <w:proofErr w:type="spellStart"/>
-      <w:r>
-        <w:t>T</w:t>
-      </w:r>
-      <w:r>
-        <w:rPr>
-          <w:rFonts w:hint="eastAsia"/>
-        </w:rPr>
-        <w:t>b_coupon_code</w:t>
-      </w:r>
-      <w:proofErr w:type="spellEnd"/>
-    </w:p>
-    <w:p>
-      <w:proofErr w:type="spellStart"/>
+      <w:r>
+        <w:t>N</w:t>
+      </w:r>
+      <w:r>
+        <w:rPr>
+          <w:rFonts w:hint="eastAsia"/>
+        </w:rPr>
+        <w:t>ews_id</w:t>
+      </w:r>
+    </w:p>
+    <w:p>
+      <w:pPr>
+        <w:rPr>
+          <w:rFonts w:hint="eastAsia"/>
+        </w:rPr>
+      </w:pPr>
+      <w:r>
+        <w:t>N</w:t>
+      </w:r>
+      <w:r>
+        <w:rPr>
+          <w:rFonts w:hint="eastAsia"/>
+        </w:rPr>
+        <w:t>ews_title</w:t>
+      </w:r>
+    </w:p>
+    <w:p>
+      <w:pPr>
+        <w:rPr>
+          <w:rFonts w:hint="eastAsia"/>
+        </w:rPr>
+      </w:pPr>
+      <w:r>
+        <w:t>N</w:t>
+      </w:r>
+      <w:r>
+        <w:rPr>
+          <w:rFonts w:hint="eastAsia"/>
+        </w:rPr>
+        <w:t>ews_content</w:t>
+      </w:r>
+    </w:p>
+    <w:p>
+      <w:pPr>
+        <w:rPr>
+          <w:rFonts w:hint="eastAsia"/>
+        </w:rPr>
+      </w:pPr>
       <w:r>
         <w:t>C</w:t>
       </w:r>
@@ -3125,35 +3272,10 @@
         <w:rPr>
           <w:rFonts w:hint="eastAsia"/>
         </w:rPr>
-        <w:t>ode_id</w:t>
-      </w:r>
-      <w:proofErr w:type="spellEnd"/>
-    </w:p>
-    <w:p>
-      <w:proofErr w:type="spellStart"/>
-      <w:r>
-        <w:t>C</w:t>
-      </w:r>
-      <w:r>
-        <w:rPr>
-          <w:rFonts w:hint="eastAsia"/>
-        </w:rPr>
-        <w:t>ode_value</w:t>
-      </w:r>
-      <w:proofErr w:type="spellEnd"/>
-    </w:p>
-    <w:p>
-      <w:proofErr w:type="spellStart"/>
-      <w:r>
-        <w:t>C</w:t>
-      </w:r>
-      <w:r>
-        <w:rPr>
-          <w:rFonts w:hint="eastAsia"/>
-        </w:rPr>
-        <w:t>ode_amount</w:t>
-      </w:r>
-      <w:proofErr w:type="spellEnd"/>
+        <w:t>reate_time</w:t>
+      </w:r>
+      <w:bookmarkStart w:id="2" w:name="_GoBack"/>
+      <w:bookmarkEnd w:id="2"/>
     </w:p>
     <w:p>
       <w:pPr>
@@ -3161,62 +3283,6 @@
           <w:rFonts w:hint="eastAsia"/>
         </w:rPr>
       </w:pPr>
-      <w:proofErr w:type="spellStart"/>
-      <w:r>
-        <w:t>Create_</w:t>
-      </w:r>
-      <w:r>
-        <w:rPr>
-          <w:rFonts w:hint="eastAsia"/>
-        </w:rPr>
-        <w:t>time</w:t>
-      </w:r>
-      <w:proofErr w:type="spellEnd"/>
-    </w:p>
-    <w:p>
-      <w:pPr>
-        <w:rPr>
-          <w:rFonts w:hint="eastAsia"/>
-        </w:rPr>
-      </w:pPr>
-      <w:proofErr w:type="spellStart"/>
-      <w:r>
-        <w:t>S</w:t>
-      </w:r>
-      <w:r>
-        <w:rPr>
-          <w:rFonts w:hint="eastAsia"/>
-        </w:rPr>
-        <w:t>tart_time</w:t>
-      </w:r>
-      <w:proofErr w:type="spellEnd"/>
-    </w:p>
-    <w:p>
-      <w:proofErr w:type="spellStart"/>
-      <w:r>
-        <w:t>E</w:t>
-      </w:r>
-      <w:r>
-        <w:rPr>
-          <w:rFonts w:hint="eastAsia"/>
-        </w:rPr>
-        <w:t>nd_time</w:t>
-      </w:r>
-      <w:proofErr w:type="spellEnd"/>
-    </w:p>
-    <w:p>
-      <w:r>
-        <w:t>S</w:t>
-      </w:r>
-      <w:r>
-        <w:rPr>
-          <w:rFonts w:hint="eastAsia"/>
-        </w:rPr>
-        <w:t>tatus</w:t>
-      </w:r>
-    </w:p>
-    <w:p>
-      <w:proofErr w:type="spellStart"/>
       <w:r>
         <w:t>U</w:t>
       </w:r>
@@ -3224,24 +3290,9 @@
         <w:rPr>
           <w:rFonts w:hint="eastAsia"/>
         </w:rPr>
-        <w:t>se_count</w:t>
-      </w:r>
-      <w:proofErr w:type="spellEnd"/>
-    </w:p>
-    <w:p>
-      <w:proofErr w:type="spellStart"/>
-      <w:r>
-        <w:t>C</w:t>
-      </w:r>
-      <w:r>
-        <w:rPr>
-          <w:rFonts w:hint="eastAsia"/>
-        </w:rPr>
-        <w:t>ategory_ids</w:t>
-      </w:r>
-      <w:proofErr w:type="spellEnd"/>
-    </w:p>
-    <w:p/>
+        <w:t>pdate_time</w:t>
+      </w:r>
+    </w:p>
     <w:p/>
     <w:p/>
     <w:p/>
@@ -3256,7 +3307,7 @@
 </file>
 
 <file path=word/endnotes.xml><?xml version="1.0" encoding="utf-8"?>
-<w:endnotes xmlns:ve="http://schemas.openxmlformats.org/markup-compatibility/2006" xmlns:o="urn:schemas-microsoft-com:office:office" xmlns:r="http://schemas.openxmlformats.org/officeDocument/2006/relationships" xmlns:m="http://schemas.openxmlformats.org/officeDocument/2006/math" xmlns:v="urn:schemas-microsoft-com:vml" xmlns:wp="http://schemas.openxmlformats.org/drawingml/2006/wordprocessingDrawing" xmlns:w10="urn:schemas-microsoft-com:office:word" xmlns:w="http://schemas.openxmlformats.org/wordprocessingml/2006/main" xmlns:wne="http://schemas.microsoft.com/office/word/2006/wordml">
+<w:endnotes xmlns:wpc="http://schemas.microsoft.com/office/word/2010/wordprocessingCanvas" xmlns:mc="http://schemas.openxmlformats.org/markup-compatibility/2006" xmlns:o="urn:schemas-microsoft-com:office:office" xmlns:r="http://schemas.openxmlformats.org/officeDocument/2006/relationships" xmlns:m="http://schemas.openxmlformats.org/officeDocument/2006/math" xmlns:v="urn:schemas-microsoft-com:vml" xmlns:wp14="http://schemas.microsoft.com/office/word/2010/wordprocessingDrawing" xmlns:wp="http://schemas.openxmlformats.org/drawingml/2006/wordprocessingDrawing" xmlns:w10="urn:schemas-microsoft-com:office:word" xmlns:w="http://schemas.openxmlformats.org/wordprocessingml/2006/main" xmlns:w14="http://schemas.microsoft.com/office/word/2010/wordml" xmlns:wpg="http://schemas.microsoft.com/office/word/2010/wordprocessingGroup" xmlns:wpi="http://schemas.microsoft.com/office/word/2010/wordprocessingInk" xmlns:wne="http://schemas.microsoft.com/office/word/2006/wordml" xmlns:wps="http://schemas.microsoft.com/office/word/2010/wordprocessingShape" mc:Ignorable="w14 wp14">
   <w:endnote w:type="separator" w:id="-1">
     <w:p>
       <w:r>
@@ -3275,7 +3326,7 @@
 </file>
 
 <file path=word/footnotes.xml><?xml version="1.0" encoding="utf-8"?>
-<w:footnotes xmlns:ve="http://schemas.openxmlformats.org/markup-compatibility/2006" xmlns:o="urn:schemas-microsoft-com:office:office" xmlns:r="http://schemas.openxmlformats.org/officeDocument/2006/relationships" xmlns:m="http://schemas.openxmlformats.org/officeDocument/2006/math" xmlns:v="urn:schemas-microsoft-com:vml" xmlns:wp="http://schemas.openxmlformats.org/drawingml/2006/wordprocessingDrawing" xmlns:w10="urn:schemas-microsoft-com:office:word" xmlns:w="http://schemas.openxmlformats.org/wordprocessingml/2006/main" xmlns:wne="http://schemas.microsoft.com/office/word/2006/wordml">
+<w:footnotes xmlns:wpc="http://schemas.microsoft.com/office/word/2010/wordprocessingCanvas" xmlns:mc="http://schemas.openxmlformats.org/markup-compatibility/2006" xmlns:o="urn:schemas-microsoft-com:office:office" xmlns:r="http://schemas.openxmlformats.org/officeDocument/2006/relationships" xmlns:m="http://schemas.openxmlformats.org/officeDocument/2006/math" xmlns:v="urn:schemas-microsoft-com:vml" xmlns:wp14="http://schemas.microsoft.com/office/word/2010/wordprocessingDrawing" xmlns:wp="http://schemas.openxmlformats.org/drawingml/2006/wordprocessingDrawing" xmlns:w10="urn:schemas-microsoft-com:office:word" xmlns:w="http://schemas.openxmlformats.org/wordprocessingml/2006/main" xmlns:w14="http://schemas.microsoft.com/office/word/2010/wordml" xmlns:wpg="http://schemas.microsoft.com/office/word/2010/wordprocessingGroup" xmlns:wpi="http://schemas.microsoft.com/office/word/2010/wordprocessingInk" xmlns:wne="http://schemas.microsoft.com/office/word/2006/wordml" xmlns:wps="http://schemas.microsoft.com/office/word/2010/wordprocessingShape" mc:Ignorable="w14 wp14">
   <w:footnote w:type="separator" w:id="-1">
     <w:p>
       <w:r>
@@ -3294,7 +3345,7 @@
 </file>
 
 <file path=word/numbering.xml><?xml version="1.0" encoding="utf-8"?>
-<w:numbering xmlns:ve="http://schemas.openxmlformats.org/markup-compatibility/2006" xmlns:o="urn:schemas-microsoft-com:office:office" xmlns:r="http://schemas.openxmlformats.org/officeDocument/2006/relationships" xmlns:m="http://schemas.openxmlformats.org/officeDocument/2006/math" xmlns:v="urn:schemas-microsoft-com:vml" xmlns:wp="http://schemas.openxmlformats.org/drawingml/2006/wordprocessingDrawing" xmlns:w10="urn:schemas-microsoft-com:office:word" xmlns:w="http://schemas.openxmlformats.org/wordprocessingml/2006/main" xmlns:wne="http://schemas.microsoft.com/office/word/2006/wordml">
+<w:numbering xmlns:wpc="http://schemas.microsoft.com/office/word/2010/wordprocessingCanvas" xmlns:mc="http://schemas.openxmlformats.org/markup-compatibility/2006" xmlns:o="urn:schemas-microsoft-com:office:office" xmlns:r="http://schemas.openxmlformats.org/officeDocument/2006/relationships" xmlns:m="http://schemas.openxmlformats.org/officeDocument/2006/math" xmlns:v="urn:schemas-microsoft-com:vml" xmlns:wp14="http://schemas.microsoft.com/office/word/2010/wordprocessingDrawing" xmlns:wp="http://schemas.openxmlformats.org/drawingml/2006/wordprocessingDrawing" xmlns:w10="urn:schemas-microsoft-com:office:word" xmlns:w="http://schemas.openxmlformats.org/wordprocessingml/2006/main" xmlns:w14="http://schemas.microsoft.com/office/word/2010/wordml" xmlns:wpg="http://schemas.microsoft.com/office/word/2010/wordprocessingGroup" xmlns:wpi="http://schemas.microsoft.com/office/word/2010/wordprocessingInk" xmlns:wne="http://schemas.microsoft.com/office/word/2006/wordml" xmlns:wps="http://schemas.microsoft.com/office/word/2010/wordprocessingShape" mc:Ignorable="w14 wp14">
   <w:abstractNum w:abstractNumId="0">
     <w:nsid w:val="20410D68"/>
     <w:multiLevelType w:val="hybridMultilevel"/>
@@ -3388,7 +3439,7 @@
 </file>
 
 <file path=word/styles.xml><?xml version="1.0" encoding="utf-8"?>
-<w:styles xmlns:r="http://schemas.openxmlformats.org/officeDocument/2006/relationships" xmlns:w="http://schemas.openxmlformats.org/wordprocessingml/2006/main">
+<w:styles xmlns:mc="http://schemas.openxmlformats.org/markup-compatibility/2006" xmlns:r="http://schemas.openxmlformats.org/officeDocument/2006/relationships" xmlns:w="http://schemas.openxmlformats.org/wordprocessingml/2006/main" xmlns:w14="http://schemas.microsoft.com/office/word/2010/wordml" mc:Ignorable="w14">
   <w:docDefaults>
     <w:rPrDefault>
       <w:rPr>
@@ -3583,7 +3634,6 @@
     <w:uiPriority w:val="99"/>
     <w:semiHidden/>
     <w:unhideWhenUsed/>
-    <w:qFormat/>
     <w:tblPr>
       <w:tblInd w:w="0" w:type="dxa"/>
       <w:tblCellMar>
@@ -3719,6 +3769,197 @@
     <w:pPr>
       <w:ind w:firstLineChars="200" w:firstLine="420"/>
     </w:pPr>
+  </w:style>
+</w:styles>
+</file>
+
+<file path=word/stylesWithEffects.xml><?xml version="1.0" encoding="utf-8"?>
+<w:styles xmlns:wpc="http://schemas.microsoft.com/office/word/2010/wordprocessingCanvas" xmlns:mc="http://schemas.openxmlformats.org/markup-compatibility/2006" xmlns:o="urn:schemas-microsoft-com:office:office" xmlns:r="http://schemas.openxmlformats.org/officeDocument/2006/relationships" xmlns:m="http://schemas.openxmlformats.org/officeDocument/2006/math" xmlns:v="urn:schemas-microsoft-com:vml" xmlns:wp14="http://schemas.microsoft.com/office/word/2010/wordprocessingDrawing" xmlns:wp="http://schemas.openxmlformats.org/drawingml/2006/wordprocessingDrawing" xmlns:w10="urn:schemas-microsoft-com:office:word" xmlns:w="http://schemas.openxmlformats.org/wordprocessingml/2006/main" xmlns:w14="http://schemas.microsoft.com/office/word/2010/wordml" xmlns:wpg="http://schemas.microsoft.com/office/word/2010/wordprocessingGroup" xmlns:wpi="http://schemas.microsoft.com/office/word/2010/wordprocessingInk" xmlns:wne="http://schemas.microsoft.com/office/word/2006/wordml" xmlns:wps="http://schemas.microsoft.com/office/word/2010/wordprocessingShape" mc:Ignorable="w14 wp14">
+  <w:docDefaults>
+    <w:rPrDefault>
+      <w:rPr>
+        <w:rFonts w:asciiTheme="minorHAnsi" w:eastAsiaTheme="minorEastAsia" w:hAnsiTheme="minorHAnsi" w:cstheme="minorBidi"/>
+        <w:kern w:val="2"/>
+        <w:sz w:val="21"/>
+        <w:szCs w:val="22"/>
+        <w:lang w:val="en-US" w:eastAsia="zh-CN" w:bidi="ar-SA"/>
+      </w:rPr>
+    </w:rPrDefault>
+    <w:pPrDefault/>
+  </w:docDefaults>
+  <w:latentStyles w:defLockedState="0" w:defUIPriority="99" w:defSemiHidden="1" w:defUnhideWhenUsed="1" w:defQFormat="0" w:count="267">
+    <w:lsdException w:name="Normal" w:semiHidden="0" w:uiPriority="0" w:unhideWhenUsed="0" w:qFormat="1"/>
+    <w:lsdException w:name="heading 1" w:semiHidden="0" w:uiPriority="9" w:unhideWhenUsed="0" w:qFormat="1"/>
+    <w:lsdException w:name="heading 2" w:uiPriority="9" w:qFormat="1"/>
+    <w:lsdException w:name="heading 3" w:uiPriority="9" w:qFormat="1"/>
+    <w:lsdException w:name="heading 4" w:uiPriority="9" w:qFormat="1"/>
+    <w:lsdException w:name="heading 5" w:uiPriority="9" w:qFormat="1"/>
+    <w:lsdException w:name="heading 6" w:uiPriority="9" w:qFormat="1"/>
+    <w:lsdException w:name="heading 7" w:uiPriority="9" w:qFormat="1"/>
+    <w:lsdException w:name="heading 8" w:uiPriority="9" w:qFormat="1"/>
+    <w:lsdException w:name="heading 9" w:uiPriority="9" w:qFormat="1"/>
+    <w:lsdException w:name="toc 1" w:uiPriority="39"/>
+    <w:lsdException w:name="toc 2" w:uiPriority="39"/>
+    <w:lsdException w:name="toc 3" w:uiPriority="39"/>
+    <w:lsdException w:name="toc 4" w:uiPriority="39"/>
+    <w:lsdException w:name="toc 5" w:uiPriority="39"/>
+    <w:lsdException w:name="toc 6" w:uiPriority="39"/>
+    <w:lsdException w:name="toc 7" w:uiPriority="39"/>
+    <w:lsdException w:name="toc 8" w:uiPriority="39"/>
+    <w:lsdException w:name="toc 9" w:uiPriority="39"/>
+    <w:lsdException w:name="caption" w:uiPriority="35" w:qFormat="1"/>
+    <w:lsdException w:name="Title" w:semiHidden="0" w:uiPriority="10" w:unhideWhenUsed="0" w:qFormat="1"/>
+    <w:lsdException w:name="Default Paragraph Font" w:uiPriority="1"/>
+    <w:lsdException w:name="Subtitle" w:semiHidden="0" w:uiPriority="11" w:unhideWhenUsed="0" w:qFormat="1"/>
+    <w:lsdException w:name="Strong" w:semiHidden="0" w:uiPriority="22" w:unhideWhenUsed="0" w:qFormat="1"/>
+    <w:lsdException w:name="Emphasis" w:semiHidden="0" w:uiPriority="20" w:unhideWhenUsed="0" w:qFormat="1"/>
+    <w:lsdException w:name="Table Grid" w:semiHidden="0" w:uiPriority="59" w:unhideWhenUsed="0"/>
+    <w:lsdException w:name="Placeholder Text" w:unhideWhenUsed="0"/>
+    <w:lsdException w:name="No Spacing" w:semiHidden="0" w:uiPriority="1" w:unhideWhenUsed="0" w:qFormat="1"/>
+    <w:lsdException w:name="Light Shading" w:semiHidden="0" w:uiPriority="60" w:unhideWhenUsed="0"/>
+    <w:lsdException w:name="Light List" w:semiHidden="0" w:uiPriority="61" w:unhideWhenUsed="0"/>
+    <w:lsdException w:name="Light Grid" w:semiHidden="0" w:uiPriority="62" w:unhideWhenUsed="0"/>
+    <w:lsdException w:name="Medium Shading 1" w:semiHidden="0" w:uiPriority="63" w:unhideWhenUsed="0"/>
+    <w:lsdException w:name="Medium Shading 2" w:semiHidden="0" w:uiPriority="64" w:unhideWhenUsed="0"/>
+    <w:lsdException w:name="Medium List 1" w:semiHidden="0" w:uiPriority="65" w:unhideWhenUsed="0"/>
+    <w:lsdException w:name="Medium List 2" w:semiHidden="0" w:uiPriority="66" w:unhideWhenUsed="0"/>
+    <w:lsdException w:name="Medium Grid 1" w:semiHidden="0" w:uiPriority="67" w:unhideWhenUsed="0"/>
+    <w:lsdException w:name="Medium Grid 2" w:semiHidden="0" w:uiPriority="68" w:unhideWhenUsed="0"/>
+    <w:lsdException w:name="Medium Grid 3" w:semiHidden="0" w:uiPriority="69" w:unhideWhenUsed="0"/>
+    <w:lsdException w:name="Dark List" w:semiHidden="0" w:uiPriority="70" w:unhideWhenUsed="0"/>
+    <w:lsdException w:name="Colorful Shading" w:semiHidden="0" w:uiPriority="71" w:unhideWhenUsed="0"/>
+    <w:lsdException w:name="Colorful List" w:semiHidden="0" w:uiPriority="72" w:unhideWhenUsed="0"/>
+    <w:lsdException w:name="Colorful Grid" w:semiHidden="0" w:uiPriority="73" w:unhideWhenUsed="0"/>
+    <w:lsdException w:name="Light Shading Accent 1" w:semiHidden="0" w:uiPriority="60" w:unhideWhenUsed="0"/>
+    <w:lsdException w:name="Light List Accent 1" w:semiHidden="0" w:uiPriority="61" w:unhideWhenUsed="0"/>
+    <w:lsdException w:name="Light Grid Accent 1" w:semiHidden="0" w:uiPriority="62" w:unhideWhenUsed="0"/>
+    <w:lsdException w:name="Medium Shading 1 Accent 1" w:semiHidden="0" w:uiPriority="63" w:unhideWhenUsed="0"/>
+    <w:lsdException w:name="Medium Shading 2 Accent 1" w:semiHidden="0" w:uiPriority="64" w:unhideWhenUsed="0"/>
+    <w:lsdException w:name="Medium List 1 Accent 1" w:semiHidden="0" w:uiPriority="65" w:unhideWhenUsed="0"/>
+    <w:lsdException w:name="Revision" w:unhideWhenUsed="0"/>
+    <w:lsdException w:name="List Paragraph" w:semiHidden="0" w:uiPriority="34" w:unhideWhenUsed="0" w:qFormat="1"/>
+    <w:lsdException w:name="Quote" w:semiHidden="0" w:uiPriority="29" w:unhideWhenUsed="0" w:qFormat="1"/>
+    <w:lsdException w:name="Intense Quote" w:semiHidden="0" w:uiPriority="30" w:unhideWhenUsed="0" w:qFormat="1"/>
+    <w:lsdException w:name="Medium List 2 Accent 1" w:semiHidden="0" w:uiPriority="66" w:unhideWhenUsed="0"/>
+    <w:lsdException w:name="Medium Grid 1 Accent 1" w:semiHidden="0" w:uiPriority="67" w:unhideWhenUsed="0"/>
+    <w:lsdException w:name="Medium Grid 2 Accent 1" w:semiHidden="0" w:uiPriority="68" w:unhideWhenUsed="0"/>
+    <w:lsdException w:name="Medium Grid 3 Accent 1" w:semiHidden="0" w:uiPriority="69" w:unhideWhenUsed="0"/>
+    <w:lsdException w:name="Dark List Accent 1" w:semiHidden="0" w:uiPriority="70" w:unhideWhenUsed="0"/>
+    <w:lsdException w:name="Colorful Shading Accent 1" w:semiHidden="0" w:uiPriority="71" w:unhideWhenUsed="0"/>
+    <w:lsdException w:name="Colorful List Accent 1" w:semiHidden="0" w:uiPriority="72" w:unhideWhenUsed="0"/>
+    <w:lsdException w:name="Colorful Grid Accent 1" w:semiHidden="0" w:uiPriority="73" w:unhideWhenUsed="0"/>
+    <w:lsdException w:name="Light Shading Accent 2" w:semiHidden="0" w:uiPriority="60" w:unhideWhenUsed="0"/>
+    <w:lsdException w:name="Light List Accent 2" w:semiHidden="0" w:uiPriority="61" w:unhideWhenUsed="0"/>
+    <w:lsdException w:name="Light Grid Accent 2" w:semiHidden="0" w:uiPriority="62" w:unhideWhenUsed="0"/>
+    <w:lsdException w:name="Medium Shading 1 Accent 2" w:semiHidden="0" w:uiPriority="63" w:unhideWhenUsed="0"/>
+    <w:lsdException w:name="Medium Shading 2 Accent 2" w:semiHidden="0" w:uiPriority="64" w:unhideWhenUsed="0"/>
+    <w:lsdException w:name="Medium List 1 Accent 2" w:semiHidden="0" w:uiPriority="65" w:unhideWhenUsed="0"/>
+    <w:lsdException w:name="Medium List 2 Accent 2" w:semiHidden="0" w:uiPriority="66" w:unhideWhenUsed="0"/>
+    <w:lsdException w:name="Medium Grid 1 Accent 2" w:semiHidden="0" w:uiPriority="67" w:unhideWhenUsed="0"/>
+    <w:lsdException w:name="Medium Grid 2 Accent 2" w:semiHidden="0" w:uiPriority="68" w:unhideWhenUsed="0"/>
+    <w:lsdException w:name="Medium Grid 3 Accent 2" w:semiHidden="0" w:uiPriority="69" w:unhideWhenUsed="0"/>
+    <w:lsdException w:name="Dark List Accent 2" w:semiHidden="0" w:uiPriority="70" w:unhideWhenUsed="0"/>
+    <w:lsdException w:name="Colorful Shading Accent 2" w:semiHidden="0" w:uiPriority="71" w:unhideWhenUsed="0"/>
+    <w:lsdException w:name="Colorful List Accent 2" w:semiHidden="0" w:uiPriority="72" w:unhideWhenUsed="0"/>
+    <w:lsdException w:name="Colorful Grid Accent 2" w:semiHidden="0" w:uiPriority="73" w:unhideWhenUsed="0"/>
+    <w:lsdException w:name="Light Shading Accent 3" w:semiHidden="0" w:uiPriority="60" w:unhideWhenUsed="0"/>
+    <w:lsdException w:name="Light List Accent 3" w:semiHidden="0" w:uiPriority="61" w:unhideWhenUsed="0"/>
+    <w:lsdException w:name="Light Grid Accent 3" w:semiHidden="0" w:uiPriority="62" w:unhideWhenUsed="0"/>
+    <w:lsdException w:name="Medium Shading 1 Accent 3" w:semiHidden="0" w:uiPriority="63" w:unhideWhenUsed="0"/>
+    <w:lsdException w:name="Medium Shading 2 Accent 3" w:semiHidden="0" w:uiPriority="64" w:unhideWhenUsed="0"/>
+    <w:lsdException w:name="Medium List 1 Accent 3" w:semiHidden="0" w:uiPriority="65" w:unhideWhenUsed="0"/>
+    <w:lsdException w:name="Medium List 2 Accent 3" w:semiHidden="0" w:uiPriority="66" w:unhideWhenUsed="0"/>
+    <w:lsdException w:name="Medium Grid 1 Accent 3" w:semiHidden="0" w:uiPriority="67" w:unhideWhenUsed="0"/>
+    <w:lsdException w:name="Medium Grid 2 Accent 3" w:semiHidden="0" w:uiPriority="68" w:unhideWhenUsed="0"/>
+    <w:lsdException w:name="Medium Grid 3 Accent 3" w:semiHidden="0" w:uiPriority="69" w:unhideWhenUsed="0"/>
+    <w:lsdException w:name="Dark List Accent 3" w:semiHidden="0" w:uiPriority="70" w:unhideWhenUsed="0"/>
+    <w:lsdException w:name="Colorful Shading Accent 3" w:semiHidden="0" w:uiPriority="71" w:unhideWhenUsed="0"/>
+    <w:lsdException w:name="Colorful List Accent 3" w:semiHidden="0" w:uiPriority="72" w:unhideWhenUsed="0"/>
+    <w:lsdException w:name="Colorful Grid Accent 3" w:semiHidden="0" w:uiPriority="73" w:unhideWhenUsed="0"/>
+    <w:lsdException w:name="Light Shading Accent 4" w:semiHidden="0" w:uiPriority="60" w:unhideWhenUsed="0"/>
+    <w:lsdException w:name="Light List Accent 4" w:semiHidden="0" w:uiPriority="61" w:unhideWhenUsed="0"/>
+    <w:lsdException w:name="Light Grid Accent 4" w:semiHidden="0" w:uiPriority="62" w:unhideWhenUsed="0"/>
+    <w:lsdException w:name="Medium Shading 1 Accent 4" w:semiHidden="0" w:uiPriority="63" w:unhideWhenUsed="0"/>
+    <w:lsdException w:name="Medium Shading 2 Accent 4" w:semiHidden="0" w:uiPriority="64" w:unhideWhenUsed="0"/>
+    <w:lsdException w:name="Medium List 1 Accent 4" w:semiHidden="0" w:uiPriority="65" w:unhideWhenUsed="0"/>
+    <w:lsdException w:name="Medium List 2 Accent 4" w:semiHidden="0" w:uiPriority="66" w:unhideWhenUsed="0"/>
+    <w:lsdException w:name="Medium Grid 1 Accent 4" w:semiHidden="0" w:uiPriority="67" w:unhideWhenUsed="0"/>
+    <w:lsdException w:name="Medium Grid 2 Accent 4" w:semiHidden="0" w:uiPriority="68" w:unhideWhenUsed="0"/>
+    <w:lsdException w:name="Medium Grid 3 Accent 4" w:semiHidden="0" w:uiPriority="69" w:unhideWhenUsed="0"/>
+    <w:lsdException w:name="Dark List Accent 4" w:semiHidden="0" w:uiPriority="70" w:unhideWhenUsed="0"/>
+    <w:lsdException w:name="Colorful Shading Accent 4" w:semiHidden="0" w:uiPriority="71" w:unhideWhenUsed="0"/>
+    <w:lsdException w:name="Colorful List Accent 4" w:semiHidden="0" w:uiPriority="72" w:unhideWhenUsed="0"/>
+    <w:lsdException w:name="Colorful Grid Accent 4" w:semiHidden="0" w:uiPriority="73" w:unhideWhenUsed="0"/>
+    <w:lsdException w:name="Light Shading Accent 5" w:semiHidden="0" w:uiPriority="60" w:unhideWhenUsed="0"/>
+    <w:lsdException w:name="Light List Accent 5" w:semiHidden="0" w:uiPriority="61" w:unhideWhenUsed="0"/>
+    <w:lsdException w:name="Light Grid Accent 5" w:semiHidden="0" w:uiPriority="62" w:unhideWhenUsed="0"/>
+    <w:lsdException w:name="Medium Shading 1 Accent 5" w:semiHidden="0" w:uiPriority="63" w:unhideWhenUsed="0"/>
+    <w:lsdException w:name="Medium Shading 2 Accent 5" w:semiHidden="0" w:uiPriority="64" w:unhideWhenUsed="0"/>
+    <w:lsdException w:name="Medium List 1 Accent 5" w:semiHidden="0" w:uiPriority="65" w:unhideWhenUsed="0"/>
+    <w:lsdException w:name="Medium List 2 Accent 5" w:semiHidden="0" w:uiPriority="66" w:unhideWhenUsed="0"/>
+    <w:lsdException w:name="Medium Grid 1 Accent 5" w:semiHidden="0" w:uiPriority="67" w:unhideWhenUsed="0"/>
+    <w:lsdException w:name="Medium Grid 2 Accent 5" w:semiHidden="0" w:uiPriority="68" w:unhideWhenUsed="0"/>
+    <w:lsdException w:name="Medium Grid 3 Accent 5" w:semiHidden="0" w:uiPriority="69" w:unhideWhenUsed="0"/>
+    <w:lsdException w:name="Dark List Accent 5" w:semiHidden="0" w:uiPriority="70" w:unhideWhenUsed="0"/>
+    <w:lsdException w:name="Colorful Shading Accent 5" w:semiHidden="0" w:uiPriority="71" w:unhideWhenUsed="0"/>
+    <w:lsdException w:name="Colorful List Accent 5" w:semiHidden="0" w:uiPriority="72" w:unhideWhenUsed="0"/>
+    <w:lsdException w:name="Colorful Grid Accent 5" w:semiHidden="0" w:uiPriority="73" w:unhideWhenUsed="0"/>
+    <w:lsdException w:name="Light Shading Accent 6" w:semiHidden="0" w:uiPriority="60" w:unhideWhenUsed="0"/>
+    <w:lsdException w:name="Light List Accent 6" w:semiHidden="0" w:uiPriority="61" w:unhideWhenUsed="0"/>
+    <w:lsdException w:name="Light Grid Accent 6" w:semiHidden="0" w:uiPriority="62" w:unhideWhenUsed="0"/>
+    <w:lsdException w:name="Medium Shading 1 Accent 6" w:semiHidden="0" w:uiPriority="63" w:unhideWhenUsed="0"/>
+    <w:lsdException w:name="Medium Shading 2 Accent 6" w:semiHidden="0" w:uiPriority="64" w:unhideWhenUsed="0"/>
+    <w:lsdException w:name="Medium List 1 Accent 6" w:semiHidden="0" w:uiPriority="65" w:unhideWhenUsed="0"/>
+    <w:lsdException w:name="Medium List 2 Accent 6" w:semiHidden="0" w:uiPriority="66" w:unhideWhenUsed="0"/>
+    <w:lsdException w:name="Medium Grid 1 Accent 6" w:semiHidden="0" w:uiPriority="67" w:unhideWhenUsed="0"/>
+    <w:lsdException w:name="Medium Grid 2 Accent 6" w:semiHidden="0" w:uiPriority="68" w:unhideWhenUsed="0"/>
+    <w:lsdException w:name="Medium Grid 3 Accent 6" w:semiHidden="0" w:uiPriority="69" w:unhideWhenUsed="0"/>
+    <w:lsdException w:name="Dark List Accent 6" w:semiHidden="0" w:uiPriority="70" w:unhideWhenUsed="0"/>
+    <w:lsdException w:name="Colorful Shading Accent 6" w:semiHidden="0" w:uiPriority="71" w:unhideWhenUsed="0"/>
+    <w:lsdException w:name="Colorful List Accent 6" w:semiHidden="0" w:uiPriority="72" w:unhideWhenUsed="0"/>
+    <w:lsdException w:name="Colorful Grid Accent 6" w:semiHidden="0" w:uiPriority="73" w:unhideWhenUsed="0"/>
+    <w:lsdException w:name="Subtle Emphasis" w:semiHidden="0" w:uiPriority="19" w:unhideWhenUsed="0" w:qFormat="1"/>
+    <w:lsdException w:name="Intense Emphasis" w:semiHidden="0" w:uiPriority="21" w:unhideWhenUsed="0" w:qFormat="1"/>
+    <w:lsdException w:name="Subtle Reference" w:semiHidden="0" w:uiPriority="31" w:unhideWhenUsed="0" w:qFormat="1"/>
+    <w:lsdException w:name="Intense Reference" w:semiHidden="0" w:uiPriority="32" w:unhideWhenUsed="0" w:qFormat="1"/>
+    <w:lsdException w:name="Book Title" w:semiHidden="0" w:uiPriority="33" w:unhideWhenUsed="0" w:qFormat="1"/>
+    <w:lsdException w:name="Bibliography" w:uiPriority="37"/>
+    <w:lsdException w:name="TOC Heading" w:uiPriority="39" w:qFormat="1"/>
+  </w:latentStyles>
+  <w:style w:type="paragraph" w:default="1" w:styleId="a">
+    <w:name w:val="Normal"/>
+    <w:qFormat/>
+    <w:pPr>
+      <w:widowControl w:val="0"/>
+      <w:jc w:val="both"/>
+    </w:pPr>
+  </w:style>
+  <w:style w:type="character" w:default="1" w:styleId="a0">
+    <w:name w:val="Default Paragraph Font"/>
+    <w:uiPriority w:val="1"/>
+    <w:semiHidden/>
+    <w:unhideWhenUsed/>
+  </w:style>
+  <w:style w:type="table" w:default="1" w:styleId="a1">
+    <w:name w:val="Normal Table"/>
+    <w:uiPriority w:val="99"/>
+    <w:semiHidden/>
+    <w:unhideWhenUsed/>
+    <w:tblPr>
+      <w:tblInd w:w="0" w:type="dxa"/>
+      <w:tblCellMar>
+        <w:top w:w="0" w:type="dxa"/>
+        <w:left w:w="108" w:type="dxa"/>
+        <w:bottom w:w="0" w:type="dxa"/>
+        <w:right w:w="108" w:type="dxa"/>
+      </w:tblCellMar>
+    </w:tblPr>
+  </w:style>
+  <w:style w:type="numbering" w:default="1" w:styleId="a2">
+    <w:name w:val="No List"/>
+    <w:uiPriority w:val="99"/>
+    <w:semiHidden/>
+    <w:unhideWhenUsed/>
   </w:style>
 </w:styles>
 </file>

--- a/doc/数据库表.docx
+++ b/doc/数据库表.docx
@@ -1,6 +1,6 @@
 
 <file path=word/document.xml><?xml version="1.0" encoding="utf-8"?>
-<w:document xmlns:wpc="http://schemas.microsoft.com/office/word/2010/wordprocessingCanvas" xmlns:mc="http://schemas.openxmlformats.org/markup-compatibility/2006" xmlns:o="urn:schemas-microsoft-com:office:office" xmlns:r="http://schemas.openxmlformats.org/officeDocument/2006/relationships" xmlns:m="http://schemas.openxmlformats.org/officeDocument/2006/math" xmlns:v="urn:schemas-microsoft-com:vml" xmlns:wp14="http://schemas.microsoft.com/office/word/2010/wordprocessingDrawing" xmlns:wp="http://schemas.openxmlformats.org/drawingml/2006/wordprocessingDrawing" xmlns:w10="urn:schemas-microsoft-com:office:word" xmlns:w="http://schemas.openxmlformats.org/wordprocessingml/2006/main" xmlns:w14="http://schemas.microsoft.com/office/word/2010/wordml" xmlns:wpg="http://schemas.microsoft.com/office/word/2010/wordprocessingGroup" xmlns:wpi="http://schemas.microsoft.com/office/word/2010/wordprocessingInk" xmlns:wne="http://schemas.microsoft.com/office/word/2006/wordml" xmlns:wps="http://schemas.microsoft.com/office/word/2010/wordprocessingShape" mc:Ignorable="w14 wp14">
+<w:document xmlns:wpc="http://schemas.microsoft.com/office/word/2010/wordprocessingCanvas" xmlns:mc="http://schemas.openxmlformats.org/markup-compatibility/2006" xmlns:o="urn:schemas-microsoft-com:office:office" xmlns:r="http://schemas.openxmlformats.org/officeDocument/2006/relationships" xmlns:m="http://schemas.openxmlformats.org/officeDocument/2006/math" xmlns:v="urn:schemas-microsoft-com:vml" xmlns:wp14="http://schemas.microsoft.com/office/word/2010/wordprocessingDrawing" xmlns:wp="http://schemas.openxmlformats.org/drawingml/2006/wordprocessingDrawing" xmlns:w10="urn:schemas-microsoft-com:office:word" xmlns:w="http://schemas.openxmlformats.org/wordprocessingml/2006/main" xmlns:w14="http://schemas.microsoft.com/office/word/2010/wordml" xmlns:w15="http://schemas.microsoft.com/office/word/2012/wordml" xmlns:wpg="http://schemas.microsoft.com/office/word/2010/wordprocessingGroup" xmlns:wpi="http://schemas.microsoft.com/office/word/2010/wordprocessingInk" xmlns:wne="http://schemas.microsoft.com/office/word/2006/wordml" xmlns:wps="http://schemas.microsoft.com/office/word/2010/wordprocessingShape" mc:Ignorable="w14 w15 wp14">
   <w:body>
     <w:p>
       <w:pPr>
@@ -36,7 +36,6 @@
       <w:tblPr>
         <w:tblW w:w="9013" w:type="dxa"/>
         <w:jc w:val="center"/>
-        <w:tblInd w:w="647" w:type="dxa"/>
         <w:tblLayout w:type="fixed"/>
         <w:tblLook w:val="0000" w:firstRow="0" w:lastRow="0" w:firstColumn="0" w:lastColumn="0" w:noHBand="0" w:noVBand="0"/>
       </w:tblPr>
@@ -1787,7 +1786,30 @@
         <w:rPr>
           <w:rFonts w:hint="eastAsia"/>
         </w:rPr>
-        <w:t>b_activity_category_realtion</w:t>
+        <w:t>b_camps</w:t>
+      </w:r>
+      <w:r>
+        <w:rPr>
+          <w:rFonts w:hint="eastAsia"/>
+        </w:rPr>
+        <w:t>_category_re</w:t>
+      </w:r>
+      <w:bookmarkStart w:id="2" w:name="_GoBack"/>
+      <w:bookmarkEnd w:id="2"/>
+      <w:r>
+        <w:rPr>
+          <w:rFonts w:hint="eastAsia"/>
+        </w:rPr>
+        <w:t>l</w:t>
+      </w:r>
+      <w:r>
+        <w:t>a</w:t>
+      </w:r>
+      <w:r>
+        <w:rPr>
+          <w:rFonts w:hint="eastAsia"/>
+        </w:rPr>
+        <w:t>tion</w:t>
       </w:r>
     </w:p>
     <w:p>
@@ -1810,483 +1832,6 @@
           <w:rFonts w:hint="eastAsia"/>
         </w:rPr>
         <w:t>ategory_id</w:t>
-      </w:r>
-    </w:p>
-    <w:p/>
-    <w:p>
-      <w:pPr>
-        <w:pStyle w:val="2"/>
-        <w:numPr>
-          <w:ilvl w:val="0"/>
-          <w:numId w:val="1"/>
-        </w:numPr>
-        <w:rPr>
-          <w:rFonts w:hint="eastAsia"/>
-        </w:rPr>
-      </w:pPr>
-      <w:r>
-        <w:lastRenderedPageBreak/>
-        <w:t>T</w:t>
-      </w:r>
-      <w:r>
-        <w:rPr>
-          <w:rFonts w:hint="eastAsia"/>
-        </w:rPr>
-        <w:t>b_</w:t>
-      </w:r>
-      <w:r>
-        <w:rPr>
-          <w:rFonts w:hint="eastAsia"/>
-        </w:rPr>
-        <w:t>c</w:t>
-      </w:r>
-      <w:r>
-        <w:t>amps</w:t>
-      </w:r>
-    </w:p>
-    <w:p>
-      <w:r>
-        <w:t>C</w:t>
-      </w:r>
-      <w:r>
-        <w:rPr>
-          <w:rFonts w:hint="eastAsia"/>
-        </w:rPr>
-        <w:t>amps_id</w:t>
-      </w:r>
-    </w:p>
-    <w:p>
-      <w:pPr>
-        <w:rPr>
-          <w:rFonts w:hint="eastAsia"/>
-        </w:rPr>
-      </w:pPr>
-      <w:r>
-        <w:t>C</w:t>
-      </w:r>
-      <w:r>
-        <w:rPr>
-          <w:rFonts w:hint="eastAsia"/>
-        </w:rPr>
-        <w:t>amps_title</w:t>
-      </w:r>
-    </w:p>
-    <w:p>
-      <w:r>
-        <w:t>C</w:t>
-      </w:r>
-      <w:r>
-        <w:rPr>
-          <w:rFonts w:hint="eastAsia"/>
-        </w:rPr>
-        <w:t>amps_name</w:t>
-      </w:r>
-    </w:p>
-    <w:p>
-      <w:r>
-        <w:t>C</w:t>
-      </w:r>
-      <w:r>
-        <w:rPr>
-          <w:rFonts w:hint="eastAsia"/>
-        </w:rPr>
-        <w:t>amps_desc</w:t>
-      </w:r>
-    </w:p>
-    <w:p>
-      <w:pPr>
-        <w:rPr>
-          <w:rFonts w:hint="eastAsia"/>
-        </w:rPr>
-      </w:pPr>
-      <w:r>
-        <w:rPr>
-          <w:rFonts w:hint="eastAsia"/>
-        </w:rPr>
-        <w:t>Camps</w:t>
-      </w:r>
-      <w:r>
-        <w:rPr>
-          <w:rFonts w:hint="eastAsia"/>
-        </w:rPr>
-        <w:t>_images</w:t>
-      </w:r>
-    </w:p>
-    <w:p>
-      <w:r>
-        <w:rPr>
-          <w:rFonts w:hint="eastAsia"/>
-        </w:rPr>
-        <w:t>Camps_</w:t>
-      </w:r>
-      <w:r>
-        <w:t>locale</w:t>
-      </w:r>
-    </w:p>
-    <w:p>
-      <w:r>
-        <w:t>Oriented</w:t>
-      </w:r>
-      <w:r>
-        <w:rPr>
-          <w:rFonts w:hint="eastAsia"/>
-        </w:rPr>
-        <w:t>_people</w:t>
-      </w:r>
-    </w:p>
-    <w:p>
-      <w:r>
-        <w:t>F</w:t>
-      </w:r>
-      <w:r>
-        <w:rPr>
-          <w:rFonts w:hint="eastAsia"/>
-        </w:rPr>
-        <w:t>eature(</w:t>
-      </w:r>
-      <w:r>
-        <w:rPr>
-          <w:rFonts w:hint="eastAsia"/>
-        </w:rPr>
-        <w:t>产品特色</w:t>
-      </w:r>
-      <w:r>
-        <w:rPr>
-          <w:rFonts w:hint="eastAsia"/>
-        </w:rPr>
-        <w:t>)</w:t>
-      </w:r>
-    </w:p>
-    <w:p>
-      <w:pPr>
-        <w:rPr>
-          <w:rFonts w:hint="eastAsia"/>
-        </w:rPr>
-      </w:pPr>
-      <w:r>
-        <w:t>Service</w:t>
-      </w:r>
-      <w:r>
-        <w:rPr>
-          <w:rFonts w:hint="eastAsia"/>
-        </w:rPr>
-        <w:t>_</w:t>
-      </w:r>
-      <w:r>
-        <w:t>support</w:t>
-      </w:r>
-      <w:r>
-        <w:rPr>
-          <w:rFonts w:hint="eastAsia"/>
-        </w:rPr>
-        <w:t>(</w:t>
-      </w:r>
-      <w:r>
-        <w:rPr>
-          <w:rFonts w:hint="eastAsia"/>
-        </w:rPr>
-        <w:t>服务保障</w:t>
-      </w:r>
-      <w:r>
-        <w:rPr>
-          <w:rFonts w:hint="eastAsia"/>
-        </w:rPr>
-        <w:t>)</w:t>
-      </w:r>
-    </w:p>
-    <w:p>
-      <w:r>
-        <w:rPr>
-          <w:rFonts w:hint="eastAsia"/>
-        </w:rPr>
-        <w:t>course_desc(</w:t>
-      </w:r>
-      <w:r>
-        <w:rPr>
-          <w:rFonts w:hint="eastAsia"/>
-        </w:rPr>
-        <w:t>课程内容</w:t>
-      </w:r>
-      <w:r>
-        <w:rPr>
-          <w:rFonts w:hint="eastAsia"/>
-        </w:rPr>
-        <w:t>)</w:t>
-      </w:r>
-    </w:p>
-    <w:p>
-      <w:r>
-        <w:rPr>
-          <w:rFonts w:hint="eastAsia"/>
-        </w:rPr>
-        <w:t>activity_desc(</w:t>
-      </w:r>
-      <w:r>
-        <w:rPr>
-          <w:rFonts w:hint="eastAsia"/>
-        </w:rPr>
-        <w:t>活动内容</w:t>
-      </w:r>
-      <w:r>
-        <w:rPr>
-          <w:rFonts w:hint="eastAsia"/>
-        </w:rPr>
-        <w:t>)</w:t>
-      </w:r>
-    </w:p>
-    <w:p>
-      <w:r>
-        <w:rPr>
-          <w:rFonts w:hint="eastAsia"/>
-        </w:rPr>
-        <w:t>camps_food_desc</w:t>
-      </w:r>
-    </w:p>
-    <w:p>
-      <w:r>
-        <w:rPr>
-          <w:rFonts w:hint="eastAsia"/>
-        </w:rPr>
-        <w:t>camps_food_photos</w:t>
-      </w:r>
-    </w:p>
-    <w:p>
-      <w:r>
-        <w:rPr>
-          <w:rFonts w:hint="eastAsia"/>
-        </w:rPr>
-        <w:t>camps_hotel_desc</w:t>
-      </w:r>
-    </w:p>
-    <w:p>
-      <w:pPr>
-        <w:rPr>
-          <w:rFonts w:hint="eastAsia"/>
-        </w:rPr>
-      </w:pPr>
-      <w:r>
-        <w:rPr>
-          <w:rFonts w:hint="eastAsia"/>
-        </w:rPr>
-        <w:t>camps_hotel_photo</w:t>
-      </w:r>
-    </w:p>
-    <w:p>
-      <w:pPr>
-        <w:rPr>
-          <w:rFonts w:hint="eastAsia"/>
-        </w:rPr>
-      </w:pPr>
-      <w:r>
-        <w:rPr>
-          <w:rFonts w:hint="eastAsia"/>
-        </w:rPr>
-        <w:t>fee_desc(</w:t>
-      </w:r>
-      <w:r>
-        <w:rPr>
-          <w:rFonts w:hint="eastAsia"/>
-        </w:rPr>
-        <w:t>费用详情</w:t>
-      </w:r>
-      <w:r>
-        <w:rPr>
-          <w:rFonts w:hint="eastAsia"/>
-        </w:rPr>
-        <w:t>)</w:t>
-      </w:r>
-    </w:p>
-    <w:p>
-      <w:r>
-        <w:t>S</w:t>
-      </w:r>
-      <w:r>
-        <w:rPr>
-          <w:rFonts w:hint="eastAsia"/>
-        </w:rPr>
-        <w:t>tatus</w:t>
-      </w:r>
-    </w:p>
-    <w:p>
-      <w:r>
-        <w:t>P</w:t>
-      </w:r>
-      <w:r>
-        <w:rPr>
-          <w:rFonts w:hint="eastAsia"/>
-        </w:rPr>
-        <w:t>re_price</w:t>
-      </w:r>
-    </w:p>
-    <w:p>
-      <w:pPr>
-        <w:rPr>
-          <w:rFonts w:hint="eastAsia"/>
-        </w:rPr>
-      </w:pPr>
-      <w:r>
-        <w:t>T</w:t>
-      </w:r>
-      <w:r>
-        <w:rPr>
-          <w:rFonts w:hint="eastAsia"/>
-        </w:rPr>
-        <w:t>otal_price</w:t>
-      </w:r>
-    </w:p>
-    <w:p>
-      <w:r>
-        <w:t>D</w:t>
-      </w:r>
-      <w:r>
-        <w:rPr>
-          <w:rFonts w:hint="eastAsia"/>
-        </w:rPr>
-        <w:t>one_count(</w:t>
-      </w:r>
-      <w:r>
-        <w:rPr>
-          <w:rFonts w:hint="eastAsia"/>
-        </w:rPr>
-        <w:t>报名人次</w:t>
-      </w:r>
-      <w:r>
-        <w:rPr>
-          <w:rFonts w:hint="eastAsia"/>
-        </w:rPr>
-        <w:t>)</w:t>
-      </w:r>
-    </w:p>
-    <w:p>
-      <w:r>
-        <w:rPr>
-          <w:rFonts w:hint="eastAsia"/>
-        </w:rPr>
-        <w:t>deadline_date</w:t>
-      </w:r>
-      <w:r>
-        <w:rPr>
-          <w:rFonts w:hint="eastAsia"/>
-        </w:rPr>
-        <w:t>(</w:t>
-      </w:r>
-      <w:r>
-        <w:rPr>
-          <w:rFonts w:hint="eastAsia"/>
-        </w:rPr>
-        <w:t>报名截止时间</w:t>
-      </w:r>
-      <w:r>
-        <w:rPr>
-          <w:rFonts w:hint="eastAsia"/>
-        </w:rPr>
-        <w:t>)</w:t>
-      </w:r>
-    </w:p>
-    <w:p>
-      <w:r>
-        <w:rPr>
-          <w:rFonts w:hint="eastAsia"/>
-        </w:rPr>
-        <w:t>departure_date</w:t>
-      </w:r>
-      <w:r>
-        <w:rPr>
-          <w:rFonts w:hint="eastAsia"/>
-        </w:rPr>
-        <w:t>(</w:t>
-      </w:r>
-      <w:r>
-        <w:rPr>
-          <w:rFonts w:hint="eastAsia"/>
-        </w:rPr>
-        <w:t>出发时间</w:t>
-      </w:r>
-      <w:r>
-        <w:rPr>
-          <w:rFonts w:hint="eastAsia"/>
-        </w:rPr>
-        <w:t>)</w:t>
-      </w:r>
-    </w:p>
-    <w:p>
-      <w:r>
-        <w:rPr>
-          <w:rFonts w:hint="eastAsia"/>
-        </w:rPr>
-        <w:t>start_date</w:t>
-      </w:r>
-      <w:r>
-        <w:rPr>
-          <w:rFonts w:hint="eastAsia"/>
-        </w:rPr>
-        <w:t>(</w:t>
-      </w:r>
-      <w:r>
-        <w:rPr>
-          <w:rFonts w:hint="eastAsia"/>
-        </w:rPr>
-        <w:t>开始时间，可能与出发时间是一个时间</w:t>
-      </w:r>
-      <w:r>
-        <w:rPr>
-          <w:rFonts w:hint="eastAsia"/>
-        </w:rPr>
-        <w:t>)</w:t>
-      </w:r>
-    </w:p>
-    <w:p>
-      <w:r>
-        <w:t>Duration</w:t>
-      </w:r>
-      <w:r>
-        <w:rPr>
-          <w:rFonts w:hint="eastAsia"/>
-        </w:rPr>
-        <w:t>_</w:t>
-      </w:r>
-      <w:r>
-        <w:t>time</w:t>
-      </w:r>
-      <w:r>
-        <w:rPr>
-          <w:rFonts w:hint="eastAsia"/>
-        </w:rPr>
-        <w:t>(</w:t>
-      </w:r>
-      <w:r>
-        <w:rPr>
-          <w:rFonts w:hint="eastAsia"/>
-        </w:rPr>
-        <w:t>持续时间</w:t>
-      </w:r>
-      <w:r>
-        <w:rPr>
-          <w:rFonts w:hint="eastAsia"/>
-        </w:rPr>
-        <w:t>)</w:t>
-      </w:r>
-    </w:p>
-    <w:p>
-      <w:r>
-        <w:t>C</w:t>
-      </w:r>
-      <w:r>
-        <w:rPr>
-          <w:rFonts w:hint="eastAsia"/>
-        </w:rPr>
-        <w:t>reate_time</w:t>
-      </w:r>
-    </w:p>
-    <w:p>
-      <w:r>
-        <w:t>U</w:t>
-      </w:r>
-      <w:r>
-        <w:rPr>
-          <w:rFonts w:hint="eastAsia"/>
-        </w:rPr>
-        <w:t>pdate_time</w:t>
       </w:r>
     </w:p>
     <w:p/>
@@ -2299,10 +1844,23 @@
         </w:numPr>
       </w:pPr>
       <w:r>
-        <w:rPr>
-          <w:rFonts w:hint="eastAsia"/>
-        </w:rPr>
-        <w:t>tb_camps_trace</w:t>
+        <w:lastRenderedPageBreak/>
+        <w:t>T</w:t>
+      </w:r>
+      <w:r>
+        <w:rPr>
+          <w:rFonts w:hint="eastAsia"/>
+        </w:rPr>
+        <w:t>b_</w:t>
+      </w:r>
+      <w:r>
+        <w:rPr>
+          <w:rFonts w:hint="eastAsia"/>
+        </w:rPr>
+        <w:t>c</w:t>
+      </w:r>
+      <w:r>
+        <w:t>amps</w:t>
       </w:r>
     </w:p>
     <w:p>
@@ -2318,57 +1876,400 @@
     </w:p>
     <w:p>
       <w:r>
+        <w:t>C</w:t>
+      </w:r>
+      <w:r>
+        <w:rPr>
+          <w:rFonts w:hint="eastAsia"/>
+        </w:rPr>
+        <w:t>amps_title</w:t>
+      </w:r>
+    </w:p>
+    <w:p>
+      <w:r>
+        <w:t>C</w:t>
+      </w:r>
+      <w:r>
+        <w:rPr>
+          <w:rFonts w:hint="eastAsia"/>
+        </w:rPr>
+        <w:t>amps_name</w:t>
+      </w:r>
+    </w:p>
+    <w:p>
+      <w:r>
+        <w:t>C</w:t>
+      </w:r>
+      <w:r>
+        <w:rPr>
+          <w:rFonts w:hint="eastAsia"/>
+        </w:rPr>
+        <w:t>amps_desc</w:t>
+      </w:r>
+    </w:p>
+    <w:p>
+      <w:r>
+        <w:rPr>
+          <w:rFonts w:hint="eastAsia"/>
+        </w:rPr>
+        <w:t>Camps_images</w:t>
+      </w:r>
+    </w:p>
+    <w:p>
+      <w:r>
+        <w:rPr>
+          <w:rFonts w:hint="eastAsia"/>
+        </w:rPr>
+        <w:t>Camps_</w:t>
+      </w:r>
+      <w:r>
+        <w:t>locale</w:t>
+      </w:r>
+    </w:p>
+    <w:p>
+      <w:r>
+        <w:t>Oriented</w:t>
+      </w:r>
+      <w:r>
+        <w:rPr>
+          <w:rFonts w:hint="eastAsia"/>
+        </w:rPr>
+        <w:t>_people</w:t>
+      </w:r>
+    </w:p>
+    <w:p>
+      <w:r>
+        <w:t>F</w:t>
+      </w:r>
+      <w:r>
+        <w:rPr>
+          <w:rFonts w:hint="eastAsia"/>
+        </w:rPr>
+        <w:t>eature(</w:t>
+      </w:r>
+      <w:r>
+        <w:rPr>
+          <w:rFonts w:hint="eastAsia"/>
+        </w:rPr>
+        <w:t>产品特色</w:t>
+      </w:r>
+      <w:r>
+        <w:rPr>
+          <w:rFonts w:hint="eastAsia"/>
+        </w:rPr>
+        <w:t>)</w:t>
+      </w:r>
+    </w:p>
+    <w:p>
+      <w:r>
+        <w:t>Service</w:t>
+      </w:r>
+      <w:r>
+        <w:rPr>
+          <w:rFonts w:hint="eastAsia"/>
+        </w:rPr>
+        <w:t>_</w:t>
+      </w:r>
+      <w:r>
+        <w:t>support</w:t>
+      </w:r>
+      <w:r>
+        <w:rPr>
+          <w:rFonts w:hint="eastAsia"/>
+        </w:rPr>
+        <w:t>(</w:t>
+      </w:r>
+      <w:r>
+        <w:rPr>
+          <w:rFonts w:hint="eastAsia"/>
+        </w:rPr>
+        <w:t>服务保障</w:t>
+      </w:r>
+      <w:r>
+        <w:rPr>
+          <w:rFonts w:hint="eastAsia"/>
+        </w:rPr>
+        <w:t>)</w:t>
+      </w:r>
+    </w:p>
+    <w:p>
+      <w:r>
+        <w:rPr>
+          <w:rFonts w:hint="eastAsia"/>
+        </w:rPr>
+        <w:t>course_desc(</w:t>
+      </w:r>
+      <w:r>
+        <w:rPr>
+          <w:rFonts w:hint="eastAsia"/>
+        </w:rPr>
+        <w:t>课程内容</w:t>
+      </w:r>
+      <w:r>
+        <w:rPr>
+          <w:rFonts w:hint="eastAsia"/>
+        </w:rPr>
+        <w:t>)</w:t>
+      </w:r>
+    </w:p>
+    <w:p>
+      <w:r>
+        <w:rPr>
+          <w:rFonts w:hint="eastAsia"/>
+        </w:rPr>
+        <w:t>activity_desc(</w:t>
+      </w:r>
+      <w:r>
+        <w:rPr>
+          <w:rFonts w:hint="eastAsia"/>
+        </w:rPr>
+        <w:t>活动内容</w:t>
+      </w:r>
+      <w:r>
+        <w:rPr>
+          <w:rFonts w:hint="eastAsia"/>
+        </w:rPr>
+        <w:t>)</w:t>
+      </w:r>
+    </w:p>
+    <w:p>
+      <w:r>
+        <w:rPr>
+          <w:rFonts w:hint="eastAsia"/>
+        </w:rPr>
+        <w:t>camps_food_desc</w:t>
+      </w:r>
+    </w:p>
+    <w:p>
+      <w:r>
+        <w:rPr>
+          <w:rFonts w:hint="eastAsia"/>
+        </w:rPr>
+        <w:t>camps_food_photos</w:t>
+      </w:r>
+    </w:p>
+    <w:p>
+      <w:r>
+        <w:rPr>
+          <w:rFonts w:hint="eastAsia"/>
+        </w:rPr>
+        <w:t>camps_hotel_desc</w:t>
+      </w:r>
+    </w:p>
+    <w:p>
+      <w:r>
+        <w:rPr>
+          <w:rFonts w:hint="eastAsia"/>
+        </w:rPr>
+        <w:t>camps_hotel_photo</w:t>
+      </w:r>
+    </w:p>
+    <w:p>
+      <w:r>
+        <w:rPr>
+          <w:rFonts w:hint="eastAsia"/>
+        </w:rPr>
+        <w:t>fee_desc(</w:t>
+      </w:r>
+      <w:r>
+        <w:rPr>
+          <w:rFonts w:hint="eastAsia"/>
+        </w:rPr>
+        <w:t>费用详情</w:t>
+      </w:r>
+      <w:r>
+        <w:rPr>
+          <w:rFonts w:hint="eastAsia"/>
+        </w:rPr>
+        <w:t>)</w:t>
+      </w:r>
+    </w:p>
+    <w:p>
+      <w:r>
+        <w:t>S</w:t>
+      </w:r>
+      <w:r>
+        <w:rPr>
+          <w:rFonts w:hint="eastAsia"/>
+        </w:rPr>
+        <w:t>tatus</w:t>
+      </w:r>
+    </w:p>
+    <w:p>
+      <w:r>
+        <w:t>P</w:t>
+      </w:r>
+      <w:r>
+        <w:rPr>
+          <w:rFonts w:hint="eastAsia"/>
+        </w:rPr>
+        <w:t>re_price</w:t>
+      </w:r>
+    </w:p>
+    <w:p>
+      <w:r>
         <w:t>T</w:t>
       </w:r>
       <w:r>
         <w:rPr>
           <w:rFonts w:hint="eastAsia"/>
         </w:rPr>
-        <w:t>race_id</w:t>
-      </w:r>
-    </w:p>
-    <w:p>
-      <w:r>
-        <w:t>T</w:t>
-      </w:r>
-      <w:r>
-        <w:rPr>
-          <w:rFonts w:hint="eastAsia"/>
-        </w:rPr>
-        <w:t>race_name</w:t>
-      </w:r>
-    </w:p>
-    <w:p>
-      <w:r>
-        <w:t>T</w:t>
-      </w:r>
-      <w:r>
-        <w:rPr>
-          <w:rFonts w:hint="eastAsia"/>
-        </w:rPr>
-        <w:t>race_desc</w:t>
-      </w:r>
-    </w:p>
-    <w:p>
-      <w:r>
-        <w:t>T</w:t>
-      </w:r>
-      <w:r>
-        <w:rPr>
-          <w:rFonts w:hint="eastAsia"/>
-        </w:rPr>
-        <w:t>race_weight</w:t>
-      </w:r>
-    </w:p>
-    <w:p>
-      <w:r>
-        <w:t>T</w:t>
-      </w:r>
-      <w:r>
-        <w:rPr>
-          <w:rFonts w:hint="eastAsia"/>
-        </w:rPr>
-        <w:t>race_photos</w:t>
+        <w:t>otal_price</w:t>
+      </w:r>
+    </w:p>
+    <w:p>
+      <w:r>
+        <w:t>D</w:t>
+      </w:r>
+      <w:r>
+        <w:rPr>
+          <w:rFonts w:hint="eastAsia"/>
+        </w:rPr>
+        <w:t>one_count(</w:t>
+      </w:r>
+      <w:r>
+        <w:rPr>
+          <w:rFonts w:hint="eastAsia"/>
+        </w:rPr>
+        <w:t>报名人次</w:t>
+      </w:r>
+      <w:r>
+        <w:rPr>
+          <w:rFonts w:hint="eastAsia"/>
+        </w:rPr>
+        <w:t>)</w:t>
+      </w:r>
+    </w:p>
+    <w:p>
+      <w:r>
+        <w:rPr>
+          <w:rFonts w:hint="eastAsia"/>
+        </w:rPr>
+        <w:t>deadline_date</w:t>
+      </w:r>
+      <w:r>
+        <w:rPr>
+          <w:rFonts w:hint="eastAsia"/>
+        </w:rPr>
+        <w:t>(</w:t>
+      </w:r>
+      <w:r>
+        <w:rPr>
+          <w:rFonts w:hint="eastAsia"/>
+        </w:rPr>
+        <w:t>报名截止时间</w:t>
+      </w:r>
+      <w:r>
+        <w:rPr>
+          <w:rFonts w:hint="eastAsia"/>
+        </w:rPr>
+        <w:t>)</w:t>
+      </w:r>
+    </w:p>
+    <w:p>
+      <w:r>
+        <w:rPr>
+          <w:rFonts w:hint="eastAsia"/>
+        </w:rPr>
+        <w:t>departure_date</w:t>
+      </w:r>
+      <w:r>
+        <w:rPr>
+          <w:rFonts w:hint="eastAsia"/>
+        </w:rPr>
+        <w:t>(</w:t>
+      </w:r>
+      <w:r>
+        <w:rPr>
+          <w:rFonts w:hint="eastAsia"/>
+        </w:rPr>
+        <w:t>出发时间</w:t>
+      </w:r>
+      <w:r>
+        <w:rPr>
+          <w:rFonts w:hint="eastAsia"/>
+        </w:rPr>
+        <w:t>)</w:t>
+      </w:r>
+    </w:p>
+    <w:p>
+      <w:r>
+        <w:rPr>
+          <w:rFonts w:hint="eastAsia"/>
+        </w:rPr>
+        <w:t>start_date</w:t>
+      </w:r>
+      <w:r>
+        <w:rPr>
+          <w:rFonts w:hint="eastAsia"/>
+        </w:rPr>
+        <w:t>(</w:t>
+      </w:r>
+      <w:r>
+        <w:rPr>
+          <w:rFonts w:hint="eastAsia"/>
+        </w:rPr>
+        <w:t>开始时间，可能与出发时间是一个时间</w:t>
+      </w:r>
+      <w:r>
+        <w:rPr>
+          <w:rFonts w:hint="eastAsia"/>
+        </w:rPr>
+        <w:t>)</w:t>
+      </w:r>
+    </w:p>
+    <w:p>
+      <w:r>
+        <w:t>Duration</w:t>
+      </w:r>
+      <w:r>
+        <w:rPr>
+          <w:rFonts w:hint="eastAsia"/>
+        </w:rPr>
+        <w:t>_</w:t>
+      </w:r>
+      <w:r>
+        <w:t>time</w:t>
+      </w:r>
+      <w:r>
+        <w:rPr>
+          <w:rFonts w:hint="eastAsia"/>
+        </w:rPr>
+        <w:t>(</w:t>
+      </w:r>
+      <w:r>
+        <w:rPr>
+          <w:rFonts w:hint="eastAsia"/>
+        </w:rPr>
+        <w:t>持续时间</w:t>
+      </w:r>
+      <w:r>
+        <w:rPr>
+          <w:rFonts w:hint="eastAsia"/>
+        </w:rPr>
+        <w:t>)</w:t>
+      </w:r>
+    </w:p>
+    <w:p>
+      <w:r>
+        <w:t>C</w:t>
+      </w:r>
+      <w:r>
+        <w:rPr>
+          <w:rFonts w:hint="eastAsia"/>
+        </w:rPr>
+        <w:t>reate_time</w:t>
+      </w:r>
+    </w:p>
+    <w:p>
+      <w:r>
+        <w:t>U</w:t>
+      </w:r>
+      <w:r>
+        <w:rPr>
+          <w:rFonts w:hint="eastAsia"/>
+        </w:rPr>
+        <w:t>pdate_time</w:t>
       </w:r>
     </w:p>
     <w:p/>
@@ -2381,91 +2282,76 @@
         </w:numPr>
       </w:pPr>
       <w:r>
-        <w:lastRenderedPageBreak/>
+        <w:rPr>
+          <w:rFonts w:hint="eastAsia"/>
+        </w:rPr>
+        <w:t>tb_camps_trace</w:t>
+      </w:r>
+    </w:p>
+    <w:p>
+      <w:r>
+        <w:t>C</w:t>
+      </w:r>
+      <w:r>
+        <w:rPr>
+          <w:rFonts w:hint="eastAsia"/>
+        </w:rPr>
+        <w:t>amps_id</w:t>
+      </w:r>
+    </w:p>
+    <w:p>
+      <w:r>
         <w:t>T</w:t>
       </w:r>
       <w:r>
         <w:rPr>
           <w:rFonts w:hint="eastAsia"/>
         </w:rPr>
-        <w:t>b_message</w:t>
-      </w:r>
-    </w:p>
-    <w:p>
-      <w:r>
-        <w:t>M</w:t>
-      </w:r>
-      <w:r>
-        <w:rPr>
-          <w:rFonts w:hint="eastAsia"/>
-        </w:rPr>
-        <w:t>essage_id</w:t>
-      </w:r>
-    </w:p>
-    <w:p>
-      <w:r>
-        <w:t>A</w:t>
-      </w:r>
-      <w:r>
-        <w:rPr>
-          <w:rFonts w:hint="eastAsia"/>
-        </w:rPr>
-        <w:t>ccount_id</w:t>
-      </w:r>
-    </w:p>
-    <w:p>
-      <w:r>
-        <w:t>R</w:t>
-      </w:r>
-      <w:r>
-        <w:rPr>
-          <w:rFonts w:hint="eastAsia"/>
-        </w:rPr>
-        <w:t>ead_status</w:t>
-      </w:r>
-    </w:p>
-    <w:p>
-      <w:r>
-        <w:t>M</w:t>
-      </w:r>
-      <w:r>
-        <w:rPr>
-          <w:rFonts w:hint="eastAsia"/>
-        </w:rPr>
-        <w:t>essage_title</w:t>
-      </w:r>
-    </w:p>
-    <w:p>
-      <w:r>
-        <w:t>M</w:t>
-      </w:r>
-      <w:r>
-        <w:rPr>
-          <w:rFonts w:hint="eastAsia"/>
-        </w:rPr>
-        <w:t>essage_content</w:t>
-      </w:r>
-    </w:p>
-    <w:p>
-      <w:r>
-        <w:t>C</w:t>
-      </w:r>
-      <w:r>
-        <w:rPr>
-          <w:rFonts w:hint="eastAsia"/>
-        </w:rPr>
-        <w:t>reate_time</w:t>
-      </w:r>
-    </w:p>
-    <w:p>
-      <w:r>
-        <w:t>U</w:t>
-      </w:r>
-      <w:r>
-        <w:rPr>
-          <w:rFonts w:hint="eastAsia"/>
-        </w:rPr>
-        <w:t>pdate_time</w:t>
+        <w:t>race_id</w:t>
+      </w:r>
+    </w:p>
+    <w:p>
+      <w:r>
+        <w:t>T</w:t>
+      </w:r>
+      <w:r>
+        <w:rPr>
+          <w:rFonts w:hint="eastAsia"/>
+        </w:rPr>
+        <w:t>race_name</w:t>
+      </w:r>
+    </w:p>
+    <w:p>
+      <w:r>
+        <w:t>T</w:t>
+      </w:r>
+      <w:r>
+        <w:rPr>
+          <w:rFonts w:hint="eastAsia"/>
+        </w:rPr>
+        <w:t>race_desc</w:t>
+      </w:r>
+    </w:p>
+    <w:p>
+      <w:r>
+        <w:t>T</w:t>
+      </w:r>
+      <w:r>
+        <w:rPr>
+          <w:rFonts w:hint="eastAsia"/>
+        </w:rPr>
+        <w:t>race_weight</w:t>
+      </w:r>
+    </w:p>
+    <w:p>
+      <w:r>
+        <w:t>T</w:t>
+      </w:r>
+      <w:r>
+        <w:rPr>
+          <w:rFonts w:hint="eastAsia"/>
+        </w:rPr>
+        <w:t>race_photos</w:t>
       </w:r>
     </w:p>
     <w:p/>
@@ -2478,68 +2364,91 @@
         </w:numPr>
       </w:pPr>
       <w:r>
+        <w:lastRenderedPageBreak/>
         <w:t>T</w:t>
       </w:r>
       <w:r>
         <w:rPr>
           <w:rFonts w:hint="eastAsia"/>
         </w:rPr>
-        <w:t>b_surround_product</w:t>
-      </w:r>
-    </w:p>
-    <w:p>
-      <w:r>
-        <w:t>P</w:t>
-      </w:r>
-      <w:r>
-        <w:rPr>
-          <w:rFonts w:hint="eastAsia"/>
-        </w:rPr>
-        <w:t>roduct_id</w:t>
-      </w:r>
-    </w:p>
-    <w:p>
-      <w:r>
-        <w:t>P</w:t>
-      </w:r>
-      <w:r>
-        <w:rPr>
-          <w:rFonts w:hint="eastAsia"/>
-        </w:rPr>
-        <w:t>roduct_name</w:t>
-      </w:r>
-    </w:p>
-    <w:p>
-      <w:r>
-        <w:t>P</w:t>
-      </w:r>
-      <w:r>
-        <w:rPr>
-          <w:rFonts w:hint="eastAsia"/>
-        </w:rPr>
-        <w:t>roduct_desc</w:t>
-      </w:r>
-    </w:p>
-    <w:p>
-      <w:r>
-        <w:t>P</w:t>
-      </w:r>
-      <w:r>
-        <w:rPr>
-          <w:rFonts w:hint="eastAsia"/>
-        </w:rPr>
-        <w:t>roduct_photos</w:t>
-      </w:r>
-    </w:p>
-    <w:p>
-      <w:r>
-        <w:t>P</w:t>
-      </w:r>
-      <w:r>
-        <w:rPr>
-          <w:rFonts w:hint="eastAsia"/>
-        </w:rPr>
-        <w:t>roduct_price</w:t>
+        <w:t>b_message</w:t>
+      </w:r>
+    </w:p>
+    <w:p>
+      <w:r>
+        <w:t>M</w:t>
+      </w:r>
+      <w:r>
+        <w:rPr>
+          <w:rFonts w:hint="eastAsia"/>
+        </w:rPr>
+        <w:t>essage_id</w:t>
+      </w:r>
+    </w:p>
+    <w:p>
+      <w:r>
+        <w:t>A</w:t>
+      </w:r>
+      <w:r>
+        <w:rPr>
+          <w:rFonts w:hint="eastAsia"/>
+        </w:rPr>
+        <w:t>ccount_id</w:t>
+      </w:r>
+    </w:p>
+    <w:p>
+      <w:r>
+        <w:t>R</w:t>
+      </w:r>
+      <w:r>
+        <w:rPr>
+          <w:rFonts w:hint="eastAsia"/>
+        </w:rPr>
+        <w:t>ead_status</w:t>
+      </w:r>
+    </w:p>
+    <w:p>
+      <w:r>
+        <w:t>M</w:t>
+      </w:r>
+      <w:r>
+        <w:rPr>
+          <w:rFonts w:hint="eastAsia"/>
+        </w:rPr>
+        <w:t>essage_title</w:t>
+      </w:r>
+    </w:p>
+    <w:p>
+      <w:r>
+        <w:t>M</w:t>
+      </w:r>
+      <w:r>
+        <w:rPr>
+          <w:rFonts w:hint="eastAsia"/>
+        </w:rPr>
+        <w:t>essage_content</w:t>
+      </w:r>
+    </w:p>
+    <w:p>
+      <w:r>
+        <w:t>C</w:t>
+      </w:r>
+      <w:r>
+        <w:rPr>
+          <w:rFonts w:hint="eastAsia"/>
+        </w:rPr>
+        <w:t>reate_time</w:t>
+      </w:r>
+    </w:p>
+    <w:p>
+      <w:r>
+        <w:t>U</w:t>
+      </w:r>
+      <w:r>
+        <w:rPr>
+          <w:rFonts w:hint="eastAsia"/>
+        </w:rPr>
+        <w:t>pdate_time</w:t>
       </w:r>
     </w:p>
     <w:p/>
@@ -2558,186 +2467,7 @@
         <w:rPr>
           <w:rFonts w:hint="eastAsia"/>
         </w:rPr>
-        <w:t>b_order</w:t>
-      </w:r>
-      <w:r>
-        <w:rPr>
-          <w:rFonts w:hint="eastAsia"/>
-        </w:rPr>
-        <w:tab/>
-      </w:r>
-    </w:p>
-    <w:p>
-      <w:r>
-        <w:t>O</w:t>
-      </w:r>
-      <w:r>
-        <w:rPr>
-          <w:rFonts w:hint="eastAsia"/>
-        </w:rPr>
-        <w:t>rder_id</w:t>
-      </w:r>
-    </w:p>
-    <w:p>
-      <w:r>
-        <w:t>A</w:t>
-      </w:r>
-      <w:r>
-        <w:rPr>
-          <w:rFonts w:hint="eastAsia"/>
-        </w:rPr>
-        <w:t>ccount_id</w:t>
-      </w:r>
-    </w:p>
-    <w:p>
-      <w:pPr>
-        <w:rPr>
-          <w:rFonts w:hint="eastAsia"/>
-        </w:rPr>
-      </w:pPr>
-      <w:r>
-        <w:rPr>
-          <w:rFonts w:hint="eastAsia"/>
-        </w:rPr>
-        <w:t>logic</w:t>
-      </w:r>
-      <w:r>
-        <w:rPr>
-          <w:rFonts w:hint="eastAsia"/>
-        </w:rPr>
-        <w:t>_order_id</w:t>
-      </w:r>
-    </w:p>
-    <w:p>
-      <w:pPr>
-        <w:rPr>
-          <w:rFonts w:hint="eastAsia"/>
-        </w:rPr>
-      </w:pPr>
-      <w:r>
-        <w:t>C</w:t>
-      </w:r>
-      <w:r>
-        <w:rPr>
-          <w:rFonts w:hint="eastAsia"/>
-        </w:rPr>
-        <w:t>ode_id</w:t>
-      </w:r>
-    </w:p>
-    <w:p>
-      <w:r>
-        <w:t>S</w:t>
-      </w:r>
-      <w:r>
-        <w:rPr>
-          <w:rFonts w:hint="eastAsia"/>
-        </w:rPr>
-        <w:t>tatus</w:t>
-      </w:r>
-    </w:p>
-    <w:p>
-      <w:r>
-        <w:t>C</w:t>
-      </w:r>
-      <w:r>
-        <w:rPr>
-          <w:rFonts w:hint="eastAsia"/>
-        </w:rPr>
-        <w:t>reate_time</w:t>
-      </w:r>
-    </w:p>
-    <w:p>
-      <w:r>
-        <w:t>U</w:t>
-      </w:r>
-      <w:r>
-        <w:rPr>
-          <w:rFonts w:hint="eastAsia"/>
-        </w:rPr>
-        <w:t>pdate_time</w:t>
-      </w:r>
-    </w:p>
-    <w:p>
-      <w:r>
-        <w:t>C</w:t>
-      </w:r>
-      <w:r>
-        <w:rPr>
-          <w:rFonts w:hint="eastAsia"/>
-        </w:rPr>
-        <w:t>amps_id</w:t>
-      </w:r>
-    </w:p>
-    <w:p>
-      <w:pPr>
-        <w:rPr>
-          <w:rFonts w:hint="eastAsia"/>
-        </w:rPr>
-      </w:pPr>
-      <w:r>
-        <w:t>T</w:t>
-      </w:r>
-      <w:r>
-        <w:rPr>
-          <w:rFonts w:hint="eastAsia"/>
-        </w:rPr>
-        <w:t>otal_price</w:t>
-      </w:r>
-      <w:r>
-        <w:rPr>
-          <w:rFonts w:hint="eastAsia"/>
-        </w:rPr>
-        <w:t>（总金额）</w:t>
-      </w:r>
-    </w:p>
-    <w:p>
-      <w:pPr>
-        <w:rPr>
-          <w:rFonts w:hint="eastAsia"/>
-        </w:rPr>
-      </w:pPr>
-      <w:r>
-        <w:t>C</w:t>
-      </w:r>
-      <w:r>
-        <w:rPr>
-          <w:rFonts w:hint="eastAsia"/>
-        </w:rPr>
-        <w:t>ode_price</w:t>
-      </w:r>
-      <w:r>
-        <w:rPr>
-          <w:rFonts w:hint="eastAsia"/>
-        </w:rPr>
-        <w:t>(</w:t>
-      </w:r>
-      <w:r>
-        <w:rPr>
-          <w:rFonts w:hint="eastAsia"/>
-        </w:rPr>
-        <w:t>兑换码金额</w:t>
-      </w:r>
-      <w:r>
-        <w:rPr>
-          <w:rFonts w:hint="eastAsia"/>
-        </w:rPr>
-        <w:t>)</w:t>
-      </w:r>
-    </w:p>
-    <w:p>
-      <w:pPr>
-        <w:rPr>
-          <w:rFonts w:hint="eastAsia"/>
-        </w:rPr>
-      </w:pPr>
-      <w:r>
-        <w:t>C</w:t>
-      </w:r>
-      <w:r>
-        <w:rPr>
-          <w:rFonts w:hint="eastAsia"/>
-        </w:rPr>
-        <w:t>ode_status</w:t>
+        <w:t>b_surround_product</w:t>
       </w:r>
     </w:p>
     <w:p>
@@ -2748,92 +2478,51 @@
         <w:rPr>
           <w:rFonts w:hint="eastAsia"/>
         </w:rPr>
-        <w:t>ay_price(</w:t>
-      </w:r>
-      <w:r>
-        <w:rPr>
-          <w:rFonts w:hint="eastAsia"/>
-        </w:rPr>
-        <w:t>实际支付金额</w:t>
-      </w:r>
-      <w:r>
-        <w:rPr>
-          <w:rFonts w:hint="eastAsia"/>
-        </w:rPr>
-        <w:t>)</w:t>
-      </w:r>
-    </w:p>
-    <w:p>
-      <w:r>
-        <w:t>T</w:t>
-      </w:r>
-      <w:r>
-        <w:rPr>
-          <w:rFonts w:hint="eastAsia"/>
-        </w:rPr>
-        <w:t>otal_count</w:t>
-      </w:r>
-      <w:r>
-        <w:rPr>
-          <w:rFonts w:hint="eastAsia"/>
-        </w:rPr>
-        <w:t>(</w:t>
-      </w:r>
-      <w:r>
-        <w:rPr>
-          <w:rFonts w:hint="eastAsia"/>
-        </w:rPr>
-        <w:t>总人次</w:t>
-      </w:r>
-      <w:r>
-        <w:rPr>
-          <w:rFonts w:hint="eastAsia"/>
-        </w:rPr>
-        <w:t>)</w:t>
-      </w:r>
-    </w:p>
-    <w:p>
-      <w:r>
-        <w:t>C</w:t>
-      </w:r>
-      <w:r>
-        <w:rPr>
-          <w:rFonts w:hint="eastAsia"/>
-        </w:rPr>
-        <w:t>ontact_name</w:t>
-      </w:r>
-    </w:p>
-    <w:p>
-      <w:r>
-        <w:t>C</w:t>
-      </w:r>
-      <w:r>
-        <w:rPr>
-          <w:rFonts w:hint="eastAsia"/>
-        </w:rPr>
-        <w:t>ontact_phone</w:t>
-      </w:r>
-    </w:p>
-    <w:p>
-      <w:r>
-        <w:t>C</w:t>
-      </w:r>
-      <w:r>
-        <w:rPr>
-          <w:rFonts w:hint="eastAsia"/>
-        </w:rPr>
-        <w:t>ontact_email</w:t>
-      </w:r>
-    </w:p>
-    <w:p>
-      <w:r>
-        <w:t>O</w:t>
-      </w:r>
-      <w:r>
-        <w:rPr>
-          <w:rFonts w:hint="eastAsia"/>
-        </w:rPr>
-        <w:t>rder_ip</w:t>
+        <w:t>roduct_id</w:t>
+      </w:r>
+    </w:p>
+    <w:p>
+      <w:r>
+        <w:t>P</w:t>
+      </w:r>
+      <w:r>
+        <w:rPr>
+          <w:rFonts w:hint="eastAsia"/>
+        </w:rPr>
+        <w:t>roduct_name</w:t>
+      </w:r>
+    </w:p>
+    <w:p>
+      <w:r>
+        <w:t>P</w:t>
+      </w:r>
+      <w:r>
+        <w:rPr>
+          <w:rFonts w:hint="eastAsia"/>
+        </w:rPr>
+        <w:t>roduct_desc</w:t>
+      </w:r>
+    </w:p>
+    <w:p>
+      <w:r>
+        <w:t>P</w:t>
+      </w:r>
+      <w:r>
+        <w:rPr>
+          <w:rFonts w:hint="eastAsia"/>
+        </w:rPr>
+        <w:t>roduct_photos</w:t>
+      </w:r>
+    </w:p>
+    <w:p>
+      <w:r>
+        <w:t>P</w:t>
+      </w:r>
+      <w:r>
+        <w:rPr>
+          <w:rFonts w:hint="eastAsia"/>
+        </w:rPr>
+        <w:t>roduct_price</w:t>
       </w:r>
     </w:p>
     <w:p/>
@@ -2846,15 +2535,44 @@
         </w:numPr>
       </w:pPr>
       <w:r>
-        <w:lastRenderedPageBreak/>
         <w:t>T</w:t>
       </w:r>
       <w:r>
         <w:rPr>
           <w:rFonts w:hint="eastAsia"/>
         </w:rPr>
-        <w:t>b_</w:t>
-      </w:r>
+        <w:t>b_order</w:t>
+      </w:r>
+      <w:r>
+        <w:rPr>
+          <w:rFonts w:hint="eastAsia"/>
+        </w:rPr>
+        <w:tab/>
+      </w:r>
+    </w:p>
+    <w:p>
+      <w:r>
+        <w:t>O</w:t>
+      </w:r>
+      <w:r>
+        <w:rPr>
+          <w:rFonts w:hint="eastAsia"/>
+        </w:rPr>
+        <w:t>rder_id</w:t>
+      </w:r>
+    </w:p>
+    <w:p>
+      <w:r>
+        <w:t>A</w:t>
+      </w:r>
+      <w:r>
+        <w:rPr>
+          <w:rFonts w:hint="eastAsia"/>
+        </w:rPr>
+        <w:t>ccount_id</w:t>
+      </w:r>
+    </w:p>
+    <w:p>
       <w:r>
         <w:rPr>
           <w:rFonts w:hint="eastAsia"/>
@@ -2865,42 +2583,39 @@
         <w:rPr>
           <w:rFonts w:hint="eastAsia"/>
         </w:rPr>
-        <w:t>_order</w:t>
-      </w:r>
-    </w:p>
-    <w:p>
-      <w:r>
-        <w:rPr>
-          <w:rFonts w:hint="eastAsia"/>
-        </w:rPr>
-        <w:t>logic</w:t>
-      </w:r>
-      <w:r>
-        <w:rPr>
-          <w:rFonts w:hint="eastAsia"/>
-        </w:rPr>
         <w:t>_order_id</w:t>
       </w:r>
     </w:p>
     <w:p>
       <w:r>
-        <w:t>A</w:t>
-      </w:r>
-      <w:r>
-        <w:rPr>
-          <w:rFonts w:hint="eastAsia"/>
-        </w:rPr>
-        <w:t>ccount_id</w:t>
-      </w:r>
-    </w:p>
-    <w:p>
-      <w:r>
         <w:t>C</w:t>
       </w:r>
       <w:r>
         <w:rPr>
           <w:rFonts w:hint="eastAsia"/>
         </w:rPr>
+        <w:t>ode_id</w:t>
+      </w:r>
+    </w:p>
+    <w:p>
+      <w:r>
+        <w:t>S</w:t>
+      </w:r>
+      <w:r>
+        <w:rPr>
+          <w:rFonts w:hint="eastAsia"/>
+        </w:rPr>
+        <w:t>tatus</w:t>
+      </w:r>
+    </w:p>
+    <w:p>
+      <w:r>
+        <w:t>C</w:t>
+      </w:r>
+      <w:r>
+        <w:rPr>
+          <w:rFonts w:hint="eastAsia"/>
+        </w:rPr>
         <w:t>reate_time</w:t>
       </w:r>
     </w:p>
@@ -2916,11 +2631,153 @@
       </w:r>
     </w:p>
     <w:p>
-      <w:pPr>
-        <w:rPr>
-          <w:rFonts w:hint="eastAsia"/>
-        </w:rPr>
-      </w:pPr>
+      <w:r>
+        <w:t>C</w:t>
+      </w:r>
+      <w:r>
+        <w:rPr>
+          <w:rFonts w:hint="eastAsia"/>
+        </w:rPr>
+        <w:t>amps_id</w:t>
+      </w:r>
+    </w:p>
+    <w:p>
+      <w:r>
+        <w:t>T</w:t>
+      </w:r>
+      <w:r>
+        <w:rPr>
+          <w:rFonts w:hint="eastAsia"/>
+        </w:rPr>
+        <w:t>otal_price</w:t>
+      </w:r>
+      <w:r>
+        <w:rPr>
+          <w:rFonts w:hint="eastAsia"/>
+        </w:rPr>
+        <w:t>（总金额）</w:t>
+      </w:r>
+    </w:p>
+    <w:p>
+      <w:r>
+        <w:t>C</w:t>
+      </w:r>
+      <w:r>
+        <w:rPr>
+          <w:rFonts w:hint="eastAsia"/>
+        </w:rPr>
+        <w:t>ode_price(</w:t>
+      </w:r>
+      <w:r>
+        <w:rPr>
+          <w:rFonts w:hint="eastAsia"/>
+        </w:rPr>
+        <w:t>兑换码金额</w:t>
+      </w:r>
+      <w:r>
+        <w:rPr>
+          <w:rFonts w:hint="eastAsia"/>
+        </w:rPr>
+        <w:t>)</w:t>
+      </w:r>
+    </w:p>
+    <w:p>
+      <w:r>
+        <w:t>C</w:t>
+      </w:r>
+      <w:r>
+        <w:rPr>
+          <w:rFonts w:hint="eastAsia"/>
+        </w:rPr>
+        <w:t>ode_status</w:t>
+      </w:r>
+    </w:p>
+    <w:p>
+      <w:r>
+        <w:t>P</w:t>
+      </w:r>
+      <w:r>
+        <w:rPr>
+          <w:rFonts w:hint="eastAsia"/>
+        </w:rPr>
+        <w:t>ay_price(</w:t>
+      </w:r>
+      <w:r>
+        <w:rPr>
+          <w:rFonts w:hint="eastAsia"/>
+        </w:rPr>
+        <w:t>实际支付金额</w:t>
+      </w:r>
+      <w:r>
+        <w:rPr>
+          <w:rFonts w:hint="eastAsia"/>
+        </w:rPr>
+        <w:t>)</w:t>
+      </w:r>
+    </w:p>
+    <w:p>
+      <w:r>
+        <w:t>T</w:t>
+      </w:r>
+      <w:r>
+        <w:rPr>
+          <w:rFonts w:hint="eastAsia"/>
+        </w:rPr>
+        <w:t>otal_count</w:t>
+      </w:r>
+      <w:r>
+        <w:rPr>
+          <w:rFonts w:hint="eastAsia"/>
+        </w:rPr>
+        <w:t>(</w:t>
+      </w:r>
+      <w:r>
+        <w:rPr>
+          <w:rFonts w:hint="eastAsia"/>
+        </w:rPr>
+        <w:t>总人次</w:t>
+      </w:r>
+      <w:r>
+        <w:rPr>
+          <w:rFonts w:hint="eastAsia"/>
+        </w:rPr>
+        <w:t>)</w:t>
+      </w:r>
+    </w:p>
+    <w:p>
+      <w:r>
+        <w:t>C</w:t>
+      </w:r>
+      <w:r>
+        <w:rPr>
+          <w:rFonts w:hint="eastAsia"/>
+        </w:rPr>
+        <w:t>ontact_name</w:t>
+      </w:r>
+    </w:p>
+    <w:p>
+      <w:r>
+        <w:t>C</w:t>
+      </w:r>
+      <w:r>
+        <w:rPr>
+          <w:rFonts w:hint="eastAsia"/>
+        </w:rPr>
+        <w:t>ontact_phone</w:t>
+      </w:r>
+    </w:p>
+    <w:p>
+      <w:r>
+        <w:t>C</w:t>
+      </w:r>
+      <w:r>
+        <w:rPr>
+          <w:rFonts w:hint="eastAsia"/>
+        </w:rPr>
+        <w:t>ontact_email</w:t>
+      </w:r>
+    </w:p>
+    <w:p>
       <w:r>
         <w:t>O</w:t>
       </w:r>
@@ -2928,76 +2785,10 @@
         <w:rPr>
           <w:rFonts w:hint="eastAsia"/>
         </w:rPr>
-        <w:t>rder_Ip</w:t>
-      </w:r>
-    </w:p>
-    <w:p>
-      <w:r>
-        <w:t>P</w:t>
-      </w:r>
-      <w:r>
-        <w:rPr>
-          <w:rFonts w:hint="eastAsia"/>
-        </w:rPr>
-        <w:t>ay_type(</w:t>
-      </w:r>
-      <w:r>
-        <w:rPr>
-          <w:rFonts w:hint="eastAsia"/>
-        </w:rPr>
-        <w:t>区分支付宝微信</w:t>
-      </w:r>
-      <w:r>
-        <w:rPr>
-          <w:rFonts w:hint="eastAsia"/>
-        </w:rPr>
-        <w:t>)</w:t>
-      </w:r>
-    </w:p>
-    <w:p>
-      <w:r>
-        <w:rPr>
-          <w:rFonts w:hint="eastAsia"/>
-        </w:rPr>
-        <w:t>Pay_</w:t>
-      </w:r>
-      <w:r>
-        <w:t>S</w:t>
-      </w:r>
-      <w:r>
-        <w:rPr>
-          <w:rFonts w:hint="eastAsia"/>
-        </w:rPr>
-        <w:t>tatus</w:t>
-      </w:r>
-    </w:p>
-    <w:p>
-      <w:pPr>
-        <w:rPr>
-          <w:rFonts w:hint="eastAsia"/>
-        </w:rPr>
-      </w:pPr>
-      <w:r>
-        <w:t>P</w:t>
-      </w:r>
-      <w:r>
-        <w:rPr>
-          <w:rFonts w:hint="eastAsia"/>
-        </w:rPr>
-        <w:t>ay_time</w:t>
-      </w:r>
-    </w:p>
-    <w:p>
-      <w:r>
-        <w:t>P</w:t>
-      </w:r>
-      <w:r>
-        <w:rPr>
-          <w:rFonts w:hint="eastAsia"/>
-        </w:rPr>
-        <w:t>latform_order_id</w:t>
-      </w:r>
-    </w:p>
+        <w:t>rder_ip</w:t>
+      </w:r>
+    </w:p>
+    <w:p/>
     <w:p>
       <w:pPr>
         <w:pStyle w:val="2"/>
@@ -3007,13 +2798,73 @@
         </w:numPr>
       </w:pPr>
       <w:r>
+        <w:lastRenderedPageBreak/>
         <w:t>T</w:t>
       </w:r>
       <w:r>
         <w:rPr>
           <w:rFonts w:hint="eastAsia"/>
         </w:rPr>
-        <w:t>b_order_person</w:t>
+        <w:t>b_</w:t>
+      </w:r>
+      <w:r>
+        <w:rPr>
+          <w:rFonts w:hint="eastAsia"/>
+        </w:rPr>
+        <w:t>logic</w:t>
+      </w:r>
+      <w:r>
+        <w:rPr>
+          <w:rFonts w:hint="eastAsia"/>
+        </w:rPr>
+        <w:t>_order</w:t>
+      </w:r>
+    </w:p>
+    <w:p>
+      <w:r>
+        <w:rPr>
+          <w:rFonts w:hint="eastAsia"/>
+        </w:rPr>
+        <w:t>logic</w:t>
+      </w:r>
+      <w:r>
+        <w:rPr>
+          <w:rFonts w:hint="eastAsia"/>
+        </w:rPr>
+        <w:t>_order_id</w:t>
+      </w:r>
+    </w:p>
+    <w:p>
+      <w:r>
+        <w:t>A</w:t>
+      </w:r>
+      <w:r>
+        <w:rPr>
+          <w:rFonts w:hint="eastAsia"/>
+        </w:rPr>
+        <w:t>ccount_id</w:t>
+      </w:r>
+    </w:p>
+    <w:p>
+      <w:r>
+        <w:t>C</w:t>
+      </w:r>
+      <w:r>
+        <w:rPr>
+          <w:rFonts w:hint="eastAsia"/>
+        </w:rPr>
+        <w:t>reate_time</w:t>
+      </w:r>
+    </w:p>
+    <w:p>
+      <w:r>
+        <w:t>U</w:t>
+      </w:r>
+      <w:r>
+        <w:rPr>
+          <w:rFonts w:hint="eastAsia"/>
+        </w:rPr>
+        <w:t>pdate_time</w:t>
       </w:r>
     </w:p>
     <w:p>
@@ -3024,7 +2875,7 @@
         <w:rPr>
           <w:rFonts w:hint="eastAsia"/>
         </w:rPr>
-        <w:t>rder_id</w:t>
+        <w:t>rder_Ip</w:t>
       </w:r>
     </w:p>
     <w:p>
@@ -3035,7 +2886,36 @@
         <w:rPr>
           <w:rFonts w:hint="eastAsia"/>
         </w:rPr>
-        <w:t>erson_name</w:t>
+        <w:t>ay_type(</w:t>
+      </w:r>
+      <w:r>
+        <w:rPr>
+          <w:rFonts w:hint="eastAsia"/>
+        </w:rPr>
+        <w:t>区分支付宝微信</w:t>
+      </w:r>
+      <w:r>
+        <w:rPr>
+          <w:rFonts w:hint="eastAsia"/>
+        </w:rPr>
+        <w:t>)</w:t>
+      </w:r>
+    </w:p>
+    <w:p>
+      <w:r>
+        <w:rPr>
+          <w:rFonts w:hint="eastAsia"/>
+        </w:rPr>
+        <w:t>Pay_</w:t>
+      </w:r>
+      <w:r>
+        <w:t>S</w:t>
+      </w:r>
+      <w:r>
+        <w:rPr>
+          <w:rFonts w:hint="eastAsia"/>
+        </w:rPr>
+        <w:t>tatus</w:t>
       </w:r>
     </w:p>
     <w:p>
@@ -3046,7 +2926,7 @@
         <w:rPr>
           <w:rFonts w:hint="eastAsia"/>
         </w:rPr>
-        <w:t>erson_phone</w:t>
+        <w:t>ay_time</w:t>
       </w:r>
     </w:p>
     <w:p>
@@ -3057,21 +2937,9 @@
         <w:rPr>
           <w:rFonts w:hint="eastAsia"/>
         </w:rPr>
-        <w:t>erson_idNo</w:t>
-      </w:r>
-    </w:p>
-    <w:p>
-      <w:r>
-        <w:t>P</w:t>
-      </w:r>
-      <w:r>
-        <w:rPr>
-          <w:rFonts w:hint="eastAsia"/>
-        </w:rPr>
-        <w:t>erson_address</w:t>
-      </w:r>
-    </w:p>
-    <w:p/>
+        <w:t>latform_order_id</w:t>
+      </w:r>
+    </w:p>
     <w:p>
       <w:pPr>
         <w:pStyle w:val="2"/>
@@ -3087,106 +2955,62 @@
         <w:rPr>
           <w:rFonts w:hint="eastAsia"/>
         </w:rPr>
-        <w:t>b_coupon_code</w:t>
-      </w:r>
-    </w:p>
-    <w:p>
-      <w:r>
-        <w:t>C</w:t>
-      </w:r>
-      <w:r>
-        <w:rPr>
-          <w:rFonts w:hint="eastAsia"/>
-        </w:rPr>
-        <w:t>ode_id</w:t>
-      </w:r>
-    </w:p>
-    <w:p>
-      <w:r>
-        <w:t>C</w:t>
-      </w:r>
-      <w:r>
-        <w:rPr>
-          <w:rFonts w:hint="eastAsia"/>
-        </w:rPr>
-        <w:t>ode_value</w:t>
-      </w:r>
-    </w:p>
-    <w:p>
-      <w:r>
-        <w:t>C</w:t>
-      </w:r>
-      <w:r>
-        <w:rPr>
-          <w:rFonts w:hint="eastAsia"/>
-        </w:rPr>
-        <w:t>ode_amount</w:t>
-      </w:r>
-    </w:p>
-    <w:p>
-      <w:r>
-        <w:t>Create_</w:t>
-      </w:r>
-      <w:r>
-        <w:rPr>
-          <w:rFonts w:hint="eastAsia"/>
-        </w:rPr>
-        <w:t>time</w:t>
-      </w:r>
-    </w:p>
-    <w:p>
-      <w:r>
-        <w:t>S</w:t>
-      </w:r>
-      <w:r>
-        <w:rPr>
-          <w:rFonts w:hint="eastAsia"/>
-        </w:rPr>
-        <w:t>tart_time</w:t>
-      </w:r>
-    </w:p>
-    <w:p>
-      <w:r>
-        <w:t>E</w:t>
-      </w:r>
-      <w:r>
-        <w:rPr>
-          <w:rFonts w:hint="eastAsia"/>
-        </w:rPr>
-        <w:t>nd_time</w:t>
-      </w:r>
-    </w:p>
-    <w:p>
-      <w:r>
-        <w:t>S</w:t>
-      </w:r>
-      <w:r>
-        <w:rPr>
-          <w:rFonts w:hint="eastAsia"/>
-        </w:rPr>
-        <w:t>tatus</w:t>
-      </w:r>
-    </w:p>
-    <w:p>
-      <w:r>
-        <w:t>U</w:t>
-      </w:r>
-      <w:r>
-        <w:rPr>
-          <w:rFonts w:hint="eastAsia"/>
-        </w:rPr>
-        <w:t>se_count</w:t>
-      </w:r>
-    </w:p>
-    <w:p>
-      <w:r>
-        <w:t>C</w:t>
-      </w:r>
-      <w:r>
-        <w:rPr>
-          <w:rFonts w:hint="eastAsia"/>
-        </w:rPr>
-        <w:t>ategory_ids</w:t>
+        <w:t>b_order_person</w:t>
+      </w:r>
+    </w:p>
+    <w:p>
+      <w:r>
+        <w:t>O</w:t>
+      </w:r>
+      <w:r>
+        <w:rPr>
+          <w:rFonts w:hint="eastAsia"/>
+        </w:rPr>
+        <w:t>rder_id</w:t>
+      </w:r>
+    </w:p>
+    <w:p>
+      <w:r>
+        <w:t>P</w:t>
+      </w:r>
+      <w:r>
+        <w:rPr>
+          <w:rFonts w:hint="eastAsia"/>
+        </w:rPr>
+        <w:t>erson_name</w:t>
+      </w:r>
+    </w:p>
+    <w:p>
+      <w:r>
+        <w:t>P</w:t>
+      </w:r>
+      <w:r>
+        <w:rPr>
+          <w:rFonts w:hint="eastAsia"/>
+        </w:rPr>
+        <w:t>erson_phone</w:t>
+      </w:r>
+    </w:p>
+    <w:p>
+      <w:r>
+        <w:t>P</w:t>
+      </w:r>
+      <w:r>
+        <w:rPr>
+          <w:rFonts w:hint="eastAsia"/>
+        </w:rPr>
+        <w:t>erson_idNo</w:t>
+      </w:r>
+    </w:p>
+    <w:p>
+      <w:r>
+        <w:t>P</w:t>
+      </w:r>
+      <w:r>
+        <w:rPr>
+          <w:rFonts w:hint="eastAsia"/>
+        </w:rPr>
+        <w:t>erson_address</w:t>
       </w:r>
     </w:p>
     <w:p/>
@@ -3197,9 +3021,6 @@
           <w:ilvl w:val="0"/>
           <w:numId w:val="1"/>
         </w:numPr>
-        <w:rPr>
-          <w:rFonts w:hint="eastAsia"/>
-        </w:rPr>
       </w:pPr>
       <w:r>
         <w:t>T</w:t>
@@ -3208,15 +3029,128 @@
         <w:rPr>
           <w:rFonts w:hint="eastAsia"/>
         </w:rPr>
+        <w:t>b_coupon_code</w:t>
+      </w:r>
+    </w:p>
+    <w:p>
+      <w:r>
+        <w:t>C</w:t>
+      </w:r>
+      <w:r>
+        <w:rPr>
+          <w:rFonts w:hint="eastAsia"/>
+        </w:rPr>
+        <w:t>ode_id</w:t>
+      </w:r>
+    </w:p>
+    <w:p>
+      <w:r>
+        <w:t>C</w:t>
+      </w:r>
+      <w:r>
+        <w:rPr>
+          <w:rFonts w:hint="eastAsia"/>
+        </w:rPr>
+        <w:t>ode_value</w:t>
+      </w:r>
+    </w:p>
+    <w:p>
+      <w:r>
+        <w:t>C</w:t>
+      </w:r>
+      <w:r>
+        <w:rPr>
+          <w:rFonts w:hint="eastAsia"/>
+        </w:rPr>
+        <w:t>ode_amount</w:t>
+      </w:r>
+    </w:p>
+    <w:p>
+      <w:r>
+        <w:t>Create_</w:t>
+      </w:r>
+      <w:r>
+        <w:rPr>
+          <w:rFonts w:hint="eastAsia"/>
+        </w:rPr>
+        <w:t>time</w:t>
+      </w:r>
+    </w:p>
+    <w:p>
+      <w:r>
+        <w:t>S</w:t>
+      </w:r>
+      <w:r>
+        <w:rPr>
+          <w:rFonts w:hint="eastAsia"/>
+        </w:rPr>
+        <w:t>tart_time</w:t>
+      </w:r>
+    </w:p>
+    <w:p>
+      <w:r>
+        <w:t>E</w:t>
+      </w:r>
+      <w:r>
+        <w:rPr>
+          <w:rFonts w:hint="eastAsia"/>
+        </w:rPr>
+        <w:t>nd_time</w:t>
+      </w:r>
+    </w:p>
+    <w:p>
+      <w:r>
+        <w:t>S</w:t>
+      </w:r>
+      <w:r>
+        <w:rPr>
+          <w:rFonts w:hint="eastAsia"/>
+        </w:rPr>
+        <w:t>tatus</w:t>
+      </w:r>
+    </w:p>
+    <w:p>
+      <w:r>
+        <w:t>U</w:t>
+      </w:r>
+      <w:r>
+        <w:rPr>
+          <w:rFonts w:hint="eastAsia"/>
+        </w:rPr>
+        <w:t>se_count</w:t>
+      </w:r>
+    </w:p>
+    <w:p>
+      <w:r>
+        <w:t>C</w:t>
+      </w:r>
+      <w:r>
+        <w:rPr>
+          <w:rFonts w:hint="eastAsia"/>
+        </w:rPr>
+        <w:t>ategory_ids</w:t>
+      </w:r>
+    </w:p>
+    <w:p/>
+    <w:p>
+      <w:pPr>
+        <w:pStyle w:val="2"/>
+        <w:numPr>
+          <w:ilvl w:val="0"/>
+          <w:numId w:val="1"/>
+        </w:numPr>
+      </w:pPr>
+      <w:r>
+        <w:t>T</w:t>
+      </w:r>
+      <w:r>
+        <w:rPr>
+          <w:rFonts w:hint="eastAsia"/>
+        </w:rPr>
         <w:t>b_news</w:t>
       </w:r>
     </w:p>
     <w:p>
-      <w:pPr>
-        <w:rPr>
-          <w:rFonts w:hint="eastAsia"/>
-        </w:rPr>
-      </w:pPr>
       <w:r>
         <w:t>N</w:t>
       </w:r>
@@ -3228,11 +3162,6 @@
       </w:r>
     </w:p>
     <w:p>
-      <w:pPr>
-        <w:rPr>
-          <w:rFonts w:hint="eastAsia"/>
-        </w:rPr>
-      </w:pPr>
       <w:r>
         <w:t>N</w:t>
       </w:r>
@@ -3244,11 +3173,6 @@
       </w:r>
     </w:p>
     <w:p>
-      <w:pPr>
-        <w:rPr>
-          <w:rFonts w:hint="eastAsia"/>
-        </w:rPr>
-      </w:pPr>
       <w:r>
         <w:t>N</w:t>
       </w:r>
@@ -3260,11 +3184,6 @@
       </w:r>
     </w:p>
     <w:p>
-      <w:pPr>
-        <w:rPr>
-          <w:rFonts w:hint="eastAsia"/>
-        </w:rPr>
-      </w:pPr>
       <w:r>
         <w:t>C</w:t>
       </w:r>
@@ -3274,15 +3193,8 @@
         </w:rPr>
         <w:t>reate_time</w:t>
       </w:r>
-      <w:bookmarkStart w:id="2" w:name="_GoBack"/>
-      <w:bookmarkEnd w:id="2"/>
-    </w:p>
-    <w:p>
-      <w:pPr>
-        <w:rPr>
-          <w:rFonts w:hint="eastAsia"/>
-        </w:rPr>
-      </w:pPr>
+    </w:p>
+    <w:p>
       <w:r>
         <w:t>U</w:t>
       </w:r>
@@ -3307,7 +3219,7 @@
 </file>
 
 <file path=word/endnotes.xml><?xml version="1.0" encoding="utf-8"?>
-<w:endnotes xmlns:wpc="http://schemas.microsoft.com/office/word/2010/wordprocessingCanvas" xmlns:mc="http://schemas.openxmlformats.org/markup-compatibility/2006" xmlns:o="urn:schemas-microsoft-com:office:office" xmlns:r="http://schemas.openxmlformats.org/officeDocument/2006/relationships" xmlns:m="http://schemas.openxmlformats.org/officeDocument/2006/math" xmlns:v="urn:schemas-microsoft-com:vml" xmlns:wp14="http://schemas.microsoft.com/office/word/2010/wordprocessingDrawing" xmlns:wp="http://schemas.openxmlformats.org/drawingml/2006/wordprocessingDrawing" xmlns:w10="urn:schemas-microsoft-com:office:word" xmlns:w="http://schemas.openxmlformats.org/wordprocessingml/2006/main" xmlns:w14="http://schemas.microsoft.com/office/word/2010/wordml" xmlns:wpg="http://schemas.microsoft.com/office/word/2010/wordprocessingGroup" xmlns:wpi="http://schemas.microsoft.com/office/word/2010/wordprocessingInk" xmlns:wne="http://schemas.microsoft.com/office/word/2006/wordml" xmlns:wps="http://schemas.microsoft.com/office/word/2010/wordprocessingShape" mc:Ignorable="w14 wp14">
+<w:endnotes xmlns:wpc="http://schemas.microsoft.com/office/word/2010/wordprocessingCanvas" xmlns:mc="http://schemas.openxmlformats.org/markup-compatibility/2006" xmlns:o="urn:schemas-microsoft-com:office:office" xmlns:r="http://schemas.openxmlformats.org/officeDocument/2006/relationships" xmlns:m="http://schemas.openxmlformats.org/officeDocument/2006/math" xmlns:v="urn:schemas-microsoft-com:vml" xmlns:wp14="http://schemas.microsoft.com/office/word/2010/wordprocessingDrawing" xmlns:wp="http://schemas.openxmlformats.org/drawingml/2006/wordprocessingDrawing" xmlns:w10="urn:schemas-microsoft-com:office:word" xmlns:w="http://schemas.openxmlformats.org/wordprocessingml/2006/main" xmlns:w14="http://schemas.microsoft.com/office/word/2010/wordml" xmlns:w15="http://schemas.microsoft.com/office/word/2012/wordml" xmlns:wpg="http://schemas.microsoft.com/office/word/2010/wordprocessingGroup" xmlns:wpi="http://schemas.microsoft.com/office/word/2010/wordprocessingInk" xmlns:wne="http://schemas.microsoft.com/office/word/2006/wordml" xmlns:wps="http://schemas.microsoft.com/office/word/2010/wordprocessingShape" mc:Ignorable="w14 w15 wp14">
   <w:endnote w:type="separator" w:id="-1">
     <w:p>
       <w:r>
@@ -3326,7 +3238,7 @@
 </file>
 
 <file path=word/footnotes.xml><?xml version="1.0" encoding="utf-8"?>
-<w:footnotes xmlns:wpc="http://schemas.microsoft.com/office/word/2010/wordprocessingCanvas" xmlns:mc="http://schemas.openxmlformats.org/markup-compatibility/2006" xmlns:o="urn:schemas-microsoft-com:office:office" xmlns:r="http://schemas.openxmlformats.org/officeDocument/2006/relationships" xmlns:m="http://schemas.openxmlformats.org/officeDocument/2006/math" xmlns:v="urn:schemas-microsoft-com:vml" xmlns:wp14="http://schemas.microsoft.com/office/word/2010/wordprocessingDrawing" xmlns:wp="http://schemas.openxmlformats.org/drawingml/2006/wordprocessingDrawing" xmlns:w10="urn:schemas-microsoft-com:office:word" xmlns:w="http://schemas.openxmlformats.org/wordprocessingml/2006/main" xmlns:w14="http://schemas.microsoft.com/office/word/2010/wordml" xmlns:wpg="http://schemas.microsoft.com/office/word/2010/wordprocessingGroup" xmlns:wpi="http://schemas.microsoft.com/office/word/2010/wordprocessingInk" xmlns:wne="http://schemas.microsoft.com/office/word/2006/wordml" xmlns:wps="http://schemas.microsoft.com/office/word/2010/wordprocessingShape" mc:Ignorable="w14 wp14">
+<w:footnotes xmlns:wpc="http://schemas.microsoft.com/office/word/2010/wordprocessingCanvas" xmlns:mc="http://schemas.openxmlformats.org/markup-compatibility/2006" xmlns:o="urn:schemas-microsoft-com:office:office" xmlns:r="http://schemas.openxmlformats.org/officeDocument/2006/relationships" xmlns:m="http://schemas.openxmlformats.org/officeDocument/2006/math" xmlns:v="urn:schemas-microsoft-com:vml" xmlns:wp14="http://schemas.microsoft.com/office/word/2010/wordprocessingDrawing" xmlns:wp="http://schemas.openxmlformats.org/drawingml/2006/wordprocessingDrawing" xmlns:w10="urn:schemas-microsoft-com:office:word" xmlns:w="http://schemas.openxmlformats.org/wordprocessingml/2006/main" xmlns:w14="http://schemas.microsoft.com/office/word/2010/wordml" xmlns:w15="http://schemas.microsoft.com/office/word/2012/wordml" xmlns:wpg="http://schemas.microsoft.com/office/word/2010/wordprocessingGroup" xmlns:wpi="http://schemas.microsoft.com/office/word/2010/wordprocessingInk" xmlns:wne="http://schemas.microsoft.com/office/word/2006/wordml" xmlns:wps="http://schemas.microsoft.com/office/word/2010/wordprocessingShape" mc:Ignorable="w14 w15 wp14">
   <w:footnote w:type="separator" w:id="-1">
     <w:p>
       <w:r>
@@ -3345,7 +3257,7 @@
 </file>
 
 <file path=word/numbering.xml><?xml version="1.0" encoding="utf-8"?>
-<w:numbering xmlns:wpc="http://schemas.microsoft.com/office/word/2010/wordprocessingCanvas" xmlns:mc="http://schemas.openxmlformats.org/markup-compatibility/2006" xmlns:o="urn:schemas-microsoft-com:office:office" xmlns:r="http://schemas.openxmlformats.org/officeDocument/2006/relationships" xmlns:m="http://schemas.openxmlformats.org/officeDocument/2006/math" xmlns:v="urn:schemas-microsoft-com:vml" xmlns:wp14="http://schemas.microsoft.com/office/word/2010/wordprocessingDrawing" xmlns:wp="http://schemas.openxmlformats.org/drawingml/2006/wordprocessingDrawing" xmlns:w10="urn:schemas-microsoft-com:office:word" xmlns:w="http://schemas.openxmlformats.org/wordprocessingml/2006/main" xmlns:w14="http://schemas.microsoft.com/office/word/2010/wordml" xmlns:wpg="http://schemas.microsoft.com/office/word/2010/wordprocessingGroup" xmlns:wpi="http://schemas.microsoft.com/office/word/2010/wordprocessingInk" xmlns:wne="http://schemas.microsoft.com/office/word/2006/wordml" xmlns:wps="http://schemas.microsoft.com/office/word/2010/wordprocessingShape" mc:Ignorable="w14 wp14">
+<w:numbering xmlns:wpc="http://schemas.microsoft.com/office/word/2010/wordprocessingCanvas" xmlns:mc="http://schemas.openxmlformats.org/markup-compatibility/2006" xmlns:o="urn:schemas-microsoft-com:office:office" xmlns:r="http://schemas.openxmlformats.org/officeDocument/2006/relationships" xmlns:m="http://schemas.openxmlformats.org/officeDocument/2006/math" xmlns:v="urn:schemas-microsoft-com:vml" xmlns:wp14="http://schemas.microsoft.com/office/word/2010/wordprocessingDrawing" xmlns:wp="http://schemas.openxmlformats.org/drawingml/2006/wordprocessingDrawing" xmlns:w10="urn:schemas-microsoft-com:office:word" xmlns:w="http://schemas.openxmlformats.org/wordprocessingml/2006/main" xmlns:w14="http://schemas.microsoft.com/office/word/2010/wordml" xmlns:w15="http://schemas.microsoft.com/office/word/2012/wordml" xmlns:wpg="http://schemas.microsoft.com/office/word/2010/wordprocessingGroup" xmlns:wpi="http://schemas.microsoft.com/office/word/2010/wordprocessingInk" xmlns:wne="http://schemas.microsoft.com/office/word/2006/wordml" xmlns:wps="http://schemas.microsoft.com/office/word/2010/wordprocessingShape" mc:Ignorable="w14 w15 wp14">
   <w:abstractNum w:abstractNumId="0">
     <w:nsid w:val="20410D68"/>
     <w:multiLevelType w:val="hybridMultilevel"/>
@@ -3439,7 +3351,7 @@
 </file>
 
 <file path=word/styles.xml><?xml version="1.0" encoding="utf-8"?>
-<w:styles xmlns:mc="http://schemas.openxmlformats.org/markup-compatibility/2006" xmlns:r="http://schemas.openxmlformats.org/officeDocument/2006/relationships" xmlns:w="http://schemas.openxmlformats.org/wordprocessingml/2006/main" xmlns:w14="http://schemas.microsoft.com/office/word/2010/wordml" mc:Ignorable="w14">
+<w:styles xmlns:mc="http://schemas.openxmlformats.org/markup-compatibility/2006" xmlns:r="http://schemas.openxmlformats.org/officeDocument/2006/relationships" xmlns:w="http://schemas.openxmlformats.org/wordprocessingml/2006/main" xmlns:w14="http://schemas.microsoft.com/office/word/2010/wordml" xmlns:w15="http://schemas.microsoft.com/office/word/2012/wordml" mc:Ignorable="w14 w15">
   <w:docDefaults>
     <w:rPrDefault>
       <w:rPr>
@@ -3452,144 +3364,378 @@
     </w:rPrDefault>
     <w:pPrDefault/>
   </w:docDefaults>
-  <w:latentStyles w:defLockedState="0" w:defUIPriority="99" w:defSemiHidden="1" w:defUnhideWhenUsed="1" w:defQFormat="0" w:count="267">
-    <w:lsdException w:name="Normal" w:semiHidden="0" w:uiPriority="0" w:unhideWhenUsed="0" w:qFormat="1"/>
-    <w:lsdException w:name="heading 1" w:semiHidden="0" w:uiPriority="9" w:unhideWhenUsed="0" w:qFormat="1"/>
-    <w:lsdException w:name="heading 2" w:uiPriority="9" w:qFormat="1"/>
-    <w:lsdException w:name="heading 3" w:uiPriority="9" w:qFormat="1"/>
-    <w:lsdException w:name="heading 4" w:uiPriority="9" w:qFormat="1"/>
-    <w:lsdException w:name="heading 5" w:uiPriority="9" w:qFormat="1"/>
-    <w:lsdException w:name="heading 6" w:uiPriority="9" w:qFormat="1"/>
-    <w:lsdException w:name="heading 7" w:uiPriority="9" w:qFormat="1"/>
-    <w:lsdException w:name="heading 8" w:uiPriority="9" w:qFormat="1"/>
-    <w:lsdException w:name="heading 9" w:uiPriority="9" w:qFormat="1"/>
-    <w:lsdException w:name="toc 1" w:uiPriority="39"/>
-    <w:lsdException w:name="toc 2" w:uiPriority="39"/>
-    <w:lsdException w:name="toc 3" w:uiPriority="39"/>
-    <w:lsdException w:name="toc 4" w:uiPriority="39"/>
-    <w:lsdException w:name="toc 5" w:uiPriority="39"/>
-    <w:lsdException w:name="toc 6" w:uiPriority="39"/>
-    <w:lsdException w:name="toc 7" w:uiPriority="39"/>
-    <w:lsdException w:name="toc 8" w:uiPriority="39"/>
-    <w:lsdException w:name="toc 9" w:uiPriority="39"/>
-    <w:lsdException w:name="caption" w:uiPriority="35" w:qFormat="1"/>
-    <w:lsdException w:name="Title" w:semiHidden="0" w:uiPriority="10" w:unhideWhenUsed="0" w:qFormat="1"/>
-    <w:lsdException w:name="Default Paragraph Font" w:uiPriority="1"/>
-    <w:lsdException w:name="Subtitle" w:semiHidden="0" w:uiPriority="11" w:unhideWhenUsed="0" w:qFormat="1"/>
-    <w:lsdException w:name="Strong" w:semiHidden="0" w:uiPriority="22" w:unhideWhenUsed="0" w:qFormat="1"/>
-    <w:lsdException w:name="Emphasis" w:semiHidden="0" w:uiPriority="20" w:unhideWhenUsed="0" w:qFormat="1"/>
-    <w:lsdException w:name="Table Grid" w:semiHidden="0" w:uiPriority="59" w:unhideWhenUsed="0"/>
-    <w:lsdException w:name="Placeholder Text" w:unhideWhenUsed="0"/>
-    <w:lsdException w:name="No Spacing" w:semiHidden="0" w:uiPriority="1" w:unhideWhenUsed="0" w:qFormat="1"/>
-    <w:lsdException w:name="Light Shading" w:semiHidden="0" w:uiPriority="60" w:unhideWhenUsed="0"/>
-    <w:lsdException w:name="Light List" w:semiHidden="0" w:uiPriority="61" w:unhideWhenUsed="0"/>
-    <w:lsdException w:name="Light Grid" w:semiHidden="0" w:uiPriority="62" w:unhideWhenUsed="0"/>
-    <w:lsdException w:name="Medium Shading 1" w:semiHidden="0" w:uiPriority="63" w:unhideWhenUsed="0"/>
-    <w:lsdException w:name="Medium Shading 2" w:semiHidden="0" w:uiPriority="64" w:unhideWhenUsed="0"/>
-    <w:lsdException w:name="Medium List 1" w:semiHidden="0" w:uiPriority="65" w:unhideWhenUsed="0"/>
-    <w:lsdException w:name="Medium List 2" w:semiHidden="0" w:uiPriority="66" w:unhideWhenUsed="0"/>
-    <w:lsdException w:name="Medium Grid 1" w:semiHidden="0" w:uiPriority="67" w:unhideWhenUsed="0"/>
-    <w:lsdException w:name="Medium Grid 2" w:semiHidden="0" w:uiPriority="68" w:unhideWhenUsed="0"/>
-    <w:lsdException w:name="Medium Grid 3" w:semiHidden="0" w:uiPriority="69" w:unhideWhenUsed="0"/>
-    <w:lsdException w:name="Dark List" w:semiHidden="0" w:uiPriority="70" w:unhideWhenUsed="0"/>
-    <w:lsdException w:name="Colorful Shading" w:semiHidden="0" w:uiPriority="71" w:unhideWhenUsed="0"/>
-    <w:lsdException w:name="Colorful List" w:semiHidden="0" w:uiPriority="72" w:unhideWhenUsed="0"/>
-    <w:lsdException w:name="Colorful Grid" w:semiHidden="0" w:uiPriority="73" w:unhideWhenUsed="0"/>
-    <w:lsdException w:name="Light Shading Accent 1" w:semiHidden="0" w:uiPriority="60" w:unhideWhenUsed="0"/>
-    <w:lsdException w:name="Light List Accent 1" w:semiHidden="0" w:uiPriority="61" w:unhideWhenUsed="0"/>
-    <w:lsdException w:name="Light Grid Accent 1" w:semiHidden="0" w:uiPriority="62" w:unhideWhenUsed="0"/>
-    <w:lsdException w:name="Medium Shading 1 Accent 1" w:semiHidden="0" w:uiPriority="63" w:unhideWhenUsed="0"/>
-    <w:lsdException w:name="Medium Shading 2 Accent 1" w:semiHidden="0" w:uiPriority="64" w:unhideWhenUsed="0"/>
-    <w:lsdException w:name="Medium List 1 Accent 1" w:semiHidden="0" w:uiPriority="65" w:unhideWhenUsed="0"/>
-    <w:lsdException w:name="Revision" w:unhideWhenUsed="0"/>
-    <w:lsdException w:name="List Paragraph" w:semiHidden="0" w:uiPriority="34" w:unhideWhenUsed="0" w:qFormat="1"/>
-    <w:lsdException w:name="Quote" w:semiHidden="0" w:uiPriority="29" w:unhideWhenUsed="0" w:qFormat="1"/>
-    <w:lsdException w:name="Intense Quote" w:semiHidden="0" w:uiPriority="30" w:unhideWhenUsed="0" w:qFormat="1"/>
-    <w:lsdException w:name="Medium List 2 Accent 1" w:semiHidden="0" w:uiPriority="66" w:unhideWhenUsed="0"/>
-    <w:lsdException w:name="Medium Grid 1 Accent 1" w:semiHidden="0" w:uiPriority="67" w:unhideWhenUsed="0"/>
-    <w:lsdException w:name="Medium Grid 2 Accent 1" w:semiHidden="0" w:uiPriority="68" w:unhideWhenUsed="0"/>
-    <w:lsdException w:name="Medium Grid 3 Accent 1" w:semiHidden="0" w:uiPriority="69" w:unhideWhenUsed="0"/>
-    <w:lsdException w:name="Dark List Accent 1" w:semiHidden="0" w:uiPriority="70" w:unhideWhenUsed="0"/>
-    <w:lsdException w:name="Colorful Shading Accent 1" w:semiHidden="0" w:uiPriority="71" w:unhideWhenUsed="0"/>
-    <w:lsdException w:name="Colorful List Accent 1" w:semiHidden="0" w:uiPriority="72" w:unhideWhenUsed="0"/>
-    <w:lsdException w:name="Colorful Grid Accent 1" w:semiHidden="0" w:uiPriority="73" w:unhideWhenUsed="0"/>
-    <w:lsdException w:name="Light Shading Accent 2" w:semiHidden="0" w:uiPriority="60" w:unhideWhenUsed="0"/>
-    <w:lsdException w:name="Light List Accent 2" w:semiHidden="0" w:uiPriority="61" w:unhideWhenUsed="0"/>
-    <w:lsdException w:name="Light Grid Accent 2" w:semiHidden="0" w:uiPriority="62" w:unhideWhenUsed="0"/>
-    <w:lsdException w:name="Medium Shading 1 Accent 2" w:semiHidden="0" w:uiPriority="63" w:unhideWhenUsed="0"/>
-    <w:lsdException w:name="Medium Shading 2 Accent 2" w:semiHidden="0" w:uiPriority="64" w:unhideWhenUsed="0"/>
-    <w:lsdException w:name="Medium List 1 Accent 2" w:semiHidden="0" w:uiPriority="65" w:unhideWhenUsed="0"/>
-    <w:lsdException w:name="Medium List 2 Accent 2" w:semiHidden="0" w:uiPriority="66" w:unhideWhenUsed="0"/>
-    <w:lsdException w:name="Medium Grid 1 Accent 2" w:semiHidden="0" w:uiPriority="67" w:unhideWhenUsed="0"/>
-    <w:lsdException w:name="Medium Grid 2 Accent 2" w:semiHidden="0" w:uiPriority="68" w:unhideWhenUsed="0"/>
-    <w:lsdException w:name="Medium Grid 3 Accent 2" w:semiHidden="0" w:uiPriority="69" w:unhideWhenUsed="0"/>
-    <w:lsdException w:name="Dark List Accent 2" w:semiHidden="0" w:uiPriority="70" w:unhideWhenUsed="0"/>
-    <w:lsdException w:name="Colorful Shading Accent 2" w:semiHidden="0" w:uiPriority="71" w:unhideWhenUsed="0"/>
-    <w:lsdException w:name="Colorful List Accent 2" w:semiHidden="0" w:uiPriority="72" w:unhideWhenUsed="0"/>
-    <w:lsdException w:name="Colorful Grid Accent 2" w:semiHidden="0" w:uiPriority="73" w:unhideWhenUsed="0"/>
-    <w:lsdException w:name="Light Shading Accent 3" w:semiHidden="0" w:uiPriority="60" w:unhideWhenUsed="0"/>
-    <w:lsdException w:name="Light List Accent 3" w:semiHidden="0" w:uiPriority="61" w:unhideWhenUsed="0"/>
-    <w:lsdException w:name="Light Grid Accent 3" w:semiHidden="0" w:uiPriority="62" w:unhideWhenUsed="0"/>
-    <w:lsdException w:name="Medium Shading 1 Accent 3" w:semiHidden="0" w:uiPriority="63" w:unhideWhenUsed="0"/>
-    <w:lsdException w:name="Medium Shading 2 Accent 3" w:semiHidden="0" w:uiPriority="64" w:unhideWhenUsed="0"/>
-    <w:lsdException w:name="Medium List 1 Accent 3" w:semiHidden="0" w:uiPriority="65" w:unhideWhenUsed="0"/>
-    <w:lsdException w:name="Medium List 2 Accent 3" w:semiHidden="0" w:uiPriority="66" w:unhideWhenUsed="0"/>
-    <w:lsdException w:name="Medium Grid 1 Accent 3" w:semiHidden="0" w:uiPriority="67" w:unhideWhenUsed="0"/>
-    <w:lsdException w:name="Medium Grid 2 Accent 3" w:semiHidden="0" w:uiPriority="68" w:unhideWhenUsed="0"/>
-    <w:lsdException w:name="Medium Grid 3 Accent 3" w:semiHidden="0" w:uiPriority="69" w:unhideWhenUsed="0"/>
-    <w:lsdException w:name="Dark List Accent 3" w:semiHidden="0" w:uiPriority="70" w:unhideWhenUsed="0"/>
-    <w:lsdException w:name="Colorful Shading Accent 3" w:semiHidden="0" w:uiPriority="71" w:unhideWhenUsed="0"/>
-    <w:lsdException w:name="Colorful List Accent 3" w:semiHidden="0" w:uiPriority="72" w:unhideWhenUsed="0"/>
-    <w:lsdException w:name="Colorful Grid Accent 3" w:semiHidden="0" w:uiPriority="73" w:unhideWhenUsed="0"/>
-    <w:lsdException w:name="Light Shading Accent 4" w:semiHidden="0" w:uiPriority="60" w:unhideWhenUsed="0"/>
-    <w:lsdException w:name="Light List Accent 4" w:semiHidden="0" w:uiPriority="61" w:unhideWhenUsed="0"/>
-    <w:lsdException w:name="Light Grid Accent 4" w:semiHidden="0" w:uiPriority="62" w:unhideWhenUsed="0"/>
-    <w:lsdException w:name="Medium Shading 1 Accent 4" w:semiHidden="0" w:uiPriority="63" w:unhideWhenUsed="0"/>
-    <w:lsdException w:name="Medium Shading 2 Accent 4" w:semiHidden="0" w:uiPriority="64" w:unhideWhenUsed="0"/>
-    <w:lsdException w:name="Medium List 1 Accent 4" w:semiHidden="0" w:uiPriority="65" w:unhideWhenUsed="0"/>
-    <w:lsdException w:name="Medium List 2 Accent 4" w:semiHidden="0" w:uiPriority="66" w:unhideWhenUsed="0"/>
-    <w:lsdException w:name="Medium Grid 1 Accent 4" w:semiHidden="0" w:uiPriority="67" w:unhideWhenUsed="0"/>
-    <w:lsdException w:name="Medium Grid 2 Accent 4" w:semiHidden="0" w:uiPriority="68" w:unhideWhenUsed="0"/>
-    <w:lsdException w:name="Medium Grid 3 Accent 4" w:semiHidden="0" w:uiPriority="69" w:unhideWhenUsed="0"/>
-    <w:lsdException w:name="Dark List Accent 4" w:semiHidden="0" w:uiPriority="70" w:unhideWhenUsed="0"/>
-    <w:lsdException w:name="Colorful Shading Accent 4" w:semiHidden="0" w:uiPriority="71" w:unhideWhenUsed="0"/>
-    <w:lsdException w:name="Colorful List Accent 4" w:semiHidden="0" w:uiPriority="72" w:unhideWhenUsed="0"/>
-    <w:lsdException w:name="Colorful Grid Accent 4" w:semiHidden="0" w:uiPriority="73" w:unhideWhenUsed="0"/>
-    <w:lsdException w:name="Light Shading Accent 5" w:semiHidden="0" w:uiPriority="60" w:unhideWhenUsed="0"/>
-    <w:lsdException w:name="Light List Accent 5" w:semiHidden="0" w:uiPriority="61" w:unhideWhenUsed="0"/>
-    <w:lsdException w:name="Light Grid Accent 5" w:semiHidden="0" w:uiPriority="62" w:unhideWhenUsed="0"/>
-    <w:lsdException w:name="Medium Shading 1 Accent 5" w:semiHidden="0" w:uiPriority="63" w:unhideWhenUsed="0"/>
-    <w:lsdException w:name="Medium Shading 2 Accent 5" w:semiHidden="0" w:uiPriority="64" w:unhideWhenUsed="0"/>
-    <w:lsdException w:name="Medium List 1 Accent 5" w:semiHidden="0" w:uiPriority="65" w:unhideWhenUsed="0"/>
-    <w:lsdException w:name="Medium List 2 Accent 5" w:semiHidden="0" w:uiPriority="66" w:unhideWhenUsed="0"/>
-    <w:lsdException w:name="Medium Grid 1 Accent 5" w:semiHidden="0" w:uiPriority="67" w:unhideWhenUsed="0"/>
-    <w:lsdException w:name="Medium Grid 2 Accent 5" w:semiHidden="0" w:uiPriority="68" w:unhideWhenUsed="0"/>
-    <w:lsdException w:name="Medium Grid 3 Accent 5" w:semiHidden="0" w:uiPriority="69" w:unhideWhenUsed="0"/>
-    <w:lsdException w:name="Dark List Accent 5" w:semiHidden="0" w:uiPriority="70" w:unhideWhenUsed="0"/>
-    <w:lsdException w:name="Colorful Shading Accent 5" w:semiHidden="0" w:uiPriority="71" w:unhideWhenUsed="0"/>
-    <w:lsdException w:name="Colorful List Accent 5" w:semiHidden="0" w:uiPriority="72" w:unhideWhenUsed="0"/>
-    <w:lsdException w:name="Colorful Grid Accent 5" w:semiHidden="0" w:uiPriority="73" w:unhideWhenUsed="0"/>
-    <w:lsdException w:name="Light Shading Accent 6" w:semiHidden="0" w:uiPriority="60" w:unhideWhenUsed="0"/>
-    <w:lsdException w:name="Light List Accent 6" w:semiHidden="0" w:uiPriority="61" w:unhideWhenUsed="0"/>
-    <w:lsdException w:name="Light Grid Accent 6" w:semiHidden="0" w:uiPriority="62" w:unhideWhenUsed="0"/>
-    <w:lsdException w:name="Medium Shading 1 Accent 6" w:semiHidden="0" w:uiPriority="63" w:unhideWhenUsed="0"/>
-    <w:lsdException w:name="Medium Shading 2 Accent 6" w:semiHidden="0" w:uiPriority="64" w:unhideWhenUsed="0"/>
-    <w:lsdException w:name="Medium List 1 Accent 6" w:semiHidden="0" w:uiPriority="65" w:unhideWhenUsed="0"/>
-    <w:lsdException w:name="Medium List 2 Accent 6" w:semiHidden="0" w:uiPriority="66" w:unhideWhenUsed="0"/>
-    <w:lsdException w:name="Medium Grid 1 Accent 6" w:semiHidden="0" w:uiPriority="67" w:unhideWhenUsed="0"/>
-    <w:lsdException w:name="Medium Grid 2 Accent 6" w:semiHidden="0" w:uiPriority="68" w:unhideWhenUsed="0"/>
-    <w:lsdException w:name="Medium Grid 3 Accent 6" w:semiHidden="0" w:uiPriority="69" w:unhideWhenUsed="0"/>
-    <w:lsdException w:name="Dark List Accent 6" w:semiHidden="0" w:uiPriority="70" w:unhideWhenUsed="0"/>
-    <w:lsdException w:name="Colorful Shading Accent 6" w:semiHidden="0" w:uiPriority="71" w:unhideWhenUsed="0"/>
-    <w:lsdException w:name="Colorful List Accent 6" w:semiHidden="0" w:uiPriority="72" w:unhideWhenUsed="0"/>
-    <w:lsdException w:name="Colorful Grid Accent 6" w:semiHidden="0" w:uiPriority="73" w:unhideWhenUsed="0"/>
-    <w:lsdException w:name="Subtle Emphasis" w:semiHidden="0" w:uiPriority="19" w:unhideWhenUsed="0" w:qFormat="1"/>
-    <w:lsdException w:name="Intense Emphasis" w:semiHidden="0" w:uiPriority="21" w:unhideWhenUsed="0" w:qFormat="1"/>
-    <w:lsdException w:name="Subtle Reference" w:semiHidden="0" w:uiPriority="31" w:unhideWhenUsed="0" w:qFormat="1"/>
-    <w:lsdException w:name="Intense Reference" w:semiHidden="0" w:uiPriority="32" w:unhideWhenUsed="0" w:qFormat="1"/>
-    <w:lsdException w:name="Book Title" w:semiHidden="0" w:uiPriority="33" w:unhideWhenUsed="0" w:qFormat="1"/>
-    <w:lsdException w:name="Bibliography" w:uiPriority="37"/>
-    <w:lsdException w:name="TOC Heading" w:uiPriority="39" w:qFormat="1"/>
+  <w:latentStyles w:defLockedState="0" w:defUIPriority="99" w:defSemiHidden="0" w:defUnhideWhenUsed="0" w:defQFormat="0" w:count="371">
+    <w:lsdException w:name="Normal" w:uiPriority="0" w:qFormat="1"/>
+    <w:lsdException w:name="heading 1" w:uiPriority="9" w:qFormat="1"/>
+    <w:lsdException w:name="heading 2" w:semiHidden="1" w:uiPriority="9" w:unhideWhenUsed="1" w:qFormat="1"/>
+    <w:lsdException w:name="heading 3" w:semiHidden="1" w:uiPriority="9" w:unhideWhenUsed="1" w:qFormat="1"/>
+    <w:lsdException w:name="heading 4" w:semiHidden="1" w:uiPriority="9" w:unhideWhenUsed="1" w:qFormat="1"/>
+    <w:lsdException w:name="heading 5" w:semiHidden="1" w:uiPriority="9" w:unhideWhenUsed="1" w:qFormat="1"/>
+    <w:lsdException w:name="heading 6" w:semiHidden="1" w:uiPriority="9" w:unhideWhenUsed="1" w:qFormat="1"/>
+    <w:lsdException w:name="heading 7" w:semiHidden="1" w:uiPriority="9" w:unhideWhenUsed="1" w:qFormat="1"/>
+    <w:lsdException w:name="heading 8" w:semiHidden="1" w:uiPriority="9" w:unhideWhenUsed="1" w:qFormat="1"/>
+    <w:lsdException w:name="heading 9" w:semiHidden="1" w:uiPriority="9" w:unhideWhenUsed="1" w:qFormat="1"/>
+    <w:lsdException w:name="index 1" w:semiHidden="1" w:unhideWhenUsed="1"/>
+    <w:lsdException w:name="index 2" w:semiHidden="1" w:unhideWhenUsed="1"/>
+    <w:lsdException w:name="index 3" w:semiHidden="1" w:unhideWhenUsed="1"/>
+    <w:lsdException w:name="index 4" w:semiHidden="1" w:unhideWhenUsed="1"/>
+    <w:lsdException w:name="index 5" w:semiHidden="1" w:unhideWhenUsed="1"/>
+    <w:lsdException w:name="index 6" w:semiHidden="1" w:unhideWhenUsed="1"/>
+    <w:lsdException w:name="index 7" w:semiHidden="1" w:unhideWhenUsed="1"/>
+    <w:lsdException w:name="index 8" w:semiHidden="1" w:unhideWhenUsed="1"/>
+    <w:lsdException w:name="index 9" w:semiHidden="1" w:unhideWhenUsed="1"/>
+    <w:lsdException w:name="toc 1" w:semiHidden="1" w:uiPriority="39" w:unhideWhenUsed="1"/>
+    <w:lsdException w:name="toc 2" w:semiHidden="1" w:uiPriority="39" w:unhideWhenUsed="1"/>
+    <w:lsdException w:name="toc 3" w:semiHidden="1" w:uiPriority="39" w:unhideWhenUsed="1"/>
+    <w:lsdException w:name="toc 4" w:semiHidden="1" w:uiPriority="39" w:unhideWhenUsed="1"/>
+    <w:lsdException w:name="toc 5" w:semiHidden="1" w:uiPriority="39" w:unhideWhenUsed="1"/>
+    <w:lsdException w:name="toc 6" w:semiHidden="1" w:uiPriority="39" w:unhideWhenUsed="1"/>
+    <w:lsdException w:name="toc 7" w:semiHidden="1" w:uiPriority="39" w:unhideWhenUsed="1"/>
+    <w:lsdException w:name="toc 8" w:semiHidden="1" w:uiPriority="39" w:unhideWhenUsed="1"/>
+    <w:lsdException w:name="toc 9" w:semiHidden="1" w:uiPriority="39" w:unhideWhenUsed="1"/>
+    <w:lsdException w:name="Normal Indent" w:semiHidden="1" w:unhideWhenUsed="1"/>
+    <w:lsdException w:name="footnote text" w:semiHidden="1" w:unhideWhenUsed="1"/>
+    <w:lsdException w:name="annotation text" w:semiHidden="1" w:unhideWhenUsed="1"/>
+    <w:lsdException w:name="header" w:semiHidden="1" w:unhideWhenUsed="1"/>
+    <w:lsdException w:name="footer" w:semiHidden="1" w:unhideWhenUsed="1"/>
+    <w:lsdException w:name="index heading" w:semiHidden="1" w:unhideWhenUsed="1"/>
+    <w:lsdException w:name="caption" w:semiHidden="1" w:uiPriority="35" w:unhideWhenUsed="1" w:qFormat="1"/>
+    <w:lsdException w:name="table of figures" w:semiHidden="1" w:unhideWhenUsed="1"/>
+    <w:lsdException w:name="envelope address" w:semiHidden="1" w:unhideWhenUsed="1"/>
+    <w:lsdException w:name="envelope return" w:semiHidden="1" w:unhideWhenUsed="1"/>
+    <w:lsdException w:name="footnote reference" w:semiHidden="1" w:unhideWhenUsed="1"/>
+    <w:lsdException w:name="annotation reference" w:semiHidden="1" w:unhideWhenUsed="1"/>
+    <w:lsdException w:name="line number" w:semiHidden="1" w:unhideWhenUsed="1"/>
+    <w:lsdException w:name="page number" w:semiHidden="1" w:unhideWhenUsed="1"/>
+    <w:lsdException w:name="endnote reference" w:semiHidden="1" w:unhideWhenUsed="1"/>
+    <w:lsdException w:name="endnote text" w:semiHidden="1" w:unhideWhenUsed="1"/>
+    <w:lsdException w:name="table of authorities" w:semiHidden="1" w:unhideWhenUsed="1"/>
+    <w:lsdException w:name="macro" w:semiHidden="1" w:unhideWhenUsed="1"/>
+    <w:lsdException w:name="toa heading" w:semiHidden="1" w:unhideWhenUsed="1"/>
+    <w:lsdException w:name="List" w:semiHidden="1" w:unhideWhenUsed="1"/>
+    <w:lsdException w:name="List Bullet" w:semiHidden="1" w:unhideWhenUsed="1"/>
+    <w:lsdException w:name="List Number" w:semiHidden="1" w:unhideWhenUsed="1"/>
+    <w:lsdException w:name="List 2" w:semiHidden="1" w:unhideWhenUsed="1"/>
+    <w:lsdException w:name="List 3" w:semiHidden="1" w:unhideWhenUsed="1"/>
+    <w:lsdException w:name="List 4" w:semiHidden="1" w:unhideWhenUsed="1"/>
+    <w:lsdException w:name="List 5" w:semiHidden="1" w:unhideWhenUsed="1"/>
+    <w:lsdException w:name="List Bullet 2" w:semiHidden="1" w:unhideWhenUsed="1"/>
+    <w:lsdException w:name="List Bullet 3" w:semiHidden="1" w:unhideWhenUsed="1"/>
+    <w:lsdException w:name="List Bullet 4" w:semiHidden="1" w:unhideWhenUsed="1"/>
+    <w:lsdException w:name="List Bullet 5" w:semiHidden="1" w:unhideWhenUsed="1"/>
+    <w:lsdException w:name="List Number 2" w:semiHidden="1" w:unhideWhenUsed="1"/>
+    <w:lsdException w:name="List Number 3" w:semiHidden="1" w:unhideWhenUsed="1"/>
+    <w:lsdException w:name="List Number 4" w:semiHidden="1" w:unhideWhenUsed="1"/>
+    <w:lsdException w:name="List Number 5" w:semiHidden="1" w:unhideWhenUsed="1"/>
+    <w:lsdException w:name="Title" w:uiPriority="10" w:qFormat="1"/>
+    <w:lsdException w:name="Closing" w:semiHidden="1" w:unhideWhenUsed="1"/>
+    <w:lsdException w:name="Signature" w:semiHidden="1" w:unhideWhenUsed="1"/>
+    <w:lsdException w:name="Default Paragraph Font" w:semiHidden="1" w:uiPriority="1" w:unhideWhenUsed="1"/>
+    <w:lsdException w:name="Body Text" w:semiHidden="1" w:unhideWhenUsed="1"/>
+    <w:lsdException w:name="Body Text Indent" w:semiHidden="1" w:unhideWhenUsed="1"/>
+    <w:lsdException w:name="List Continue" w:semiHidden="1" w:unhideWhenUsed="1"/>
+    <w:lsdException w:name="List Continue 2" w:semiHidden="1" w:unhideWhenUsed="1"/>
+    <w:lsdException w:name="List Continue 3" w:semiHidden="1" w:unhideWhenUsed="1"/>
+    <w:lsdException w:name="List Continue 4" w:semiHidden="1" w:unhideWhenUsed="1"/>
+    <w:lsdException w:name="List Continue 5" w:semiHidden="1" w:unhideWhenUsed="1"/>
+    <w:lsdException w:name="Message Header" w:semiHidden="1" w:unhideWhenUsed="1"/>
+    <w:lsdException w:name="Subtitle" w:uiPriority="11" w:qFormat="1"/>
+    <w:lsdException w:name="Salutation" w:semiHidden="1" w:unhideWhenUsed="1"/>
+    <w:lsdException w:name="Date" w:semiHidden="1" w:unhideWhenUsed="1"/>
+    <w:lsdException w:name="Body Text First Indent" w:semiHidden="1" w:unhideWhenUsed="1"/>
+    <w:lsdException w:name="Body Text First Indent 2" w:semiHidden="1" w:unhideWhenUsed="1"/>
+    <w:lsdException w:name="Note Heading" w:semiHidden="1" w:unhideWhenUsed="1"/>
+    <w:lsdException w:name="Body Text 2" w:semiHidden="1" w:unhideWhenUsed="1"/>
+    <w:lsdException w:name="Body Text 3" w:semiHidden="1" w:unhideWhenUsed="1"/>
+    <w:lsdException w:name="Body Text Indent 2" w:semiHidden="1" w:unhideWhenUsed="1"/>
+    <w:lsdException w:name="Body Text Indent 3" w:semiHidden="1" w:unhideWhenUsed="1"/>
+    <w:lsdException w:name="Block Text" w:semiHidden="1" w:unhideWhenUsed="1"/>
+    <w:lsdException w:name="Hyperlink" w:semiHidden="1" w:unhideWhenUsed="1"/>
+    <w:lsdException w:name="FollowedHyperlink" w:semiHidden="1" w:unhideWhenUsed="1"/>
+    <w:lsdException w:name="Strong" w:uiPriority="22" w:qFormat="1"/>
+    <w:lsdException w:name="Emphasis" w:uiPriority="20" w:qFormat="1"/>
+    <w:lsdException w:name="Document Map" w:semiHidden="1" w:unhideWhenUsed="1"/>
+    <w:lsdException w:name="Plain Text" w:semiHidden="1" w:unhideWhenUsed="1"/>
+    <w:lsdException w:name="E-mail Signature" w:semiHidden="1" w:unhideWhenUsed="1"/>
+    <w:lsdException w:name="HTML Top of Form" w:semiHidden="1" w:unhideWhenUsed="1"/>
+    <w:lsdException w:name="HTML Bottom of Form" w:semiHidden="1" w:unhideWhenUsed="1"/>
+    <w:lsdException w:name="Normal (Web)" w:semiHidden="1" w:unhideWhenUsed="1"/>
+    <w:lsdException w:name="HTML Acronym" w:semiHidden="1" w:unhideWhenUsed="1"/>
+    <w:lsdException w:name="HTML Address" w:semiHidden="1" w:unhideWhenUsed="1"/>
+    <w:lsdException w:name="HTML Cite" w:semiHidden="1" w:unhideWhenUsed="1"/>
+    <w:lsdException w:name="HTML Code" w:semiHidden="1" w:unhideWhenUsed="1"/>
+    <w:lsdException w:name="HTML Definition" w:semiHidden="1" w:unhideWhenUsed="1"/>
+    <w:lsdException w:name="HTML Keyboard" w:semiHidden="1" w:unhideWhenUsed="1"/>
+    <w:lsdException w:name="HTML Preformatted" w:semiHidden="1" w:unhideWhenUsed="1"/>
+    <w:lsdException w:name="HTML Sample" w:semiHidden="1" w:unhideWhenUsed="1"/>
+    <w:lsdException w:name="HTML Typewriter" w:semiHidden="1" w:unhideWhenUsed="1"/>
+    <w:lsdException w:name="HTML Variable" w:semiHidden="1" w:unhideWhenUsed="1"/>
+    <w:lsdException w:name="Normal Table" w:semiHidden="1" w:unhideWhenUsed="1"/>
+    <w:lsdException w:name="annotation subject" w:semiHidden="1" w:unhideWhenUsed="1"/>
+    <w:lsdException w:name="No List" w:semiHidden="1" w:unhideWhenUsed="1"/>
+    <w:lsdException w:name="Outline List 1" w:semiHidden="1" w:unhideWhenUsed="1"/>
+    <w:lsdException w:name="Outline List 2" w:semiHidden="1" w:unhideWhenUsed="1"/>
+    <w:lsdException w:name="Outline List 3" w:semiHidden="1" w:unhideWhenUsed="1"/>
+    <w:lsdException w:name="Table Simple 1" w:semiHidden="1" w:unhideWhenUsed="1"/>
+    <w:lsdException w:name="Table Simple 2" w:semiHidden="1" w:unhideWhenUsed="1"/>
+    <w:lsdException w:name="Table Simple 3" w:semiHidden="1" w:unhideWhenUsed="1"/>
+    <w:lsdException w:name="Table Classic 1" w:semiHidden="1" w:unhideWhenUsed="1"/>
+    <w:lsdException w:name="Table Classic 2" w:semiHidden="1" w:unhideWhenUsed="1"/>
+    <w:lsdException w:name="Table Classic 3" w:semiHidden="1" w:unhideWhenUsed="1"/>
+    <w:lsdException w:name="Table Classic 4" w:semiHidden="1" w:unhideWhenUsed="1"/>
+    <w:lsdException w:name="Table Colorful 1" w:semiHidden="1" w:unhideWhenUsed="1"/>
+    <w:lsdException w:name="Table Colorful 2" w:semiHidden="1" w:unhideWhenUsed="1"/>
+    <w:lsdException w:name="Table Colorful 3" w:semiHidden="1" w:unhideWhenUsed="1"/>
+    <w:lsdException w:name="Table Columns 1" w:semiHidden="1" w:unhideWhenUsed="1"/>
+    <w:lsdException w:name="Table Columns 2" w:semiHidden="1" w:unhideWhenUsed="1"/>
+    <w:lsdException w:name="Table Columns 3" w:semiHidden="1" w:unhideWhenUsed="1"/>
+    <w:lsdException w:name="Table Columns 4" w:semiHidden="1" w:unhideWhenUsed="1"/>
+    <w:lsdException w:name="Table Columns 5" w:semiHidden="1" w:unhideWhenUsed="1"/>
+    <w:lsdException w:name="Table Grid 1" w:semiHidden="1" w:unhideWhenUsed="1"/>
+    <w:lsdException w:name="Table Grid 2" w:semiHidden="1" w:unhideWhenUsed="1"/>
+    <w:lsdException w:name="Table Grid 3" w:semiHidden="1" w:unhideWhenUsed="1"/>
+    <w:lsdException w:name="Table Grid 4" w:semiHidden="1" w:unhideWhenUsed="1"/>
+    <w:lsdException w:name="Table Grid 5" w:semiHidden="1" w:unhideWhenUsed="1"/>
+    <w:lsdException w:name="Table Grid 6" w:semiHidden="1" w:unhideWhenUsed="1"/>
+    <w:lsdException w:name="Table Grid 7" w:semiHidden="1" w:unhideWhenUsed="1"/>
+    <w:lsdException w:name="Table Grid 8" w:semiHidden="1" w:unhideWhenUsed="1"/>
+    <w:lsdException w:name="Table List 1" w:semiHidden="1" w:unhideWhenUsed="1"/>
+    <w:lsdException w:name="Table List 2" w:semiHidden="1" w:unhideWhenUsed="1"/>
+    <w:lsdException w:name="Table List 3" w:semiHidden="1" w:unhideWhenUsed="1"/>
+    <w:lsdException w:name="Table List 4" w:semiHidden="1" w:unhideWhenUsed="1"/>
+    <w:lsdException w:name="Table List 5" w:semiHidden="1" w:unhideWhenUsed="1"/>
+    <w:lsdException w:name="Table List 6" w:semiHidden="1" w:unhideWhenUsed="1"/>
+    <w:lsdException w:name="Table List 7" w:semiHidden="1" w:unhideWhenUsed="1"/>
+    <w:lsdException w:name="Table List 8" w:semiHidden="1" w:unhideWhenUsed="1"/>
+    <w:lsdException w:name="Table 3D effects 1" w:semiHidden="1" w:unhideWhenUsed="1"/>
+    <w:lsdException w:name="Table 3D effects 2" w:semiHidden="1" w:unhideWhenUsed="1"/>
+    <w:lsdException w:name="Table 3D effects 3" w:semiHidden="1" w:unhideWhenUsed="1"/>
+    <w:lsdException w:name="Table Contemporary" w:semiHidden="1" w:unhideWhenUsed="1"/>
+    <w:lsdException w:name="Table Elegant" w:semiHidden="1" w:unhideWhenUsed="1"/>
+    <w:lsdException w:name="Table Professional" w:semiHidden="1" w:unhideWhenUsed="1"/>
+    <w:lsdException w:name="Table Subtle 1" w:semiHidden="1" w:unhideWhenUsed="1"/>
+    <w:lsdException w:name="Table Subtle 2" w:semiHidden="1" w:unhideWhenUsed="1"/>
+    <w:lsdException w:name="Table Web 1" w:semiHidden="1" w:unhideWhenUsed="1"/>
+    <w:lsdException w:name="Table Web 2" w:semiHidden="1" w:unhideWhenUsed="1"/>
+    <w:lsdException w:name="Table Web 3" w:semiHidden="1" w:unhideWhenUsed="1"/>
+    <w:lsdException w:name="Balloon Text" w:semiHidden="1" w:unhideWhenUsed="1"/>
+    <w:lsdException w:name="Table Grid" w:uiPriority="59"/>
+    <w:lsdException w:name="Table Theme" w:semiHidden="1" w:unhideWhenUsed="1"/>
+    <w:lsdException w:name="Placeholder Text" w:semiHidden="1"/>
+    <w:lsdException w:name="No Spacing" w:uiPriority="1" w:qFormat="1"/>
+    <w:lsdException w:name="Light Shading" w:uiPriority="60"/>
+    <w:lsdException w:name="Light List" w:uiPriority="61"/>
+    <w:lsdException w:name="Light Grid" w:uiPriority="62"/>
+    <w:lsdException w:name="Medium Shading 1" w:uiPriority="63"/>
+    <w:lsdException w:name="Medium Shading 2" w:uiPriority="64"/>
+    <w:lsdException w:name="Medium List 1" w:uiPriority="65"/>
+    <w:lsdException w:name="Medium List 2" w:uiPriority="66"/>
+    <w:lsdException w:name="Medium Grid 1" w:uiPriority="67"/>
+    <w:lsdException w:name="Medium Grid 2" w:uiPriority="68"/>
+    <w:lsdException w:name="Medium Grid 3" w:uiPriority="69"/>
+    <w:lsdException w:name="Dark List" w:uiPriority="70"/>
+    <w:lsdException w:name="Colorful Shading" w:uiPriority="71"/>
+    <w:lsdException w:name="Colorful List" w:uiPriority="72"/>
+    <w:lsdException w:name="Colorful Grid" w:uiPriority="73"/>
+    <w:lsdException w:name="Light Shading Accent 1" w:uiPriority="60"/>
+    <w:lsdException w:name="Light List Accent 1" w:uiPriority="61"/>
+    <w:lsdException w:name="Light Grid Accent 1" w:uiPriority="62"/>
+    <w:lsdException w:name="Medium Shading 1 Accent 1" w:uiPriority="63"/>
+    <w:lsdException w:name="Medium Shading 2 Accent 1" w:uiPriority="64"/>
+    <w:lsdException w:name="Medium List 1 Accent 1" w:uiPriority="65"/>
+    <w:lsdException w:name="Revision" w:semiHidden="1"/>
+    <w:lsdException w:name="List Paragraph" w:uiPriority="34" w:qFormat="1"/>
+    <w:lsdException w:name="Quote" w:uiPriority="29" w:qFormat="1"/>
+    <w:lsdException w:name="Intense Quote" w:uiPriority="30" w:qFormat="1"/>
+    <w:lsdException w:name="Medium List 2 Accent 1" w:uiPriority="66"/>
+    <w:lsdException w:name="Medium Grid 1 Accent 1" w:uiPriority="67"/>
+    <w:lsdException w:name="Medium Grid 2 Accent 1" w:uiPriority="68"/>
+    <w:lsdException w:name="Medium Grid 3 Accent 1" w:uiPriority="69"/>
+    <w:lsdException w:name="Dark List Accent 1" w:uiPriority="70"/>
+    <w:lsdException w:name="Colorful Shading Accent 1" w:uiPriority="71"/>
+    <w:lsdException w:name="Colorful List Accent 1" w:uiPriority="72"/>
+    <w:lsdException w:name="Colorful Grid Accent 1" w:uiPriority="73"/>
+    <w:lsdException w:name="Light Shading Accent 2" w:uiPriority="60"/>
+    <w:lsdException w:name="Light List Accent 2" w:uiPriority="61"/>
+    <w:lsdException w:name="Light Grid Accent 2" w:uiPriority="62"/>
+    <w:lsdException w:name="Medium Shading 1 Accent 2" w:uiPriority="63"/>
+    <w:lsdException w:name="Medium Shading 2 Accent 2" w:uiPriority="64"/>
+    <w:lsdException w:name="Medium List 1 Accent 2" w:uiPriority="65"/>
+    <w:lsdException w:name="Medium List 2 Accent 2" w:uiPriority="66"/>
+    <w:lsdException w:name="Medium Grid 1 Accent 2" w:uiPriority="67"/>
+    <w:lsdException w:name="Medium Grid 2 Accent 2" w:uiPriority="68"/>
+    <w:lsdException w:name="Medium Grid 3 Accent 2" w:uiPriority="69"/>
+    <w:lsdException w:name="Dark List Accent 2" w:uiPriority="70"/>
+    <w:lsdException w:name="Colorful Shading Accent 2" w:uiPriority="71"/>
+    <w:lsdException w:name="Colorful List Accent 2" w:uiPriority="72"/>
+    <w:lsdException w:name="Colorful Grid Accent 2" w:uiPriority="73"/>
+    <w:lsdException w:name="Light Shading Accent 3" w:uiPriority="60"/>
+    <w:lsdException w:name="Light List Accent 3" w:uiPriority="61"/>
+    <w:lsdException w:name="Light Grid Accent 3" w:uiPriority="62"/>
+    <w:lsdException w:name="Medium Shading 1 Accent 3" w:uiPriority="63"/>
+    <w:lsdException w:name="Medium Shading 2 Accent 3" w:uiPriority="64"/>
+    <w:lsdException w:name="Medium List 1 Accent 3" w:uiPriority="65"/>
+    <w:lsdException w:name="Medium List 2 Accent 3" w:uiPriority="66"/>
+    <w:lsdException w:name="Medium Grid 1 Accent 3" w:uiPriority="67"/>
+    <w:lsdException w:name="Medium Grid 2 Accent 3" w:uiPriority="68"/>
+    <w:lsdException w:name="Medium Grid 3 Accent 3" w:uiPriority="69"/>
+    <w:lsdException w:name="Dark List Accent 3" w:uiPriority="70"/>
+    <w:lsdException w:name="Colorful Shading Accent 3" w:uiPriority="71"/>
+    <w:lsdException w:name="Colorful List Accent 3" w:uiPriority="72"/>
+    <w:lsdException w:name="Colorful Grid Accent 3" w:uiPriority="73"/>
+    <w:lsdException w:name="Light Shading Accent 4" w:uiPriority="60"/>
+    <w:lsdException w:name="Light List Accent 4" w:uiPriority="61"/>
+    <w:lsdException w:name="Light Grid Accent 4" w:uiPriority="62"/>
+    <w:lsdException w:name="Medium Shading 1 Accent 4" w:uiPriority="63"/>
+    <w:lsdException w:name="Medium Shading 2 Accent 4" w:uiPriority="64"/>
+    <w:lsdException w:name="Medium List 1 Accent 4" w:uiPriority="65"/>
+    <w:lsdException w:name="Medium List 2 Accent 4" w:uiPriority="66"/>
+    <w:lsdException w:name="Medium Grid 1 Accent 4" w:uiPriority="67"/>
+    <w:lsdException w:name="Medium Grid 2 Accent 4" w:uiPriority="68"/>
+    <w:lsdException w:name="Medium Grid 3 Accent 4" w:uiPriority="69"/>
+    <w:lsdException w:name="Dark List Accent 4" w:uiPriority="70"/>
+    <w:lsdException w:name="Colorful Shading Accent 4" w:uiPriority="71"/>
+    <w:lsdException w:name="Colorful List Accent 4" w:uiPriority="72"/>
+    <w:lsdException w:name="Colorful Grid Accent 4" w:uiPriority="73"/>
+    <w:lsdException w:name="Light Shading Accent 5" w:uiPriority="60"/>
+    <w:lsdException w:name="Light List Accent 5" w:uiPriority="61"/>
+    <w:lsdException w:name="Light Grid Accent 5" w:uiPriority="62"/>
+    <w:lsdException w:name="Medium Shading 1 Accent 5" w:uiPriority="63"/>
+    <w:lsdException w:name="Medium Shading 2 Accent 5" w:uiPriority="64"/>
+    <w:lsdException w:name="Medium List 1 Accent 5" w:uiPriority="65"/>
+    <w:lsdException w:name="Medium List 2 Accent 5" w:uiPriority="66"/>
+    <w:lsdException w:name="Medium Grid 1 Accent 5" w:uiPriority="67"/>
+    <w:lsdException w:name="Medium Grid 2 Accent 5" w:uiPriority="68"/>
+    <w:lsdException w:name="Medium Grid 3 Accent 5" w:uiPriority="69"/>
+    <w:lsdException w:name="Dark List Accent 5" w:uiPriority="70"/>
+    <w:lsdException w:name="Colorful Shading Accent 5" w:uiPriority="71"/>
+    <w:lsdException w:name="Colorful List Accent 5" w:uiPriority="72"/>
+    <w:lsdException w:name="Colorful Grid Accent 5" w:uiPriority="73"/>
+    <w:lsdException w:name="Light Shading Accent 6" w:uiPriority="60"/>
+    <w:lsdException w:name="Light List Accent 6" w:uiPriority="61"/>
+    <w:lsdException w:name="Light Grid Accent 6" w:uiPriority="62"/>
+    <w:lsdException w:name="Medium Shading 1 Accent 6" w:uiPriority="63"/>
+    <w:lsdException w:name="Medium Shading 2 Accent 6" w:uiPriority="64"/>
+    <w:lsdException w:name="Medium List 1 Accent 6" w:uiPriority="65"/>
+    <w:lsdException w:name="Medium List 2 Accent 6" w:uiPriority="66"/>
+    <w:lsdException w:name="Medium Grid 1 Accent 6" w:uiPriority="67"/>
+    <w:lsdException w:name="Medium Grid 2 Accent 6" w:uiPriority="68"/>
+    <w:lsdException w:name="Medium Grid 3 Accent 6" w:uiPriority="69"/>
+    <w:lsdException w:name="Dark List Accent 6" w:uiPriority="70"/>
+    <w:lsdException w:name="Colorful Shading Accent 6" w:uiPriority="71"/>
+    <w:lsdException w:name="Colorful List Accent 6" w:uiPriority="72"/>
+    <w:lsdException w:name="Colorful Grid Accent 6" w:uiPriority="73"/>
+    <w:lsdException w:name="Subtle Emphasis" w:uiPriority="19" w:qFormat="1"/>
+    <w:lsdException w:name="Intense Emphasis" w:uiPriority="21" w:qFormat="1"/>
+    <w:lsdException w:name="Subtle Reference" w:uiPriority="31" w:qFormat="1"/>
+    <w:lsdException w:name="Intense Reference" w:uiPriority="32" w:qFormat="1"/>
+    <w:lsdException w:name="Book Title" w:uiPriority="33" w:qFormat="1"/>
+    <w:lsdException w:name="Bibliography" w:semiHidden="1" w:uiPriority="37" w:unhideWhenUsed="1"/>
+    <w:lsdException w:name="TOC Heading" w:semiHidden="1" w:uiPriority="39" w:unhideWhenUsed="1" w:qFormat="1"/>
+    <w:lsdException w:name="Plain Table 1" w:uiPriority="41"/>
+    <w:lsdException w:name="Plain Table 2" w:uiPriority="42"/>
+    <w:lsdException w:name="Plain Table 3" w:uiPriority="43"/>
+    <w:lsdException w:name="Plain Table 4" w:uiPriority="44"/>
+    <w:lsdException w:name="Plain Table 5" w:uiPriority="45"/>
+    <w:lsdException w:name="Grid Table Light" w:uiPriority="40"/>
+    <w:lsdException w:name="Grid Table 1 Light" w:uiPriority="46"/>
+    <w:lsdException w:name="Grid Table 2" w:uiPriority="47"/>
+    <w:lsdException w:name="Grid Table 3" w:uiPriority="48"/>
+    <w:lsdException w:name="Grid Table 4" w:uiPriority="49"/>
+    <w:lsdException w:name="Grid Table 5 Dark" w:uiPriority="50"/>
+    <w:lsdException w:name="Grid Table 6 Colorful" w:uiPriority="51"/>
+    <w:lsdException w:name="Grid Table 7 Colorful" w:uiPriority="52"/>
+    <w:lsdException w:name="Grid Table 1 Light Accent 1" w:uiPriority="46"/>
+    <w:lsdException w:name="Grid Table 2 Accent 1" w:uiPriority="47"/>
+    <w:lsdException w:name="Grid Table 3 Accent 1" w:uiPriority="48"/>
+    <w:lsdException w:name="Grid Table 4 Accent 1" w:uiPriority="49"/>
+    <w:lsdException w:name="Grid Table 5 Dark Accent 1" w:uiPriority="50"/>
+    <w:lsdException w:name="Grid Table 6 Colorful Accent 1" w:uiPriority="51"/>
+    <w:lsdException w:name="Grid Table 7 Colorful Accent 1" w:uiPriority="52"/>
+    <w:lsdException w:name="Grid Table 1 Light Accent 2" w:uiPriority="46"/>
+    <w:lsdException w:name="Grid Table 2 Accent 2" w:uiPriority="47"/>
+    <w:lsdException w:name="Grid Table 3 Accent 2" w:uiPriority="48"/>
+    <w:lsdException w:name="Grid Table 4 Accent 2" w:uiPriority="49"/>
+    <w:lsdException w:name="Grid Table 5 Dark Accent 2" w:uiPriority="50"/>
+    <w:lsdException w:name="Grid Table 6 Colorful Accent 2" w:uiPriority="51"/>
+    <w:lsdException w:name="Grid Table 7 Colorful Accent 2" w:uiPriority="52"/>
+    <w:lsdException w:name="Grid Table 1 Light Accent 3" w:uiPriority="46"/>
+    <w:lsdException w:name="Grid Table 2 Accent 3" w:uiPriority="47"/>
+    <w:lsdException w:name="Grid Table 3 Accent 3" w:uiPriority="48"/>
+    <w:lsdException w:name="Grid Table 4 Accent 3" w:uiPriority="49"/>
+    <w:lsdException w:name="Grid Table 5 Dark Accent 3" w:uiPriority="50"/>
+    <w:lsdException w:name="Grid Table 6 Colorful Accent 3" w:uiPriority="51"/>
+    <w:lsdException w:name="Grid Table 7 Colorful Accent 3" w:uiPriority="52"/>
+    <w:lsdException w:name="Grid Table 1 Light Accent 4" w:uiPriority="46"/>
+    <w:lsdException w:name="Grid Table 2 Accent 4" w:uiPriority="47"/>
+    <w:lsdException w:name="Grid Table 3 Accent 4" w:uiPriority="48"/>
+    <w:lsdException w:name="Grid Table 4 Accent 4" w:uiPriority="49"/>
+    <w:lsdException w:name="Grid Table 5 Dark Accent 4" w:uiPriority="50"/>
+    <w:lsdException w:name="Grid Table 6 Colorful Accent 4" w:uiPriority="51"/>
+    <w:lsdException w:name="Grid Table 7 Colorful Accent 4" w:uiPriority="52"/>
+    <w:lsdException w:name="Grid Table 1 Light Accent 5" w:uiPriority="46"/>
+    <w:lsdException w:name="Grid Table 2 Accent 5" w:uiPriority="47"/>
+    <w:lsdException w:name="Grid Table 3 Accent 5" w:uiPriority="48"/>
+    <w:lsdException w:name="Grid Table 4 Accent 5" w:uiPriority="49"/>
+    <w:lsdException w:name="Grid Table 5 Dark Accent 5" w:uiPriority="50"/>
+    <w:lsdException w:name="Grid Table 6 Colorful Accent 5" w:uiPriority="51"/>
+    <w:lsdException w:name="Grid Table 7 Colorful Accent 5" w:uiPriority="52"/>
+    <w:lsdException w:name="Grid Table 1 Light Accent 6" w:uiPriority="46"/>
+    <w:lsdException w:name="Grid Table 2 Accent 6" w:uiPriority="47"/>
+    <w:lsdException w:name="Grid Table 3 Accent 6" w:uiPriority="48"/>
+    <w:lsdException w:name="Grid Table 4 Accent 6" w:uiPriority="49"/>
+    <w:lsdException w:name="Grid Table 5 Dark Accent 6" w:uiPriority="50"/>
+    <w:lsdException w:name="Grid Table 6 Colorful Accent 6" w:uiPriority="51"/>
+    <w:lsdException w:name="Grid Table 7 Colorful Accent 6" w:uiPriority="52"/>
+    <w:lsdException w:name="List Table 1 Light" w:uiPriority="46"/>
+    <w:lsdException w:name="List Table 2" w:uiPriority="47"/>
+    <w:lsdException w:name="List Table 3" w:uiPriority="48"/>
+    <w:lsdException w:name="List Table 4" w:uiPriority="49"/>
+    <w:lsdException w:name="List Table 5 Dark" w:uiPriority="50"/>
+    <w:lsdException w:name="List Table 6 Colorful" w:uiPriority="51"/>
+    <w:lsdException w:name="List Table 7 Colorful" w:uiPriority="52"/>
+    <w:lsdException w:name="List Table 1 Light Accent 1" w:uiPriority="46"/>
+    <w:lsdException w:name="List Table 2 Accent 1" w:uiPriority="47"/>
+    <w:lsdException w:name="List Table 3 Accent 1" w:uiPriority="48"/>
+    <w:lsdException w:name="List Table 4 Accent 1" w:uiPriority="49"/>
+    <w:lsdException w:name="List Table 5 Dark Accent 1" w:uiPriority="50"/>
+    <w:lsdException w:name="List Table 6 Colorful Accent 1" w:uiPriority="51"/>
+    <w:lsdException w:name="List Table 7 Colorful Accent 1" w:uiPriority="52"/>
+    <w:lsdException w:name="List Table 1 Light Accent 2" w:uiPriority="46"/>
+    <w:lsdException w:name="List Table 2 Accent 2" w:uiPriority="47"/>
+    <w:lsdException w:name="List Table 3 Accent 2" w:uiPriority="48"/>
+    <w:lsdException w:name="List Table 4 Accent 2" w:uiPriority="49"/>
+    <w:lsdException w:name="List Table 5 Dark Accent 2" w:uiPriority="50"/>
+    <w:lsdException w:name="List Table 6 Colorful Accent 2" w:uiPriority="51"/>
+    <w:lsdException w:name="List Table 7 Colorful Accent 2" w:uiPriority="52"/>
+    <w:lsdException w:name="List Table 1 Light Accent 3" w:uiPriority="46"/>
+    <w:lsdException w:name="List Table 2 Accent 3" w:uiPriority="47"/>
+    <w:lsdException w:name="List Table 3 Accent 3" w:uiPriority="48"/>
+    <w:lsdException w:name="List Table 4 Accent 3" w:uiPriority="49"/>
+    <w:lsdException w:name="List Table 5 Dark Accent 3" w:uiPriority="50"/>
+    <w:lsdException w:name="List Table 6 Colorful Accent 3" w:uiPriority="51"/>
+    <w:lsdException w:name="List Table 7 Colorful Accent 3" w:uiPriority="52"/>
+    <w:lsdException w:name="List Table 1 Light Accent 4" w:uiPriority="46"/>
+    <w:lsdException w:name="List Table 2 Accent 4" w:uiPriority="47"/>
+    <w:lsdException w:name="List Table 3 Accent 4" w:uiPriority="48"/>
+    <w:lsdException w:name="List Table 4 Accent 4" w:uiPriority="49"/>
+    <w:lsdException w:name="List Table 5 Dark Accent 4" w:uiPriority="50"/>
+    <w:lsdException w:name="List Table 6 Colorful Accent 4" w:uiPriority="51"/>
+    <w:lsdException w:name="List Table 7 Colorful Accent 4" w:uiPriority="52"/>
+    <w:lsdException w:name="List Table 1 Light Accent 5" w:uiPriority="46"/>
+    <w:lsdException w:name="List Table 2 Accent 5" w:uiPriority="47"/>
+    <w:lsdException w:name="List Table 3 Accent 5" w:uiPriority="48"/>
+    <w:lsdException w:name="List Table 4 Accent 5" w:uiPriority="49"/>
+    <w:lsdException w:name="List Table 5 Dark Accent 5" w:uiPriority="50"/>
+    <w:lsdException w:name="List Table 6 Colorful Accent 5" w:uiPriority="51"/>
+    <w:lsdException w:name="List Table 7 Colorful Accent 5" w:uiPriority="52"/>
+    <w:lsdException w:name="List Table 1 Light Accent 6" w:uiPriority="46"/>
+    <w:lsdException w:name="List Table 2 Accent 6" w:uiPriority="47"/>
+    <w:lsdException w:name="List Table 3 Accent 6" w:uiPriority="48"/>
+    <w:lsdException w:name="List Table 4 Accent 6" w:uiPriority="49"/>
+    <w:lsdException w:name="List Table 5 Dark Accent 6" w:uiPriority="50"/>
+    <w:lsdException w:name="List Table 6 Colorful Accent 6" w:uiPriority="51"/>
+    <w:lsdException w:name="List Table 7 Colorful Accent 6" w:uiPriority="52"/>
   </w:latentStyles>
   <w:style w:type="paragraph" w:default="1" w:styleId="a">
     <w:name w:val="Normal"/>
@@ -3769,197 +3915,6 @@
     <w:pPr>
       <w:ind w:firstLineChars="200" w:firstLine="420"/>
     </w:pPr>
-  </w:style>
-</w:styles>
-</file>
-
-<file path=word/stylesWithEffects.xml><?xml version="1.0" encoding="utf-8"?>
-<w:styles xmlns:wpc="http://schemas.microsoft.com/office/word/2010/wordprocessingCanvas" xmlns:mc="http://schemas.openxmlformats.org/markup-compatibility/2006" xmlns:o="urn:schemas-microsoft-com:office:office" xmlns:r="http://schemas.openxmlformats.org/officeDocument/2006/relationships" xmlns:m="http://schemas.openxmlformats.org/officeDocument/2006/math" xmlns:v="urn:schemas-microsoft-com:vml" xmlns:wp14="http://schemas.microsoft.com/office/word/2010/wordprocessingDrawing" xmlns:wp="http://schemas.openxmlformats.org/drawingml/2006/wordprocessingDrawing" xmlns:w10="urn:schemas-microsoft-com:office:word" xmlns:w="http://schemas.openxmlformats.org/wordprocessingml/2006/main" xmlns:w14="http://schemas.microsoft.com/office/word/2010/wordml" xmlns:wpg="http://schemas.microsoft.com/office/word/2010/wordprocessingGroup" xmlns:wpi="http://schemas.microsoft.com/office/word/2010/wordprocessingInk" xmlns:wne="http://schemas.microsoft.com/office/word/2006/wordml" xmlns:wps="http://schemas.microsoft.com/office/word/2010/wordprocessingShape" mc:Ignorable="w14 wp14">
-  <w:docDefaults>
-    <w:rPrDefault>
-      <w:rPr>
-        <w:rFonts w:asciiTheme="minorHAnsi" w:eastAsiaTheme="minorEastAsia" w:hAnsiTheme="minorHAnsi" w:cstheme="minorBidi"/>
-        <w:kern w:val="2"/>
-        <w:sz w:val="21"/>
-        <w:szCs w:val="22"/>
-        <w:lang w:val="en-US" w:eastAsia="zh-CN" w:bidi="ar-SA"/>
-      </w:rPr>
-    </w:rPrDefault>
-    <w:pPrDefault/>
-  </w:docDefaults>
-  <w:latentStyles w:defLockedState="0" w:defUIPriority="99" w:defSemiHidden="1" w:defUnhideWhenUsed="1" w:defQFormat="0" w:count="267">
-    <w:lsdException w:name="Normal" w:semiHidden="0" w:uiPriority="0" w:unhideWhenUsed="0" w:qFormat="1"/>
-    <w:lsdException w:name="heading 1" w:semiHidden="0" w:uiPriority="9" w:unhideWhenUsed="0" w:qFormat="1"/>
-    <w:lsdException w:name="heading 2" w:uiPriority="9" w:qFormat="1"/>
-    <w:lsdException w:name="heading 3" w:uiPriority="9" w:qFormat="1"/>
-    <w:lsdException w:name="heading 4" w:uiPriority="9" w:qFormat="1"/>
-    <w:lsdException w:name="heading 5" w:uiPriority="9" w:qFormat="1"/>
-    <w:lsdException w:name="heading 6" w:uiPriority="9" w:qFormat="1"/>
-    <w:lsdException w:name="heading 7" w:uiPriority="9" w:qFormat="1"/>
-    <w:lsdException w:name="heading 8" w:uiPriority="9" w:qFormat="1"/>
-    <w:lsdException w:name="heading 9" w:uiPriority="9" w:qFormat="1"/>
-    <w:lsdException w:name="toc 1" w:uiPriority="39"/>
-    <w:lsdException w:name="toc 2" w:uiPriority="39"/>
-    <w:lsdException w:name="toc 3" w:uiPriority="39"/>
-    <w:lsdException w:name="toc 4" w:uiPriority="39"/>
-    <w:lsdException w:name="toc 5" w:uiPriority="39"/>
-    <w:lsdException w:name="toc 6" w:uiPriority="39"/>
-    <w:lsdException w:name="toc 7" w:uiPriority="39"/>
-    <w:lsdException w:name="toc 8" w:uiPriority="39"/>
-    <w:lsdException w:name="toc 9" w:uiPriority="39"/>
-    <w:lsdException w:name="caption" w:uiPriority="35" w:qFormat="1"/>
-    <w:lsdException w:name="Title" w:semiHidden="0" w:uiPriority="10" w:unhideWhenUsed="0" w:qFormat="1"/>
-    <w:lsdException w:name="Default Paragraph Font" w:uiPriority="1"/>
-    <w:lsdException w:name="Subtitle" w:semiHidden="0" w:uiPriority="11" w:unhideWhenUsed="0" w:qFormat="1"/>
-    <w:lsdException w:name="Strong" w:semiHidden="0" w:uiPriority="22" w:unhideWhenUsed="0" w:qFormat="1"/>
-    <w:lsdException w:name="Emphasis" w:semiHidden="0" w:uiPriority="20" w:unhideWhenUsed="0" w:qFormat="1"/>
-    <w:lsdException w:name="Table Grid" w:semiHidden="0" w:uiPriority="59" w:unhideWhenUsed="0"/>
-    <w:lsdException w:name="Placeholder Text" w:unhideWhenUsed="0"/>
-    <w:lsdException w:name="No Spacing" w:semiHidden="0" w:uiPriority="1" w:unhideWhenUsed="0" w:qFormat="1"/>
-    <w:lsdException w:name="Light Shading" w:semiHidden="0" w:uiPriority="60" w:unhideWhenUsed="0"/>
-    <w:lsdException w:name="Light List" w:semiHidden="0" w:uiPriority="61" w:unhideWhenUsed="0"/>
-    <w:lsdException w:name="Light Grid" w:semiHidden="0" w:uiPriority="62" w:unhideWhenUsed="0"/>
-    <w:lsdException w:name="Medium Shading 1" w:semiHidden="0" w:uiPriority="63" w:unhideWhenUsed="0"/>
-    <w:lsdException w:name="Medium Shading 2" w:semiHidden="0" w:uiPriority="64" w:unhideWhenUsed="0"/>
-    <w:lsdException w:name="Medium List 1" w:semiHidden="0" w:uiPriority="65" w:unhideWhenUsed="0"/>
-    <w:lsdException w:name="Medium List 2" w:semiHidden="0" w:uiPriority="66" w:unhideWhenUsed="0"/>
-    <w:lsdException w:name="Medium Grid 1" w:semiHidden="0" w:uiPriority="67" w:unhideWhenUsed="0"/>
-    <w:lsdException w:name="Medium Grid 2" w:semiHidden="0" w:uiPriority="68" w:unhideWhenUsed="0"/>
-    <w:lsdException w:name="Medium Grid 3" w:semiHidden="0" w:uiPriority="69" w:unhideWhenUsed="0"/>
-    <w:lsdException w:name="Dark List" w:semiHidden="0" w:uiPriority="70" w:unhideWhenUsed="0"/>
-    <w:lsdException w:name="Colorful Shading" w:semiHidden="0" w:uiPriority="71" w:unhideWhenUsed="0"/>
-    <w:lsdException w:name="Colorful List" w:semiHidden="0" w:uiPriority="72" w:unhideWhenUsed="0"/>
-    <w:lsdException w:name="Colorful Grid" w:semiHidden="0" w:uiPriority="73" w:unhideWhenUsed="0"/>
-    <w:lsdException w:name="Light Shading Accent 1" w:semiHidden="0" w:uiPriority="60" w:unhideWhenUsed="0"/>
-    <w:lsdException w:name="Light List Accent 1" w:semiHidden="0" w:uiPriority="61" w:unhideWhenUsed="0"/>
-    <w:lsdException w:name="Light Grid Accent 1" w:semiHidden="0" w:uiPriority="62" w:unhideWhenUsed="0"/>
-    <w:lsdException w:name="Medium Shading 1 Accent 1" w:semiHidden="0" w:uiPriority="63" w:unhideWhenUsed="0"/>
-    <w:lsdException w:name="Medium Shading 2 Accent 1" w:semiHidden="0" w:uiPriority="64" w:unhideWhenUsed="0"/>
-    <w:lsdException w:name="Medium List 1 Accent 1" w:semiHidden="0" w:uiPriority="65" w:unhideWhenUsed="0"/>
-    <w:lsdException w:name="Revision" w:unhideWhenUsed="0"/>
-    <w:lsdException w:name="List Paragraph" w:semiHidden="0" w:uiPriority="34" w:unhideWhenUsed="0" w:qFormat="1"/>
-    <w:lsdException w:name="Quote" w:semiHidden="0" w:uiPriority="29" w:unhideWhenUsed="0" w:qFormat="1"/>
-    <w:lsdException w:name="Intense Quote" w:semiHidden="0" w:uiPriority="30" w:unhideWhenUsed="0" w:qFormat="1"/>
-    <w:lsdException w:name="Medium List 2 Accent 1" w:semiHidden="0" w:uiPriority="66" w:unhideWhenUsed="0"/>
-    <w:lsdException w:name="Medium Grid 1 Accent 1" w:semiHidden="0" w:uiPriority="67" w:unhideWhenUsed="0"/>
-    <w:lsdException w:name="Medium Grid 2 Accent 1" w:semiHidden="0" w:uiPriority="68" w:unhideWhenUsed="0"/>
-    <w:lsdException w:name="Medium Grid 3 Accent 1" w:semiHidden="0" w:uiPriority="69" w:unhideWhenUsed="0"/>
-    <w:lsdException w:name="Dark List Accent 1" w:semiHidden="0" w:uiPriority="70" w:unhideWhenUsed="0"/>
-    <w:lsdException w:name="Colorful Shading Accent 1" w:semiHidden="0" w:uiPriority="71" w:unhideWhenUsed="0"/>
-    <w:lsdException w:name="Colorful List Accent 1" w:semiHidden="0" w:uiPriority="72" w:unhideWhenUsed="0"/>
-    <w:lsdException w:name="Colorful Grid Accent 1" w:semiHidden="0" w:uiPriority="73" w:unhideWhenUsed="0"/>
-    <w:lsdException w:name="Light Shading Accent 2" w:semiHidden="0" w:uiPriority="60" w:unhideWhenUsed="0"/>
-    <w:lsdException w:name="Light List Accent 2" w:semiHidden="0" w:uiPriority="61" w:unhideWhenUsed="0"/>
-    <w:lsdException w:name="Light Grid Accent 2" w:semiHidden="0" w:uiPriority="62" w:unhideWhenUsed="0"/>
-    <w:lsdException w:name="Medium Shading 1 Accent 2" w:semiHidden="0" w:uiPriority="63" w:unhideWhenUsed="0"/>
-    <w:lsdException w:name="Medium Shading 2 Accent 2" w:semiHidden="0" w:uiPriority="64" w:unhideWhenUsed="0"/>
-    <w:lsdException w:name="Medium List 1 Accent 2" w:semiHidden="0" w:uiPriority="65" w:unhideWhenUsed="0"/>
-    <w:lsdException w:name="Medium List 2 Accent 2" w:semiHidden="0" w:uiPriority="66" w:unhideWhenUsed="0"/>
-    <w:lsdException w:name="Medium Grid 1 Accent 2" w:semiHidden="0" w:uiPriority="67" w:unhideWhenUsed="0"/>
-    <w:lsdException w:name="Medium Grid 2 Accent 2" w:semiHidden="0" w:uiPriority="68" w:unhideWhenUsed="0"/>
-    <w:lsdException w:name="Medium Grid 3 Accent 2" w:semiHidden="0" w:uiPriority="69" w:unhideWhenUsed="0"/>
-    <w:lsdException w:name="Dark List Accent 2" w:semiHidden="0" w:uiPriority="70" w:unhideWhenUsed="0"/>
-    <w:lsdException w:name="Colorful Shading Accent 2" w:semiHidden="0" w:uiPriority="71" w:unhideWhenUsed="0"/>
-    <w:lsdException w:name="Colorful List Accent 2" w:semiHidden="0" w:uiPriority="72" w:unhideWhenUsed="0"/>
-    <w:lsdException w:name="Colorful Grid Accent 2" w:semiHidden="0" w:uiPriority="73" w:unhideWhenUsed="0"/>
-    <w:lsdException w:name="Light Shading Accent 3" w:semiHidden="0" w:uiPriority="60" w:unhideWhenUsed="0"/>
-    <w:lsdException w:name="Light List Accent 3" w:semiHidden="0" w:uiPriority="61" w:unhideWhenUsed="0"/>
-    <w:lsdException w:name="Light Grid Accent 3" w:semiHidden="0" w:uiPriority="62" w:unhideWhenUsed="0"/>
-    <w:lsdException w:name="Medium Shading 1 Accent 3" w:semiHidden="0" w:uiPriority="63" w:unhideWhenUsed="0"/>
-    <w:lsdException w:name="Medium Shading 2 Accent 3" w:semiHidden="0" w:uiPriority="64" w:unhideWhenUsed="0"/>
-    <w:lsdException w:name="Medium List 1 Accent 3" w:semiHidden="0" w:uiPriority="65" w:unhideWhenUsed="0"/>
-    <w:lsdException w:name="Medium List 2 Accent 3" w:semiHidden="0" w:uiPriority="66" w:unhideWhenUsed="0"/>
-    <w:lsdException w:name="Medium Grid 1 Accent 3" w:semiHidden="0" w:uiPriority="67" w:unhideWhenUsed="0"/>
-    <w:lsdException w:name="Medium Grid 2 Accent 3" w:semiHidden="0" w:uiPriority="68" w:unhideWhenUsed="0"/>
-    <w:lsdException w:name="Medium Grid 3 Accent 3" w:semiHidden="0" w:uiPriority="69" w:unhideWhenUsed="0"/>
-    <w:lsdException w:name="Dark List Accent 3" w:semiHidden="0" w:uiPriority="70" w:unhideWhenUsed="0"/>
-    <w:lsdException w:name="Colorful Shading Accent 3" w:semiHidden="0" w:uiPriority="71" w:unhideWhenUsed="0"/>
-    <w:lsdException w:name="Colorful List Accent 3" w:semiHidden="0" w:uiPriority="72" w:unhideWhenUsed="0"/>
-    <w:lsdException w:name="Colorful Grid Accent 3" w:semiHidden="0" w:uiPriority="73" w:unhideWhenUsed="0"/>
-    <w:lsdException w:name="Light Shading Accent 4" w:semiHidden="0" w:uiPriority="60" w:unhideWhenUsed="0"/>
-    <w:lsdException w:name="Light List Accent 4" w:semiHidden="0" w:uiPriority="61" w:unhideWhenUsed="0"/>
-    <w:lsdException w:name="Light Grid Accent 4" w:semiHidden="0" w:uiPriority="62" w:unhideWhenUsed="0"/>
-    <w:lsdException w:name="Medium Shading 1 Accent 4" w:semiHidden="0" w:uiPriority="63" w:unhideWhenUsed="0"/>
-    <w:lsdException w:name="Medium Shading 2 Accent 4" w:semiHidden="0" w:uiPriority="64" w:unhideWhenUsed="0"/>
-    <w:lsdException w:name="Medium List 1 Accent 4" w:semiHidden="0" w:uiPriority="65" w:unhideWhenUsed="0"/>
-    <w:lsdException w:name="Medium List 2 Accent 4" w:semiHidden="0" w:uiPriority="66" w:unhideWhenUsed="0"/>
-    <w:lsdException w:name="Medium Grid 1 Accent 4" w:semiHidden="0" w:uiPriority="67" w:unhideWhenUsed="0"/>
-    <w:lsdException w:name="Medium Grid 2 Accent 4" w:semiHidden="0" w:uiPriority="68" w:unhideWhenUsed="0"/>
-    <w:lsdException w:name="Medium Grid 3 Accent 4" w:semiHidden="0" w:uiPriority="69" w:unhideWhenUsed="0"/>
-    <w:lsdException w:name="Dark List Accent 4" w:semiHidden="0" w:uiPriority="70" w:unhideWhenUsed="0"/>
-    <w:lsdException w:name="Colorful Shading Accent 4" w:semiHidden="0" w:uiPriority="71" w:unhideWhenUsed="0"/>
-    <w:lsdException w:name="Colorful List Accent 4" w:semiHidden="0" w:uiPriority="72" w:unhideWhenUsed="0"/>
-    <w:lsdException w:name="Colorful Grid Accent 4" w:semiHidden="0" w:uiPriority="73" w:unhideWhenUsed="0"/>
-    <w:lsdException w:name="Light Shading Accent 5" w:semiHidden="0" w:uiPriority="60" w:unhideWhenUsed="0"/>
-    <w:lsdException w:name="Light List Accent 5" w:semiHidden="0" w:uiPriority="61" w:unhideWhenUsed="0"/>
-    <w:lsdException w:name="Light Grid Accent 5" w:semiHidden="0" w:uiPriority="62" w:unhideWhenUsed="0"/>
-    <w:lsdException w:name="Medium Shading 1 Accent 5" w:semiHidden="0" w:uiPriority="63" w:unhideWhenUsed="0"/>
-    <w:lsdException w:name="Medium Shading 2 Accent 5" w:semiHidden="0" w:uiPriority="64" w:unhideWhenUsed="0"/>
-    <w:lsdException w:name="Medium List 1 Accent 5" w:semiHidden="0" w:uiPriority="65" w:unhideWhenUsed="0"/>
-    <w:lsdException w:name="Medium List 2 Accent 5" w:semiHidden="0" w:uiPriority="66" w:unhideWhenUsed="0"/>
-    <w:lsdException w:name="Medium Grid 1 Accent 5" w:semiHidden="0" w:uiPriority="67" w:unhideWhenUsed="0"/>
-    <w:lsdException w:name="Medium Grid 2 Accent 5" w:semiHidden="0" w:uiPriority="68" w:unhideWhenUsed="0"/>
-    <w:lsdException w:name="Medium Grid 3 Accent 5" w:semiHidden="0" w:uiPriority="69" w:unhideWhenUsed="0"/>
-    <w:lsdException w:name="Dark List Accent 5" w:semiHidden="0" w:uiPriority="70" w:unhideWhenUsed="0"/>
-    <w:lsdException w:name="Colorful Shading Accent 5" w:semiHidden="0" w:uiPriority="71" w:unhideWhenUsed="0"/>
-    <w:lsdException w:name="Colorful List Accent 5" w:semiHidden="0" w:uiPriority="72" w:unhideWhenUsed="0"/>
-    <w:lsdException w:name="Colorful Grid Accent 5" w:semiHidden="0" w:uiPriority="73" w:unhideWhenUsed="0"/>
-    <w:lsdException w:name="Light Shading Accent 6" w:semiHidden="0" w:uiPriority="60" w:unhideWhenUsed="0"/>
-    <w:lsdException w:name="Light List Accent 6" w:semiHidden="0" w:uiPriority="61" w:unhideWhenUsed="0"/>
-    <w:lsdException w:name="Light Grid Accent 6" w:semiHidden="0" w:uiPriority="62" w:unhideWhenUsed="0"/>
-    <w:lsdException w:name="Medium Shading 1 Accent 6" w:semiHidden="0" w:uiPriority="63" w:unhideWhenUsed="0"/>
-    <w:lsdException w:name="Medium Shading 2 Accent 6" w:semiHidden="0" w:uiPriority="64" w:unhideWhenUsed="0"/>
-    <w:lsdException w:name="Medium List 1 Accent 6" w:semiHidden="0" w:uiPriority="65" w:unhideWhenUsed="0"/>
-    <w:lsdException w:name="Medium List 2 Accent 6" w:semiHidden="0" w:uiPriority="66" w:unhideWhenUsed="0"/>
-    <w:lsdException w:name="Medium Grid 1 Accent 6" w:semiHidden="0" w:uiPriority="67" w:unhideWhenUsed="0"/>
-    <w:lsdException w:name="Medium Grid 2 Accent 6" w:semiHidden="0" w:uiPriority="68" w:unhideWhenUsed="0"/>
-    <w:lsdException w:name="Medium Grid 3 Accent 6" w:semiHidden="0" w:uiPriority="69" w:unhideWhenUsed="0"/>
-    <w:lsdException w:name="Dark List Accent 6" w:semiHidden="0" w:uiPriority="70" w:unhideWhenUsed="0"/>
-    <w:lsdException w:name="Colorful Shading Accent 6" w:semiHidden="0" w:uiPriority="71" w:unhideWhenUsed="0"/>
-    <w:lsdException w:name="Colorful List Accent 6" w:semiHidden="0" w:uiPriority="72" w:unhideWhenUsed="0"/>
-    <w:lsdException w:name="Colorful Grid Accent 6" w:semiHidden="0" w:uiPriority="73" w:unhideWhenUsed="0"/>
-    <w:lsdException w:name="Subtle Emphasis" w:semiHidden="0" w:uiPriority="19" w:unhideWhenUsed="0" w:qFormat="1"/>
-    <w:lsdException w:name="Intense Emphasis" w:semiHidden="0" w:uiPriority="21" w:unhideWhenUsed="0" w:qFormat="1"/>
-    <w:lsdException w:name="Subtle Reference" w:semiHidden="0" w:uiPriority="31" w:unhideWhenUsed="0" w:qFormat="1"/>
-    <w:lsdException w:name="Intense Reference" w:semiHidden="0" w:uiPriority="32" w:unhideWhenUsed="0" w:qFormat="1"/>
-    <w:lsdException w:name="Book Title" w:semiHidden="0" w:uiPriority="33" w:unhideWhenUsed="0" w:qFormat="1"/>
-    <w:lsdException w:name="Bibliography" w:uiPriority="37"/>
-    <w:lsdException w:name="TOC Heading" w:uiPriority="39" w:qFormat="1"/>
-  </w:latentStyles>
-  <w:style w:type="paragraph" w:default="1" w:styleId="a">
-    <w:name w:val="Normal"/>
-    <w:qFormat/>
-    <w:pPr>
-      <w:widowControl w:val="0"/>
-      <w:jc w:val="both"/>
-    </w:pPr>
-  </w:style>
-  <w:style w:type="character" w:default="1" w:styleId="a0">
-    <w:name w:val="Default Paragraph Font"/>
-    <w:uiPriority w:val="1"/>
-    <w:semiHidden/>
-    <w:unhideWhenUsed/>
-  </w:style>
-  <w:style w:type="table" w:default="1" w:styleId="a1">
-    <w:name w:val="Normal Table"/>
-    <w:uiPriority w:val="99"/>
-    <w:semiHidden/>
-    <w:unhideWhenUsed/>
-    <w:tblPr>
-      <w:tblInd w:w="0" w:type="dxa"/>
-      <w:tblCellMar>
-        <w:top w:w="0" w:type="dxa"/>
-        <w:left w:w="108" w:type="dxa"/>
-        <w:bottom w:w="0" w:type="dxa"/>
-        <w:right w:w="108" w:type="dxa"/>
-      </w:tblCellMar>
-    </w:tblPr>
-  </w:style>
-  <w:style w:type="numbering" w:default="1" w:styleId="a2">
-    <w:name w:val="No List"/>
-    <w:uiPriority w:val="99"/>
-    <w:semiHidden/>
-    <w:unhideWhenUsed/>
   </w:style>
 </w:styles>
 </file>
